--- a/Group6_RDS Document.docx
+++ b/Group6_RDS Document.docx
@@ -1,6 +1,6 @@
 
 <file path=word/document.xml><?xml version="1.0" encoding="utf-8"?>
-<w:document xmlns:wpc="http://schemas.microsoft.com/office/word/2010/wordprocessingCanvas" xmlns:cx="http://schemas.microsoft.com/office/drawing/2014/chartex" xmlns:mc="http://schemas.openxmlformats.org/markup-compatibility/2006" xmlns:o="urn:schemas-microsoft-com:office:office" xmlns:r="http://schemas.openxmlformats.org/officeDocument/2006/relationships" xmlns:m="http://schemas.openxmlformats.org/officeDocument/2006/math" xmlns:v="urn:schemas-microsoft-com:vml" xmlns:wp14="http://schemas.microsoft.com/office/word/2010/wordprocessingDrawing" xmlns:wp="http://schemas.openxmlformats.org/drawingml/2006/wordprocessingDrawing" xmlns:w10="urn:schemas-microsoft-com:office:word" xmlns:w="http://schemas.openxmlformats.org/wordprocessingml/2006/main" xmlns:w14="http://schemas.microsoft.com/office/word/2010/wordml" xmlns:w15="http://schemas.microsoft.com/office/word/2012/wordml" xmlns:w16se="http://schemas.microsoft.com/office/word/2015/wordml/symex" xmlns:wpg="http://schemas.microsoft.com/office/word/2010/wordprocessingGroup" xmlns:wpi="http://schemas.microsoft.com/office/word/2010/wordprocessingInk" xmlns:wne="http://schemas.microsoft.com/office/word/2006/wordml" xmlns:wps="http://schemas.microsoft.com/office/word/2010/wordprocessingShape" mc:Ignorable="w14 w15 w16se wp14">
+<w:document xmlns:wpc="http://schemas.microsoft.com/office/word/2010/wordprocessingCanvas" xmlns:cx="http://schemas.microsoft.com/office/drawing/2014/chartex" xmlns:cx1="http://schemas.microsoft.com/office/drawing/2015/9/8/chartex" xmlns:cx2="http://schemas.microsoft.com/office/drawing/2015/10/21/chartex" xmlns:cx3="http://schemas.microsoft.com/office/drawing/2016/5/9/chartex" xmlns:cx4="http://schemas.microsoft.com/office/drawing/2016/5/10/chartex" xmlns:cx5="http://schemas.microsoft.com/office/drawing/2016/5/11/chartex" xmlns:cx6="http://schemas.microsoft.com/office/drawing/2016/5/12/chartex" xmlns:cx7="http://schemas.microsoft.com/office/drawing/2016/5/13/chartex" xmlns:cx8="http://schemas.microsoft.com/office/drawing/2016/5/14/chartex" xmlns:mc="http://schemas.openxmlformats.org/markup-compatibility/2006" xmlns:aink="http://schemas.microsoft.com/office/drawing/2016/ink" xmlns:am3d="http://schemas.microsoft.com/office/drawing/2017/model3d" xmlns:o="urn:schemas-microsoft-com:office:office" xmlns:oel="http://schemas.microsoft.com/office/2019/extlst" xmlns:r="http://schemas.openxmlformats.org/officeDocument/2006/relationships" xmlns:m="http://schemas.openxmlformats.org/officeDocument/2006/math" xmlns:v="urn:schemas-microsoft-com:vml" xmlns:wp14="http://schemas.microsoft.com/office/word/2010/wordprocessingDrawing" xmlns:wp="http://schemas.openxmlformats.org/drawingml/2006/wordprocessingDrawing" xmlns:w10="urn:schemas-microsoft-com:office:word" xmlns:w="http://schemas.openxmlformats.org/wordprocessingml/2006/main" xmlns:w14="http://schemas.microsoft.com/office/word/2010/wordml" xmlns:w15="http://schemas.microsoft.com/office/word/2012/wordml" xmlns:w16cex="http://schemas.microsoft.com/office/word/2018/wordml/cex" xmlns:w16cid="http://schemas.microsoft.com/office/word/2016/wordml/cid" xmlns:w16="http://schemas.microsoft.com/office/word/2018/wordml" xmlns:w16du="http://schemas.microsoft.com/office/word/2023/wordml/word16du" xmlns:w16sdtdh="http://schemas.microsoft.com/office/word/2020/wordml/sdtdatahash" xmlns:w16sdtfl="http://schemas.microsoft.com/office/word/2024/wordml/sdtformatlock" xmlns:w16se="http://schemas.microsoft.com/office/word/2015/wordml/symex" xmlns:wpg="http://schemas.microsoft.com/office/word/2010/wordprocessingGroup" xmlns:wpi="http://schemas.microsoft.com/office/word/2010/wordprocessingInk" xmlns:wne="http://schemas.microsoft.com/office/word/2006/wordml" xmlns:wps="http://schemas.microsoft.com/office/word/2010/wordprocessingShape" mc:Ignorable="w14 w15 w16se w16cid w16 w16cex w16sdtdh w16sdtfl w16du wp14">
   <w:body>
     <w:p>
       <w:pPr>
@@ -548,9 +548,11 @@
             <w:pPr>
               <w:pStyle w:val="Bang"/>
             </w:pPr>
+            <w:proofErr w:type="spellStart"/>
             <w:r>
               <w:t>GiangVT</w:t>
             </w:r>
+            <w:proofErr w:type="spellEnd"/>
           </w:p>
         </w:tc>
         <w:tc>
@@ -616,9 +618,11 @@
             <w:pPr>
               <w:pStyle w:val="Bang"/>
             </w:pPr>
+            <w:proofErr w:type="spellStart"/>
             <w:r>
               <w:t>GiangVT</w:t>
             </w:r>
+            <w:proofErr w:type="spellEnd"/>
           </w:p>
         </w:tc>
         <w:tc>
@@ -644,6 +648,9 @@
             <w:pPr>
               <w:pStyle w:val="Bang"/>
             </w:pPr>
+            <w:r>
+              <w:t>V2.0</w:t>
+            </w:r>
           </w:p>
         </w:tc>
         <w:tc>
@@ -655,6 +662,9 @@
               <w:pStyle w:val="Bang"/>
               <w:jc w:val="center"/>
             </w:pPr>
+            <w:r>
+              <w:t>15/1</w:t>
+            </w:r>
           </w:p>
         </w:tc>
         <w:tc>
@@ -665,6 +675,9 @@
             <w:pPr>
               <w:pStyle w:val="Bang"/>
             </w:pPr>
+            <w:r>
+              <w:t>A</w:t>
+            </w:r>
           </w:p>
         </w:tc>
         <w:tc>
@@ -675,6 +688,11 @@
             <w:pPr>
               <w:pStyle w:val="Bang"/>
             </w:pPr>
+            <w:proofErr w:type="spellStart"/>
+            <w:r>
+              <w:t>ChieuPV</w:t>
+            </w:r>
+            <w:proofErr w:type="spellEnd"/>
           </w:p>
         </w:tc>
         <w:tc>
@@ -685,6 +703,25 @@
             <w:pPr>
               <w:pStyle w:val="Bang"/>
             </w:pPr>
+            <w:r>
+              <w:t>Add (</w:t>
+            </w:r>
+            <w:proofErr w:type="spellStart"/>
+            <w:r>
+              <w:t>Customer,DoctorManager,guest,system</w:t>
+            </w:r>
+            <w:proofErr w:type="spellEnd"/>
+            <w:r>
+              <w:t xml:space="preserve"> manager) use </w:t>
+            </w:r>
+            <w:proofErr w:type="spellStart"/>
+            <w:r>
+              <w:t>casediagram</w:t>
+            </w:r>
+            <w:proofErr w:type="spellEnd"/>
+            <w:r>
+              <w:t xml:space="preserve"> and description</w:t>
+            </w:r>
           </w:p>
         </w:tc>
       </w:tr>
@@ -697,6 +734,9 @@
             <w:pPr>
               <w:pStyle w:val="Bang"/>
             </w:pPr>
+            <w:r>
+              <w:t>V2.0</w:t>
+            </w:r>
           </w:p>
         </w:tc>
         <w:tc>
@@ -708,6 +748,9 @@
               <w:pStyle w:val="Bang"/>
               <w:jc w:val="center"/>
             </w:pPr>
+            <w:r>
+              <w:t>15/1</w:t>
+            </w:r>
           </w:p>
         </w:tc>
         <w:tc>
@@ -718,6 +761,9 @@
             <w:pPr>
               <w:pStyle w:val="Bang"/>
             </w:pPr>
+            <w:r>
+              <w:t>A,M</w:t>
+            </w:r>
           </w:p>
         </w:tc>
         <w:tc>
@@ -728,6 +774,11 @@
             <w:pPr>
               <w:pStyle w:val="Bang"/>
             </w:pPr>
+            <w:proofErr w:type="spellStart"/>
+            <w:r>
+              <w:t>TrungNC</w:t>
+            </w:r>
+            <w:proofErr w:type="spellEnd"/>
           </w:p>
         </w:tc>
         <w:tc>
@@ -738,6 +789,17 @@
             <w:pPr>
               <w:pStyle w:val="Bang"/>
             </w:pPr>
+            <w:r>
+              <w:t xml:space="preserve">Modify doctor(context diagram),add doctor </w:t>
+            </w:r>
+            <w:proofErr w:type="spellStart"/>
+            <w:r>
+              <w:t>uescase</w:t>
+            </w:r>
+            <w:proofErr w:type="spellEnd"/>
+            <w:r>
+              <w:t xml:space="preserve"> diagram and description</w:t>
+            </w:r>
           </w:p>
         </w:tc>
       </w:tr>
@@ -4085,6 +4147,9 @@
     <w:p/>
     <w:p>
       <w:r>
+        <w:rPr>
+          <w:noProof/>
+        </w:rPr>
         <w:drawing>
           <wp:inline distT="0" distB="0" distL="0" distR="0" wp14:anchorId="1C245C26" wp14:editId="55FC043C">
             <wp:extent cx="5943600" cy="4335145"/>
@@ -4121,8 +4186,6 @@
           </wp:inline>
         </w:drawing>
       </w:r>
-      <w:bookmarkStart w:id="10" w:name="_GoBack"/>
-      <w:bookmarkEnd w:id="10"/>
     </w:p>
     <w:p>
       <w:pPr>
@@ -4132,8 +4195,8 @@
           <w:color w:val="0000FF"/>
         </w:rPr>
       </w:pPr>
-      <w:bookmarkStart w:id="11" w:name="_Toc72138563"/>
-      <w:bookmarkStart w:id="12" w:name="_Toc143617341"/>
+      <w:bookmarkStart w:id="10" w:name="_Toc72138563"/>
+      <w:bookmarkStart w:id="11" w:name="_Toc143617341"/>
       <w:r>
         <w:rPr>
           <w:lang w:val="vi-VN"/>
@@ -4144,8 +4207,8 @@
       <w:r>
         <w:t>.2 Use Cases</w:t>
       </w:r>
+      <w:bookmarkEnd w:id="10"/>
       <w:bookmarkEnd w:id="11"/>
-      <w:bookmarkEnd w:id="12"/>
     </w:p>
     <w:p>
       <w:pPr>
@@ -4155,6 +4218,13 @@
     <w:p>
       <w:pPr>
         <w:pStyle w:val="Heading4"/>
+      </w:pPr>
+      <w:bookmarkStart w:id="12" w:name="_Toc72138564"/>
+      <w:bookmarkStart w:id="13" w:name="_Toc143617342"/>
+    </w:p>
+    <w:p>
+      <w:pPr>
+        <w:pStyle w:val="Heading4"/>
         <w:rPr>
           <w:noProof/>
           <w:lang w:eastAsia="ja-JP"/>
@@ -4174,41 +4244,26 @@
           <w:noProof/>
           <w:lang w:eastAsia="ja-JP"/>
         </w:rPr>
-        <w:t xml:space="preserve"> </w:t>
-      </w:r>
+        <w:t xml:space="preserve"> Customer:</w:t>
+      </w:r>
+    </w:p>
+    <w:p>
+      <w:pPr>
+        <w:jc w:val="center"/>
+        <w:rPr>
+          <w:lang w:eastAsia="ja-JP"/>
+        </w:rPr>
+      </w:pPr>
       <w:r>
         <w:rPr>
           <w:noProof/>
           <w:lang w:eastAsia="ja-JP"/>
         </w:rPr>
-        <w:t>Admin:</w:t>
-      </w:r>
-    </w:p>
-    <w:p>
-      <w:pPr>
-        <w:jc w:val="center"/>
-        <w:rPr>
-          <w:lang w:eastAsia="ja-JP"/>
-        </w:rPr>
-      </w:pPr>
-    </w:p>
-    <w:p>
-      <w:pPr>
-        <w:jc w:val="center"/>
-        <w:rPr>
-          <w:lang w:eastAsia="ja-JP"/>
-        </w:rPr>
-      </w:pPr>
-      <w:r>
-        <w:rPr>
-          <w:noProof/>
-          <w:lang w:eastAsia="ja-JP"/>
-        </w:rPr>
         <w:drawing>
-          <wp:inline distT="0" distB="0" distL="0" distR="0" wp14:anchorId="21C786C4" wp14:editId="65746C82">
-            <wp:extent cx="4956975" cy="4354830"/>
-            <wp:effectExtent l="0" t="0" r="0" b="7620"/>
-            <wp:docPr id="4" name="Picture 4"/>
+          <wp:inline distT="0" distB="0" distL="0" distR="0" wp14:anchorId="6B75E4A9" wp14:editId="766D3A78">
+            <wp:extent cx="5943600" cy="4953000"/>
+            <wp:effectExtent l="0" t="0" r="0" b="0"/>
+            <wp:docPr id="1381886360" name="Picture 1"/>
             <wp:cNvGraphicFramePr>
               <a:graphicFrameLocks xmlns:a="http://schemas.openxmlformats.org/drawingml/2006/main" noChangeAspect="1"/>
             </wp:cNvGraphicFramePr>
@@ -4216,7 +4271,7 @@
               <a:graphicData uri="http://schemas.openxmlformats.org/drawingml/2006/picture">
                 <pic:pic xmlns:pic="http://schemas.openxmlformats.org/drawingml/2006/picture">
                   <pic:nvPicPr>
-                    <pic:cNvPr id="1" name=""/>
+                    <pic:cNvPr id="1381886360" name=""/>
                     <pic:cNvPicPr/>
                   </pic:nvPicPr>
                   <pic:blipFill>
@@ -4228,7 +4283,7 @@
                   <pic:spPr>
                     <a:xfrm>
                       <a:off x="0" y="0"/>
-                      <a:ext cx="4965083" cy="4361953"/>
+                      <a:ext cx="5943600" cy="4953000"/>
                     </a:xfrm>
                     <a:prstGeom prst="rect">
                       <a:avLst/>
@@ -4243,1236 +4298,16 @@
     </w:p>
     <w:p>
       <w:pPr>
-        <w:pStyle w:val="Heading4"/>
-      </w:pPr>
-      <w:r>
-        <w:t>b.</w:t>
-      </w:r>
-      <w:r>
-        <w:t xml:space="preserve"> Descriptions</w:t>
-      </w:r>
+        <w:rPr>
+          <w:lang w:eastAsia="ja-JP"/>
+        </w:rPr>
+      </w:pPr>
     </w:p>
     <w:p>
       <w:pPr>
-        <w:jc w:val="both"/>
-        <w:rPr>
-          <w:i/>
-          <w:color w:val="0000FF"/>
-        </w:rPr>
-      </w:pPr>
-      <w:r>
-        <w:rPr>
-          <w:i/>
-          <w:color w:val="0000FF"/>
-        </w:rPr>
-        <w:t>This part describe</w:t>
-      </w:r>
-      <w:r>
-        <w:rPr>
-          <w:i/>
-          <w:color w:val="0000FF"/>
-        </w:rPr>
-        <w:t>s</w:t>
-      </w:r>
-      <w:r>
-        <w:rPr>
-          <w:i/>
-          <w:color w:val="0000FF"/>
-        </w:rPr>
-        <w:t xml:space="preserve"> the use cases, you can follow the table form as below</w:t>
-      </w:r>
-      <w:r>
-        <w:rPr>
-          <w:i/>
-          <w:color w:val="0000FF"/>
-        </w:rPr>
-        <w:t>]</w:t>
-      </w:r>
-    </w:p>
-    <w:tbl>
-      <w:tblPr>
-        <w:tblW w:w="8931" w:type="dxa"/>
-        <w:tblInd w:w="-5" w:type="dxa"/>
-        <w:tblLook w:val="04A0" w:firstRow="1" w:lastRow="0" w:firstColumn="1" w:lastColumn="0" w:noHBand="0" w:noVBand="1"/>
-      </w:tblPr>
-      <w:tblGrid>
-        <w:gridCol w:w="497"/>
-        <w:gridCol w:w="1913"/>
-        <w:gridCol w:w="2270"/>
-        <w:gridCol w:w="4251"/>
-      </w:tblGrid>
-      <w:tr>
-        <w:trPr>
-          <w:trHeight w:val="288"/>
-        </w:trPr>
-        <w:tc>
-          <w:tcPr>
-            <w:tcW w:w="497" w:type="dxa"/>
-            <w:tcBorders>
-              <w:top w:val="single" w:sz="4" w:space="0" w:color="auto"/>
-              <w:left w:val="single" w:sz="4" w:space="0" w:color="auto"/>
-              <w:bottom w:val="single" w:sz="4" w:space="0" w:color="auto"/>
-              <w:right w:val="single" w:sz="4" w:space="0" w:color="auto"/>
-            </w:tcBorders>
-            <w:shd w:val="clear" w:color="auto" w:fill="FFE8E1"/>
-          </w:tcPr>
-          <w:p>
-            <w:pPr>
-              <w:jc w:val="center"/>
-              <w:rPr>
-                <w:rFonts w:cstheme="minorHAnsi"/>
-                <w:b/>
-              </w:rPr>
-            </w:pPr>
-            <w:r>
-              <w:rPr>
-                <w:rFonts w:cstheme="minorHAnsi"/>
-                <w:b/>
-              </w:rPr>
-              <w:t>ID</w:t>
-            </w:r>
-          </w:p>
-        </w:tc>
-        <w:tc>
-          <w:tcPr>
-            <w:tcW w:w="1913" w:type="dxa"/>
-            <w:tcBorders>
-              <w:top w:val="single" w:sz="4" w:space="0" w:color="auto"/>
-              <w:left w:val="nil"/>
-              <w:bottom w:val="single" w:sz="4" w:space="0" w:color="auto"/>
-              <w:right w:val="single" w:sz="4" w:space="0" w:color="auto"/>
-            </w:tcBorders>
-            <w:shd w:val="clear" w:color="auto" w:fill="FFE8E1"/>
-          </w:tcPr>
-          <w:p>
-            <w:pPr>
-              <w:rPr>
-                <w:rFonts w:cstheme="minorHAnsi"/>
-                <w:b/>
-              </w:rPr>
-            </w:pPr>
-            <w:r>
-              <w:rPr>
-                <w:rFonts w:cstheme="minorHAnsi"/>
-                <w:b/>
-              </w:rPr>
-              <w:t>Feature</w:t>
-            </w:r>
-          </w:p>
-        </w:tc>
-        <w:tc>
-          <w:tcPr>
-            <w:tcW w:w="2270" w:type="dxa"/>
-            <w:tcBorders>
-              <w:top w:val="single" w:sz="4" w:space="0" w:color="auto"/>
-              <w:left w:val="single" w:sz="4" w:space="0" w:color="auto"/>
-              <w:bottom w:val="single" w:sz="4" w:space="0" w:color="auto"/>
-              <w:right w:val="single" w:sz="4" w:space="0" w:color="auto"/>
-            </w:tcBorders>
-            <w:shd w:val="clear" w:color="auto" w:fill="FFE8E1"/>
-            <w:noWrap/>
-            <w:vAlign w:val="bottom"/>
-            <w:hideMark/>
-          </w:tcPr>
-          <w:p>
-            <w:pPr>
-              <w:rPr>
-                <w:rFonts w:cstheme="minorHAnsi"/>
-                <w:b/>
-              </w:rPr>
-            </w:pPr>
-            <w:r>
-              <w:rPr>
-                <w:rFonts w:cstheme="minorHAnsi"/>
-                <w:b/>
-              </w:rPr>
-              <w:t>Use Case</w:t>
-            </w:r>
-          </w:p>
-        </w:tc>
-        <w:tc>
-          <w:tcPr>
-            <w:tcW w:w="4251" w:type="dxa"/>
-            <w:tcBorders>
-              <w:top w:val="single" w:sz="4" w:space="0" w:color="auto"/>
-              <w:left w:val="nil"/>
-              <w:bottom w:val="single" w:sz="4" w:space="0" w:color="auto"/>
-              <w:right w:val="single" w:sz="4" w:space="0" w:color="auto"/>
-            </w:tcBorders>
-            <w:shd w:val="clear" w:color="auto" w:fill="FFE8E1"/>
-          </w:tcPr>
-          <w:p>
-            <w:pPr>
-              <w:rPr>
-                <w:rFonts w:cstheme="minorHAnsi"/>
-                <w:b/>
-              </w:rPr>
-            </w:pPr>
-            <w:r>
-              <w:rPr>
-                <w:rFonts w:cstheme="minorHAnsi"/>
-                <w:b/>
-              </w:rPr>
-              <w:t>Use Case Description</w:t>
-            </w:r>
-          </w:p>
-        </w:tc>
-      </w:tr>
-      <w:tr>
-        <w:trPr>
-          <w:trHeight w:val="288"/>
-        </w:trPr>
-        <w:tc>
-          <w:tcPr>
-            <w:tcW w:w="497" w:type="dxa"/>
-            <w:tcBorders>
-              <w:top w:val="nil"/>
-              <w:left w:val="single" w:sz="4" w:space="0" w:color="auto"/>
-              <w:bottom w:val="single" w:sz="4" w:space="0" w:color="auto"/>
-              <w:right w:val="single" w:sz="4" w:space="0" w:color="auto"/>
-            </w:tcBorders>
-          </w:tcPr>
-          <w:p>
-            <w:pPr>
-              <w:jc w:val="center"/>
-              <w:rPr>
-                <w:rFonts w:cstheme="minorHAnsi"/>
-                <w:color w:val="000000"/>
-              </w:rPr>
-            </w:pPr>
-            <w:r>
-              <w:rPr>
-                <w:rFonts w:cstheme="minorHAnsi"/>
-                <w:color w:val="000000"/>
-              </w:rPr>
-              <w:t>01</w:t>
-            </w:r>
-          </w:p>
-        </w:tc>
-        <w:tc>
-          <w:tcPr>
-            <w:tcW w:w="1913" w:type="dxa"/>
-            <w:tcBorders>
-              <w:top w:val="single" w:sz="4" w:space="0" w:color="auto"/>
-              <w:left w:val="nil"/>
-              <w:bottom w:val="single" w:sz="4" w:space="0" w:color="auto"/>
-              <w:right w:val="single" w:sz="4" w:space="0" w:color="auto"/>
-            </w:tcBorders>
-          </w:tcPr>
-          <w:p>
-            <w:r>
-              <w:t>Verify customer’s information</w:t>
-            </w:r>
-          </w:p>
-        </w:tc>
-        <w:tc>
-          <w:tcPr>
-            <w:tcW w:w="2270" w:type="dxa"/>
-            <w:tcBorders>
-              <w:top w:val="single" w:sz="4" w:space="0" w:color="auto"/>
-              <w:left w:val="single" w:sz="4" w:space="0" w:color="auto"/>
-              <w:bottom w:val="single" w:sz="4" w:space="0" w:color="auto"/>
-              <w:right w:val="single" w:sz="4" w:space="0" w:color="auto"/>
-            </w:tcBorders>
-            <w:shd w:val="clear" w:color="auto" w:fill="auto"/>
-            <w:noWrap/>
-          </w:tcPr>
-          <w:p>
-            <w:r>
-              <w:t>View Customer’s information</w:t>
-            </w:r>
-          </w:p>
-        </w:tc>
-        <w:tc>
-          <w:tcPr>
-            <w:tcW w:w="4251" w:type="dxa"/>
-            <w:tcBorders>
-              <w:top w:val="nil"/>
-              <w:left w:val="nil"/>
-              <w:bottom w:val="single" w:sz="4" w:space="0" w:color="auto"/>
-              <w:right w:val="single" w:sz="4" w:space="0" w:color="auto"/>
-            </w:tcBorders>
-          </w:tcPr>
-          <w:p>
-            <w:pPr>
-              <w:rPr>
-                <w:rFonts w:cstheme="minorHAnsi"/>
-                <w:color w:val="000000"/>
-              </w:rPr>
-            </w:pPr>
-            <w:r>
-              <w:t>This use case allows the Admin to verify customer information for service authentication or when suspicious account activity is detected. Admin can search for a customer’s details, review uploaded documents, and contact the customer if necessary.</w:t>
-            </w:r>
-          </w:p>
-        </w:tc>
-      </w:tr>
-      <w:tr>
-        <w:trPr>
-          <w:trHeight w:val="288"/>
-        </w:trPr>
-        <w:tc>
-          <w:tcPr>
-            <w:tcW w:w="497" w:type="dxa"/>
-            <w:tcBorders>
-              <w:top w:val="nil"/>
-              <w:left w:val="single" w:sz="4" w:space="0" w:color="auto"/>
-              <w:bottom w:val="single" w:sz="4" w:space="0" w:color="auto"/>
-              <w:right w:val="single" w:sz="4" w:space="0" w:color="auto"/>
-            </w:tcBorders>
-          </w:tcPr>
-          <w:p>
-            <w:pPr>
-              <w:jc w:val="center"/>
-              <w:rPr>
-                <w:rFonts w:cstheme="minorHAnsi"/>
-                <w:color w:val="000000"/>
-              </w:rPr>
-            </w:pPr>
-            <w:r>
-              <w:rPr>
-                <w:rFonts w:cstheme="minorHAnsi"/>
-                <w:color w:val="000000"/>
-              </w:rPr>
-              <w:t>02</w:t>
-            </w:r>
-          </w:p>
-        </w:tc>
-        <w:tc>
-          <w:tcPr>
-            <w:tcW w:w="1913" w:type="dxa"/>
-            <w:tcBorders>
-              <w:top w:val="single" w:sz="4" w:space="0" w:color="auto"/>
-              <w:left w:val="nil"/>
-              <w:bottom w:val="single" w:sz="4" w:space="0" w:color="auto"/>
-              <w:right w:val="single" w:sz="4" w:space="0" w:color="auto"/>
-            </w:tcBorders>
-          </w:tcPr>
-          <w:p>
-            <w:pPr>
-              <w:rPr>
-                <w:rFonts w:cstheme="minorHAnsi"/>
-              </w:rPr>
-            </w:pPr>
-            <w:r>
-              <w:rPr>
-                <w:rFonts w:cstheme="minorHAnsi"/>
-              </w:rPr>
-              <w:t>Add/Edit/Delete Sample Questions and Answers</w:t>
-            </w:r>
-          </w:p>
-        </w:tc>
-        <w:tc>
-          <w:tcPr>
-            <w:tcW w:w="2270" w:type="dxa"/>
-            <w:tcBorders>
-              <w:top w:val="single" w:sz="4" w:space="0" w:color="auto"/>
-              <w:left w:val="single" w:sz="4" w:space="0" w:color="auto"/>
-              <w:bottom w:val="single" w:sz="4" w:space="0" w:color="auto"/>
-              <w:right w:val="single" w:sz="4" w:space="0" w:color="auto"/>
-            </w:tcBorders>
-            <w:shd w:val="clear" w:color="auto" w:fill="auto"/>
-            <w:noWrap/>
-            <w:hideMark/>
-          </w:tcPr>
-          <w:p>
-            <w:pPr>
-              <w:rPr>
-                <w:rFonts w:cstheme="minorHAnsi"/>
-                <w:color w:val="000000"/>
-              </w:rPr>
-            </w:pPr>
-            <w:r>
-              <w:rPr>
-                <w:rFonts w:cstheme="minorHAnsi"/>
-              </w:rPr>
-              <w:t>AI Chatbot Management</w:t>
-            </w:r>
-          </w:p>
-        </w:tc>
-        <w:tc>
-          <w:tcPr>
-            <w:tcW w:w="4251" w:type="dxa"/>
-            <w:tcBorders>
-              <w:top w:val="nil"/>
-              <w:left w:val="nil"/>
-              <w:bottom w:val="single" w:sz="4" w:space="0" w:color="auto"/>
-              <w:right w:val="single" w:sz="4" w:space="0" w:color="auto"/>
-            </w:tcBorders>
-          </w:tcPr>
-          <w:p>
-            <w:pPr>
-              <w:rPr>
-                <w:rFonts w:cstheme="minorHAnsi"/>
-                <w:color w:val="000000"/>
-              </w:rPr>
-            </w:pPr>
-            <w:r>
-              <w:t>Admin manages the AI chatbot by creating, updating, or deleting predefined sample questions and answers. These modifications help improve the chatbot’s accuracy and user experience when interacting with customers.</w:t>
-            </w:r>
-          </w:p>
-        </w:tc>
-      </w:tr>
-      <w:tr>
-        <w:trPr>
-          <w:trHeight w:val="288"/>
-        </w:trPr>
-        <w:tc>
-          <w:tcPr>
-            <w:tcW w:w="497" w:type="dxa"/>
-            <w:tcBorders>
-              <w:top w:val="single" w:sz="4" w:space="0" w:color="auto"/>
-              <w:left w:val="single" w:sz="4" w:space="0" w:color="auto"/>
-              <w:bottom w:val="single" w:sz="4" w:space="0" w:color="auto"/>
-              <w:right w:val="single" w:sz="4" w:space="0" w:color="auto"/>
-            </w:tcBorders>
-          </w:tcPr>
-          <w:p>
-            <w:pPr>
-              <w:jc w:val="center"/>
-              <w:rPr>
-                <w:rFonts w:cstheme="minorHAnsi"/>
-                <w:color w:val="000000"/>
-              </w:rPr>
-            </w:pPr>
-            <w:r>
-              <w:rPr>
-                <w:rFonts w:cstheme="minorHAnsi"/>
-                <w:color w:val="000000"/>
-              </w:rPr>
-              <w:t>03</w:t>
-            </w:r>
-          </w:p>
-        </w:tc>
-        <w:tc>
-          <w:tcPr>
-            <w:tcW w:w="1913" w:type="dxa"/>
-            <w:tcBorders>
-              <w:top w:val="single" w:sz="4" w:space="0" w:color="auto"/>
-              <w:left w:val="nil"/>
-              <w:bottom w:val="single" w:sz="4" w:space="0" w:color="auto"/>
-              <w:right w:val="single" w:sz="4" w:space="0" w:color="auto"/>
-            </w:tcBorders>
-          </w:tcPr>
-          <w:p>
-            <w:pPr>
-              <w:rPr>
-                <w:rFonts w:cstheme="minorHAnsi"/>
-              </w:rPr>
-            </w:pPr>
-            <w:r>
-              <w:rPr>
-                <w:rFonts w:cstheme="minorHAnsi"/>
-              </w:rPr>
-              <w:t>Update Algorithms or integrate Additional APIs</w:t>
-            </w:r>
-          </w:p>
-        </w:tc>
-        <w:tc>
-          <w:tcPr>
-            <w:tcW w:w="2270" w:type="dxa"/>
-            <w:tcBorders>
-              <w:top w:val="single" w:sz="4" w:space="0" w:color="auto"/>
-              <w:left w:val="single" w:sz="4" w:space="0" w:color="auto"/>
-              <w:bottom w:val="single" w:sz="4" w:space="0" w:color="auto"/>
-              <w:right w:val="single" w:sz="4" w:space="0" w:color="auto"/>
-            </w:tcBorders>
-            <w:shd w:val="clear" w:color="auto" w:fill="auto"/>
-            <w:noWrap/>
-          </w:tcPr>
-          <w:p>
-            <w:pPr>
-              <w:rPr>
-                <w:rFonts w:cstheme="minorHAnsi"/>
-              </w:rPr>
-            </w:pPr>
-            <w:r>
-              <w:rPr>
-                <w:rFonts w:cstheme="minorHAnsi"/>
-              </w:rPr>
-              <w:t>AI Chatbot Management</w:t>
-            </w:r>
-          </w:p>
-        </w:tc>
-        <w:tc>
-          <w:tcPr>
-            <w:tcW w:w="4251" w:type="dxa"/>
-            <w:tcBorders>
-              <w:top w:val="single" w:sz="4" w:space="0" w:color="auto"/>
-              <w:left w:val="nil"/>
-              <w:bottom w:val="single" w:sz="4" w:space="0" w:color="auto"/>
-              <w:right w:val="single" w:sz="4" w:space="0" w:color="auto"/>
-            </w:tcBorders>
-          </w:tcPr>
-          <w:p>
-            <w:pPr>
-              <w:rPr>
-                <w:rFonts w:cstheme="minorHAnsi"/>
-                <w:color w:val="000000"/>
-              </w:rPr>
-            </w:pPr>
-            <w:r>
-              <w:t xml:space="preserve">Admin updates the AI chatbot’s algorithms to improve performance or integrates external APIs for advanced functionality, such as new </w:t>
-            </w:r>
-            <w:r>
-              <w:lastRenderedPageBreak/>
-              <w:t>languages or machine learning enhancements.</w:t>
-            </w:r>
-          </w:p>
-        </w:tc>
-      </w:tr>
-      <w:tr>
-        <w:trPr>
-          <w:trHeight w:val="288"/>
-        </w:trPr>
-        <w:tc>
-          <w:tcPr>
-            <w:tcW w:w="497" w:type="dxa"/>
-            <w:tcBorders>
-              <w:top w:val="single" w:sz="4" w:space="0" w:color="auto"/>
-              <w:left w:val="single" w:sz="4" w:space="0" w:color="auto"/>
-              <w:bottom w:val="single" w:sz="4" w:space="0" w:color="auto"/>
-              <w:right w:val="single" w:sz="4" w:space="0" w:color="auto"/>
-            </w:tcBorders>
-          </w:tcPr>
-          <w:p>
-            <w:pPr>
-              <w:jc w:val="center"/>
-              <w:rPr>
-                <w:rFonts w:cstheme="minorHAnsi"/>
-                <w:color w:val="000000"/>
-              </w:rPr>
-            </w:pPr>
-            <w:r>
-              <w:rPr>
-                <w:rFonts w:cstheme="minorHAnsi"/>
-                <w:color w:val="000000"/>
-              </w:rPr>
-              <w:lastRenderedPageBreak/>
-              <w:t>04</w:t>
-            </w:r>
-          </w:p>
-        </w:tc>
-        <w:tc>
-          <w:tcPr>
-            <w:tcW w:w="1913" w:type="dxa"/>
-            <w:tcBorders>
-              <w:top w:val="single" w:sz="4" w:space="0" w:color="auto"/>
-              <w:left w:val="nil"/>
-              <w:bottom w:val="single" w:sz="4" w:space="0" w:color="auto"/>
-              <w:right w:val="single" w:sz="4" w:space="0" w:color="auto"/>
-            </w:tcBorders>
-          </w:tcPr>
-          <w:p>
-            <w:pPr>
-              <w:rPr>
-                <w:rFonts w:cstheme="minorHAnsi"/>
-              </w:rPr>
-            </w:pPr>
-            <w:r>
-              <w:rPr>
-                <w:rFonts w:cstheme="minorHAnsi"/>
-              </w:rPr>
-              <w:t>Export to PDF or Excel</w:t>
-            </w:r>
-          </w:p>
-        </w:tc>
-        <w:tc>
-          <w:tcPr>
-            <w:tcW w:w="2270" w:type="dxa"/>
-            <w:tcBorders>
-              <w:top w:val="single" w:sz="4" w:space="0" w:color="auto"/>
-              <w:left w:val="single" w:sz="4" w:space="0" w:color="auto"/>
-              <w:bottom w:val="single" w:sz="4" w:space="0" w:color="auto"/>
-              <w:right w:val="single" w:sz="4" w:space="0" w:color="auto"/>
-            </w:tcBorders>
-            <w:shd w:val="clear" w:color="auto" w:fill="auto"/>
-            <w:noWrap/>
-          </w:tcPr>
-          <w:p>
-            <w:pPr>
-              <w:rPr>
-                <w:rFonts w:cstheme="minorHAnsi"/>
-              </w:rPr>
-            </w:pPr>
-            <w:r>
-              <w:rPr>
-                <w:rFonts w:cstheme="minorHAnsi"/>
-              </w:rPr>
-              <w:t>Services Statistics</w:t>
-            </w:r>
-          </w:p>
-        </w:tc>
-        <w:tc>
-          <w:tcPr>
-            <w:tcW w:w="4251" w:type="dxa"/>
-            <w:tcBorders>
-              <w:top w:val="single" w:sz="4" w:space="0" w:color="auto"/>
-              <w:left w:val="nil"/>
-              <w:bottom w:val="single" w:sz="4" w:space="0" w:color="auto"/>
-              <w:right w:val="single" w:sz="4" w:space="0" w:color="auto"/>
-            </w:tcBorders>
-          </w:tcPr>
-          <w:p>
-            <w:pPr>
-              <w:rPr>
-                <w:rFonts w:cstheme="minorHAnsi"/>
-                <w:color w:val="000000"/>
-              </w:rPr>
-            </w:pPr>
-            <w:r>
-              <w:t>Admin generates and exports statistical reports on services, including revenue, usage, customer feedback, and wait times, in PDF or Excel formats for further analysis or record-keeping.</w:t>
-            </w:r>
-          </w:p>
-        </w:tc>
-      </w:tr>
-      <w:tr>
-        <w:trPr>
-          <w:trHeight w:val="288"/>
-        </w:trPr>
-        <w:tc>
-          <w:tcPr>
-            <w:tcW w:w="497" w:type="dxa"/>
-            <w:tcBorders>
-              <w:top w:val="single" w:sz="4" w:space="0" w:color="auto"/>
-              <w:left w:val="single" w:sz="4" w:space="0" w:color="auto"/>
-              <w:bottom w:val="single" w:sz="4" w:space="0" w:color="auto"/>
-              <w:right w:val="single" w:sz="4" w:space="0" w:color="auto"/>
-            </w:tcBorders>
-          </w:tcPr>
-          <w:p>
-            <w:pPr>
-              <w:jc w:val="center"/>
-              <w:rPr>
-                <w:rFonts w:cstheme="minorHAnsi"/>
-                <w:color w:val="000000"/>
-              </w:rPr>
-            </w:pPr>
-            <w:r>
-              <w:rPr>
-                <w:rFonts w:cstheme="minorHAnsi"/>
-                <w:color w:val="000000"/>
-              </w:rPr>
-              <w:t>05</w:t>
-            </w:r>
-          </w:p>
-        </w:tc>
-        <w:tc>
-          <w:tcPr>
-            <w:tcW w:w="1913" w:type="dxa"/>
-            <w:tcBorders>
-              <w:top w:val="single" w:sz="4" w:space="0" w:color="auto"/>
-              <w:left w:val="nil"/>
-              <w:bottom w:val="single" w:sz="4" w:space="0" w:color="auto"/>
-              <w:right w:val="single" w:sz="4" w:space="0" w:color="auto"/>
-            </w:tcBorders>
-          </w:tcPr>
-          <w:p>
-            <w:pPr>
-              <w:rPr>
-                <w:rFonts w:cstheme="minorHAnsi"/>
-              </w:rPr>
-            </w:pPr>
-            <w:r>
-              <w:rPr>
-                <w:rFonts w:cstheme="minorHAnsi"/>
-              </w:rPr>
-              <w:t xml:space="preserve">CRUD </w:t>
-            </w:r>
-            <w:r>
-              <w:rPr>
-                <w:rFonts w:cstheme="minorHAnsi"/>
-              </w:rPr>
-              <w:t>Services</w:t>
-            </w:r>
-            <w:r>
-              <w:rPr>
-                <w:rFonts w:cstheme="minorHAnsi"/>
-              </w:rPr>
-              <w:t>.</w:t>
-            </w:r>
-          </w:p>
-        </w:tc>
-        <w:tc>
-          <w:tcPr>
-            <w:tcW w:w="2270" w:type="dxa"/>
-            <w:tcBorders>
-              <w:top w:val="single" w:sz="4" w:space="0" w:color="auto"/>
-              <w:left w:val="single" w:sz="4" w:space="0" w:color="auto"/>
-              <w:bottom w:val="single" w:sz="4" w:space="0" w:color="auto"/>
-              <w:right w:val="single" w:sz="4" w:space="0" w:color="auto"/>
-            </w:tcBorders>
-            <w:shd w:val="clear" w:color="auto" w:fill="auto"/>
-            <w:noWrap/>
-          </w:tcPr>
-          <w:p>
-            <w:pPr>
-              <w:rPr>
-                <w:rFonts w:cstheme="minorHAnsi"/>
-              </w:rPr>
-            </w:pPr>
-            <w:r>
-              <w:rPr>
-                <w:rFonts w:cstheme="minorHAnsi"/>
-              </w:rPr>
-              <w:t>Services</w:t>
-            </w:r>
-            <w:r>
-              <w:rPr>
-                <w:rFonts w:cstheme="minorHAnsi"/>
-              </w:rPr>
-              <w:t xml:space="preserve"> Management</w:t>
-            </w:r>
-          </w:p>
-        </w:tc>
-        <w:tc>
-          <w:tcPr>
-            <w:tcW w:w="4251" w:type="dxa"/>
-            <w:tcBorders>
-              <w:top w:val="single" w:sz="4" w:space="0" w:color="auto"/>
-              <w:left w:val="nil"/>
-              <w:bottom w:val="single" w:sz="4" w:space="0" w:color="auto"/>
-              <w:right w:val="single" w:sz="4" w:space="0" w:color="auto"/>
-            </w:tcBorders>
-          </w:tcPr>
-          <w:p>
-            <w:pPr>
-              <w:rPr>
-                <w:rFonts w:cstheme="minorHAnsi"/>
-                <w:color w:val="000000"/>
-              </w:rPr>
-            </w:pPr>
-            <w:r>
-              <w:t xml:space="preserve">Admin creates, updates, or deletes </w:t>
-            </w:r>
-            <w:r>
-              <w:rPr>
-                <w:rFonts w:cstheme="minorHAnsi"/>
-              </w:rPr>
-              <w:t xml:space="preserve">Services </w:t>
-            </w:r>
-            <w:r>
-              <w:t>information</w:t>
-            </w:r>
-            <w:r>
-              <w:t xml:space="preserve"> for services, specifying applicable discounts, validity periods, and service categories. This ensures flexibility in managing promotional campaigns.</w:t>
-            </w:r>
-          </w:p>
-        </w:tc>
-      </w:tr>
-      <w:tr>
-        <w:trPr>
-          <w:trHeight w:val="288"/>
-        </w:trPr>
-        <w:tc>
-          <w:tcPr>
-            <w:tcW w:w="497" w:type="dxa"/>
-            <w:tcBorders>
-              <w:top w:val="single" w:sz="4" w:space="0" w:color="auto"/>
-              <w:left w:val="single" w:sz="4" w:space="0" w:color="auto"/>
-              <w:bottom w:val="single" w:sz="4" w:space="0" w:color="auto"/>
-              <w:right w:val="single" w:sz="4" w:space="0" w:color="auto"/>
-            </w:tcBorders>
-          </w:tcPr>
-          <w:p>
-            <w:pPr>
-              <w:jc w:val="center"/>
-              <w:rPr>
-                <w:rFonts w:cstheme="minorHAnsi"/>
-                <w:color w:val="000000"/>
-              </w:rPr>
-            </w:pPr>
-            <w:r>
-              <w:rPr>
-                <w:rFonts w:cstheme="minorHAnsi"/>
-                <w:color w:val="000000"/>
-              </w:rPr>
-              <w:t>06</w:t>
-            </w:r>
-          </w:p>
-        </w:tc>
-        <w:tc>
-          <w:tcPr>
-            <w:tcW w:w="1913" w:type="dxa"/>
-            <w:tcBorders>
-              <w:top w:val="single" w:sz="4" w:space="0" w:color="auto"/>
-              <w:left w:val="nil"/>
-              <w:bottom w:val="single" w:sz="4" w:space="0" w:color="auto"/>
-              <w:right w:val="single" w:sz="4" w:space="0" w:color="auto"/>
-            </w:tcBorders>
-          </w:tcPr>
-          <w:p>
-            <w:pPr>
-              <w:rPr>
-                <w:rFonts w:cstheme="minorHAnsi"/>
-              </w:rPr>
-            </w:pPr>
-            <w:r>
-              <w:rPr>
-                <w:rFonts w:cstheme="minorHAnsi"/>
-              </w:rPr>
-              <w:t>View ongoing consultation list</w:t>
-            </w:r>
-          </w:p>
-        </w:tc>
-        <w:tc>
-          <w:tcPr>
-            <w:tcW w:w="2270" w:type="dxa"/>
-            <w:tcBorders>
-              <w:top w:val="single" w:sz="4" w:space="0" w:color="auto"/>
-              <w:left w:val="single" w:sz="4" w:space="0" w:color="auto"/>
-              <w:bottom w:val="single" w:sz="4" w:space="0" w:color="auto"/>
-              <w:right w:val="single" w:sz="4" w:space="0" w:color="auto"/>
-            </w:tcBorders>
-            <w:shd w:val="clear" w:color="auto" w:fill="auto"/>
-            <w:noWrap/>
-          </w:tcPr>
-          <w:p>
-            <w:pPr>
-              <w:rPr>
-                <w:rFonts w:cstheme="minorHAnsi"/>
-              </w:rPr>
-            </w:pPr>
-            <w:r>
-              <w:rPr>
-                <w:rFonts w:cstheme="minorHAnsi"/>
-              </w:rPr>
-              <w:t>Real-Time monitoring</w:t>
-            </w:r>
-          </w:p>
-        </w:tc>
-        <w:tc>
-          <w:tcPr>
-            <w:tcW w:w="4251" w:type="dxa"/>
-            <w:tcBorders>
-              <w:top w:val="single" w:sz="4" w:space="0" w:color="auto"/>
-              <w:left w:val="nil"/>
-              <w:bottom w:val="single" w:sz="4" w:space="0" w:color="auto"/>
-              <w:right w:val="single" w:sz="4" w:space="0" w:color="auto"/>
-            </w:tcBorders>
-          </w:tcPr>
-          <w:p>
-            <w:pPr>
-              <w:rPr>
-                <w:rFonts w:cstheme="minorHAnsi"/>
-                <w:color w:val="000000"/>
-              </w:rPr>
-            </w:pPr>
-            <w:r>
-              <w:t>Admin monitors ongoing consultations, including customer and doctor activity. This allows for real-time observation and intervention when issues arise during consultations.</w:t>
-            </w:r>
-          </w:p>
-        </w:tc>
-      </w:tr>
-      <w:tr>
-        <w:trPr>
-          <w:trHeight w:val="288"/>
-        </w:trPr>
-        <w:tc>
-          <w:tcPr>
-            <w:tcW w:w="497" w:type="dxa"/>
-            <w:tcBorders>
-              <w:top w:val="single" w:sz="4" w:space="0" w:color="auto"/>
-              <w:left w:val="single" w:sz="4" w:space="0" w:color="auto"/>
-              <w:bottom w:val="single" w:sz="4" w:space="0" w:color="auto"/>
-              <w:right w:val="single" w:sz="4" w:space="0" w:color="auto"/>
-            </w:tcBorders>
-          </w:tcPr>
-          <w:p>
-            <w:pPr>
-              <w:jc w:val="center"/>
-              <w:rPr>
-                <w:rFonts w:cstheme="minorHAnsi"/>
-                <w:color w:val="000000"/>
-              </w:rPr>
-            </w:pPr>
-            <w:r>
-              <w:rPr>
-                <w:rFonts w:cstheme="minorHAnsi"/>
-                <w:color w:val="000000"/>
-              </w:rPr>
-              <w:t>07</w:t>
-            </w:r>
-          </w:p>
-        </w:tc>
-        <w:tc>
-          <w:tcPr>
-            <w:tcW w:w="1913" w:type="dxa"/>
-            <w:tcBorders>
-              <w:top w:val="single" w:sz="4" w:space="0" w:color="auto"/>
-              <w:left w:val="nil"/>
-              <w:bottom w:val="single" w:sz="4" w:space="0" w:color="auto"/>
-              <w:right w:val="single" w:sz="4" w:space="0" w:color="auto"/>
-            </w:tcBorders>
-          </w:tcPr>
-          <w:p>
-            <w:pPr>
-              <w:rPr>
-                <w:rFonts w:cstheme="minorHAnsi"/>
-              </w:rPr>
-            </w:pPr>
-            <w:r>
-              <w:rPr>
-                <w:rFonts w:cstheme="minorHAnsi"/>
-              </w:rPr>
-              <w:t>View connection quality</w:t>
-            </w:r>
-          </w:p>
-        </w:tc>
-        <w:tc>
-          <w:tcPr>
-            <w:tcW w:w="2270" w:type="dxa"/>
-            <w:tcBorders>
-              <w:top w:val="single" w:sz="4" w:space="0" w:color="auto"/>
-              <w:left w:val="single" w:sz="4" w:space="0" w:color="auto"/>
-              <w:bottom w:val="single" w:sz="4" w:space="0" w:color="auto"/>
-              <w:right w:val="single" w:sz="4" w:space="0" w:color="auto"/>
-            </w:tcBorders>
-            <w:shd w:val="clear" w:color="auto" w:fill="auto"/>
-            <w:noWrap/>
-          </w:tcPr>
-          <w:p>
-            <w:pPr>
-              <w:rPr>
-                <w:rFonts w:cstheme="minorHAnsi"/>
-              </w:rPr>
-            </w:pPr>
-            <w:r>
-              <w:rPr>
-                <w:rFonts w:cstheme="minorHAnsi"/>
-              </w:rPr>
-              <w:t>Real-Time monitoring</w:t>
-            </w:r>
-          </w:p>
-        </w:tc>
-        <w:tc>
-          <w:tcPr>
-            <w:tcW w:w="4251" w:type="dxa"/>
-            <w:tcBorders>
-              <w:top w:val="single" w:sz="4" w:space="0" w:color="auto"/>
-              <w:left w:val="nil"/>
-              <w:bottom w:val="single" w:sz="4" w:space="0" w:color="auto"/>
-              <w:right w:val="single" w:sz="4" w:space="0" w:color="auto"/>
-            </w:tcBorders>
-          </w:tcPr>
-          <w:p>
-            <w:pPr>
-              <w:rPr>
-                <w:rFonts w:cstheme="minorHAnsi"/>
-                <w:color w:val="000000"/>
-              </w:rPr>
-            </w:pPr>
-            <w:r>
-              <w:t>Admin oversees the quality of service connections, such as latency and status, ensuring that consultations proceed smoothly and resolving network-related problems as needed.</w:t>
-            </w:r>
-          </w:p>
-        </w:tc>
-      </w:tr>
-      <w:tr>
-        <w:trPr>
-          <w:trHeight w:val="288"/>
-        </w:trPr>
-        <w:tc>
-          <w:tcPr>
-            <w:tcW w:w="497" w:type="dxa"/>
-            <w:tcBorders>
-              <w:top w:val="single" w:sz="4" w:space="0" w:color="auto"/>
-              <w:left w:val="single" w:sz="4" w:space="0" w:color="auto"/>
-              <w:bottom w:val="single" w:sz="4" w:space="0" w:color="auto"/>
-              <w:right w:val="single" w:sz="4" w:space="0" w:color="auto"/>
-            </w:tcBorders>
-          </w:tcPr>
-          <w:p>
-            <w:pPr>
-              <w:jc w:val="center"/>
-              <w:rPr>
-                <w:rFonts w:cstheme="minorHAnsi"/>
-                <w:color w:val="000000"/>
-              </w:rPr>
-            </w:pPr>
-            <w:r>
-              <w:rPr>
-                <w:rFonts w:cstheme="minorHAnsi"/>
-                <w:color w:val="000000"/>
-              </w:rPr>
-              <w:t>08</w:t>
-            </w:r>
-          </w:p>
-        </w:tc>
-        <w:tc>
-          <w:tcPr>
-            <w:tcW w:w="1913" w:type="dxa"/>
-            <w:tcBorders>
-              <w:top w:val="single" w:sz="4" w:space="0" w:color="auto"/>
-              <w:left w:val="nil"/>
-              <w:bottom w:val="single" w:sz="4" w:space="0" w:color="auto"/>
-              <w:right w:val="single" w:sz="4" w:space="0" w:color="auto"/>
-            </w:tcBorders>
-          </w:tcPr>
-          <w:p>
-            <w:pPr>
-              <w:rPr>
-                <w:rFonts w:cstheme="minorHAnsi"/>
-              </w:rPr>
-            </w:pPr>
-            <w:r>
-              <w:rPr>
-                <w:rFonts w:cstheme="minorHAnsi"/>
-              </w:rPr>
-              <w:t>View payment information</w:t>
-            </w:r>
-          </w:p>
-        </w:tc>
-        <w:tc>
-          <w:tcPr>
-            <w:tcW w:w="2270" w:type="dxa"/>
-            <w:tcBorders>
-              <w:top w:val="single" w:sz="4" w:space="0" w:color="auto"/>
-              <w:left w:val="single" w:sz="4" w:space="0" w:color="auto"/>
-              <w:bottom w:val="single" w:sz="4" w:space="0" w:color="auto"/>
-              <w:right w:val="single" w:sz="4" w:space="0" w:color="auto"/>
-            </w:tcBorders>
-            <w:shd w:val="clear" w:color="auto" w:fill="auto"/>
-            <w:noWrap/>
-          </w:tcPr>
-          <w:p>
-            <w:pPr>
-              <w:rPr>
-                <w:rFonts w:cstheme="minorHAnsi"/>
-              </w:rPr>
-            </w:pPr>
-            <w:r>
-              <w:rPr>
-                <w:rFonts w:cstheme="minorHAnsi"/>
-              </w:rPr>
-              <w:t>Payment History management</w:t>
-            </w:r>
-          </w:p>
-        </w:tc>
-        <w:tc>
-          <w:tcPr>
-            <w:tcW w:w="4251" w:type="dxa"/>
-            <w:tcBorders>
-              <w:top w:val="single" w:sz="4" w:space="0" w:color="auto"/>
-              <w:left w:val="nil"/>
-              <w:bottom w:val="single" w:sz="4" w:space="0" w:color="auto"/>
-              <w:right w:val="single" w:sz="4" w:space="0" w:color="auto"/>
-            </w:tcBorders>
-          </w:tcPr>
-          <w:p>
-            <w:pPr>
-              <w:rPr>
-                <w:rFonts w:cstheme="minorHAnsi"/>
-                <w:color w:val="000000"/>
-              </w:rPr>
-            </w:pPr>
-            <w:r>
-              <w:t>Admin reviews customer payment histories, including transaction timestamps, amounts, and statuses, to verify successful payments or investigate disputes.</w:t>
-            </w:r>
-          </w:p>
-        </w:tc>
-      </w:tr>
-      <w:tr>
-        <w:trPr>
-          <w:trHeight w:val="288"/>
-        </w:trPr>
-        <w:tc>
-          <w:tcPr>
-            <w:tcW w:w="497" w:type="dxa"/>
-            <w:tcBorders>
-              <w:top w:val="single" w:sz="4" w:space="0" w:color="auto"/>
-              <w:left w:val="single" w:sz="4" w:space="0" w:color="auto"/>
-              <w:bottom w:val="single" w:sz="4" w:space="0" w:color="auto"/>
-              <w:right w:val="single" w:sz="4" w:space="0" w:color="auto"/>
-            </w:tcBorders>
-          </w:tcPr>
-          <w:p>
-            <w:pPr>
-              <w:jc w:val="center"/>
-              <w:rPr>
-                <w:rFonts w:cstheme="minorHAnsi"/>
-                <w:color w:val="000000"/>
-              </w:rPr>
-            </w:pPr>
-            <w:r>
-              <w:rPr>
-                <w:rFonts w:cstheme="minorHAnsi"/>
-                <w:color w:val="000000"/>
-              </w:rPr>
-              <w:t>09</w:t>
-            </w:r>
-          </w:p>
-        </w:tc>
-        <w:tc>
-          <w:tcPr>
-            <w:tcW w:w="1913" w:type="dxa"/>
-            <w:tcBorders>
-              <w:top w:val="single" w:sz="4" w:space="0" w:color="auto"/>
-              <w:left w:val="nil"/>
-              <w:bottom w:val="single" w:sz="4" w:space="0" w:color="auto"/>
-              <w:right w:val="single" w:sz="4" w:space="0" w:color="auto"/>
-            </w:tcBorders>
-          </w:tcPr>
-          <w:p>
-            <w:pPr>
-              <w:rPr>
-                <w:rFonts w:cstheme="minorHAnsi"/>
-              </w:rPr>
-            </w:pPr>
-            <w:r>
-              <w:rPr>
-                <w:rFonts w:cstheme="minorHAnsi"/>
-              </w:rPr>
-              <w:t xml:space="preserve">View, update profile </w:t>
-            </w:r>
-          </w:p>
-        </w:tc>
-        <w:tc>
-          <w:tcPr>
-            <w:tcW w:w="2270" w:type="dxa"/>
-            <w:tcBorders>
-              <w:top w:val="single" w:sz="4" w:space="0" w:color="auto"/>
-              <w:left w:val="single" w:sz="4" w:space="0" w:color="auto"/>
-              <w:bottom w:val="single" w:sz="4" w:space="0" w:color="auto"/>
-              <w:right w:val="single" w:sz="4" w:space="0" w:color="auto"/>
-            </w:tcBorders>
-            <w:shd w:val="clear" w:color="auto" w:fill="auto"/>
-            <w:noWrap/>
-          </w:tcPr>
-          <w:p>
-            <w:pPr>
-              <w:rPr>
-                <w:rFonts w:cstheme="minorHAnsi"/>
-              </w:rPr>
-            </w:pPr>
-            <w:r>
-              <w:rPr>
-                <w:rFonts w:cstheme="minorHAnsi"/>
-              </w:rPr>
-              <w:t>Manage Profile (Doctor/Expert/Staff)</w:t>
-            </w:r>
-          </w:p>
-        </w:tc>
-        <w:tc>
-          <w:tcPr>
-            <w:tcW w:w="4251" w:type="dxa"/>
-            <w:tcBorders>
-              <w:top w:val="single" w:sz="4" w:space="0" w:color="auto"/>
-              <w:left w:val="nil"/>
-              <w:bottom w:val="single" w:sz="4" w:space="0" w:color="auto"/>
-              <w:right w:val="single" w:sz="4" w:space="0" w:color="auto"/>
-            </w:tcBorders>
-          </w:tcPr>
-          <w:p>
-            <w:pPr>
-              <w:rPr>
-                <w:rFonts w:cstheme="minorHAnsi"/>
-                <w:color w:val="000000"/>
-              </w:rPr>
-            </w:pPr>
-            <w:r>
-              <w:t>Doctors, experts, or staff members update their personal profiles, including contact information, qualifications, and certifications. This ensures accurate and up-to-date records in the system.</w:t>
-            </w:r>
-          </w:p>
-        </w:tc>
-      </w:tr>
-    </w:tbl>
-    <w:p>
-      <w:pPr>
         <w:pStyle w:val="Heading4"/>
       </w:pPr>
-      <w:bookmarkStart w:id="13" w:name="_Toc72138564"/>
-      <w:bookmarkStart w:id="14" w:name="_Toc143617342"/>
-    </w:p>
-    <w:p>
-      <w:pPr>
-        <w:pStyle w:val="Heading4"/>
-        <w:rPr>
-          <w:noProof/>
-          <w:lang w:eastAsia="ja-JP"/>
-        </w:rPr>
-      </w:pPr>
-      <w:r>
-        <w:t>a.</w:t>
-      </w:r>
-      <w:r>
-        <w:t xml:space="preserve"> Diagram</w:t>
-      </w:r>
-      <w:r>
-        <w:t>(s)</w:t>
-      </w:r>
-      <w:r>
-        <w:rPr>
-          <w:noProof/>
-          <w:lang w:eastAsia="ja-JP"/>
-        </w:rPr>
-        <w:t xml:space="preserve"> Customer:</w:t>
-      </w:r>
-    </w:p>
-    <w:p>
-      <w:pPr>
-        <w:jc w:val="center"/>
-        <w:rPr>
-          <w:lang w:eastAsia="ja-JP"/>
-        </w:rPr>
-      </w:pPr>
-      <w:r>
-        <w:rPr>
-          <w:rFonts w:asciiTheme="majorHAnsi" w:hAnsiTheme="majorHAnsi" w:cstheme="majorHAnsi"/>
-          <w:b/>
-          <w:bCs/>
-          <w:noProof/>
-          <w:lang w:eastAsia="ja-JP"/>
-        </w:rPr>
-        <w:drawing>
-          <wp:inline distT="0" distB="0" distL="0" distR="0" wp14:anchorId="3C5A7EE5" wp14:editId="3964BDF1">
-            <wp:extent cx="5238750" cy="2485048"/>
-            <wp:effectExtent l="0" t="0" r="0" b="0"/>
-            <wp:docPr id="665568390" name="Picture 1"/>
-            <wp:cNvGraphicFramePr>
-              <a:graphicFrameLocks xmlns:a="http://schemas.openxmlformats.org/drawingml/2006/main" noChangeAspect="1"/>
-            </wp:cNvGraphicFramePr>
-            <a:graphic xmlns:a="http://schemas.openxmlformats.org/drawingml/2006/main">
-              <a:graphicData uri="http://schemas.openxmlformats.org/drawingml/2006/picture">
-                <pic:pic xmlns:pic="http://schemas.openxmlformats.org/drawingml/2006/picture">
-                  <pic:nvPicPr>
-                    <pic:cNvPr id="665568390" name=""/>
-                    <pic:cNvPicPr/>
-                  </pic:nvPicPr>
-                  <pic:blipFill>
-                    <a:blip r:embed="rId11"/>
-                    <a:stretch>
-                      <a:fillRect/>
-                    </a:stretch>
-                  </pic:blipFill>
-                  <pic:spPr>
-                    <a:xfrm>
-                      <a:off x="0" y="0"/>
-                      <a:ext cx="5254420" cy="2492481"/>
-                    </a:xfrm>
-                    <a:prstGeom prst="rect">
-                      <a:avLst/>
-                    </a:prstGeom>
-                  </pic:spPr>
-                </pic:pic>
-              </a:graphicData>
-            </a:graphic>
-          </wp:inline>
-        </w:drawing>
-      </w:r>
-    </w:p>
-    <w:p>
-      <w:pPr>
-        <w:rPr>
-          <w:lang w:eastAsia="ja-JP"/>
-        </w:rPr>
-      </w:pPr>
-    </w:p>
-    <w:p>
-      <w:pPr>
-        <w:pStyle w:val="Heading4"/>
-      </w:pPr>
-      <w:r>
-        <w:lastRenderedPageBreak/>
+      <w:r>
         <w:t>b. Descriptions</w:t>
       </w:r>
     </w:p>
@@ -5684,8 +4519,31 @@
             </w:tcBorders>
           </w:tcPr>
           <w:p>
-            <w:r>
-              <w:t>Register new account</w:t>
+            <w:pPr>
+              <w:rPr>
+                <w:lang w:val="vi-VN"/>
+              </w:rPr>
+            </w:pPr>
+            <w:r>
+              <w:rPr>
+                <w:noProof/>
+                <w:lang w:eastAsia="ja-JP"/>
+              </w:rPr>
+              <w:t>Customer</w:t>
+            </w:r>
+            <w:r>
+              <w:rPr>
+                <w:noProof/>
+                <w:lang w:val="vi-VN" w:eastAsia="ja-JP"/>
+              </w:rPr>
+              <w:t xml:space="preserve"> </w:t>
+            </w:r>
+            <w:r>
+              <w:rPr>
+                <w:noProof/>
+                <w:lang w:eastAsia="ja-JP"/>
+              </w:rPr>
+              <w:t>feature</w:t>
             </w:r>
           </w:p>
         </w:tc>
@@ -5702,8 +4560,13 @@
             <w:noWrap/>
           </w:tcPr>
           <w:p>
-            <w:r>
-              <w:t>Register Account</w:t>
+            <w:pPr>
+              <w:rPr>
+                <w:lang w:val="vi-VN"/>
+              </w:rPr>
+            </w:pPr>
+            <w:r>
+              <w:t>Payment</w:t>
             </w:r>
           </w:p>
         </w:tc>
@@ -5725,7 +4588,15 @@
               </w:rPr>
             </w:pPr>
             <w:r>
-              <w:t>This use case allows new users to create an account by providing their personal details, such as name, email, phone number, and password. The system validates the input and sends a verification email or SMS to activate the account.</w:t>
+              <w:t xml:space="preserve">Customers can pay for booked services, integrated with </w:t>
+            </w:r>
+            <w:proofErr w:type="spellStart"/>
+            <w:r>
+              <w:t>VNPay</w:t>
+            </w:r>
+            <w:proofErr w:type="spellEnd"/>
+            <w:r>
+              <w:t xml:space="preserve"> payment gateway.</w:t>
             </w:r>
           </w:p>
         </w:tc>
@@ -5775,13 +4646,29 @@
             <w:pPr>
               <w:rPr>
                 <w:rFonts w:cstheme="minorHAnsi"/>
-              </w:rPr>
-            </w:pPr>
-            <w:r>
-              <w:rPr>
-                <w:rFonts w:cstheme="minorHAnsi"/>
-              </w:rPr>
-              <w:t>Login account</w:t>
+                <w:lang w:val="vi-VN"/>
+              </w:rPr>
+            </w:pPr>
+            <w:r>
+              <w:rPr>
+                <w:noProof/>
+                <w:lang w:eastAsia="ja-JP"/>
+              </w:rPr>
+              <w:t>Customer</w:t>
+            </w:r>
+            <w:r>
+              <w:rPr>
+                <w:noProof/>
+                <w:lang w:val="vi-VN" w:eastAsia="ja-JP"/>
+              </w:rPr>
+              <w:t xml:space="preserve"> </w:t>
+            </w:r>
+            <w:r>
+              <w:rPr>
+                <w:noProof/>
+                <w:lang w:eastAsia="ja-JP"/>
+              </w:rPr>
+              <w:t>feature</w:t>
             </w:r>
           </w:p>
         </w:tc>
@@ -5809,7 +4696,7 @@
               <w:rPr>
                 <w:rFonts w:cstheme="minorHAnsi"/>
               </w:rPr>
-              <w:t>Account Login</w:t>
+              <w:t>Service Information</w:t>
             </w:r>
           </w:p>
         </w:tc>
@@ -5831,7 +4718,7 @@
               </w:rPr>
             </w:pPr>
             <w:r>
-              <w:t>Users access their accounts by entering their credentials (email/username and password). The system verifies the credentials and grants access to the user dashboard upon successful authentication.</w:t>
+              <w:t>Users can view details of each service, including description, price, and related information.</w:t>
             </w:r>
           </w:p>
         </w:tc>
@@ -5885,9 +4772,24 @@
             </w:pPr>
             <w:r>
               <w:rPr>
-                <w:rFonts w:cstheme="minorHAnsi"/>
-              </w:rPr>
-              <w:t>Book appointment</w:t>
+                <w:noProof/>
+                <w:lang w:eastAsia="ja-JP"/>
+              </w:rPr>
+              <w:t>Customer</w:t>
+            </w:r>
+            <w:r>
+              <w:rPr>
+                <w:noProof/>
+                <w:lang w:val="vi-VN" w:eastAsia="ja-JP"/>
+              </w:rPr>
+              <w:t xml:space="preserve"> </w:t>
+            </w:r>
+            <w:r>
+              <w:rPr>
+                <w:noProof/>
+                <w:lang w:eastAsia="ja-JP"/>
+              </w:rPr>
+              <w:t>feature</w:t>
             </w:r>
           </w:p>
         </w:tc>
@@ -5913,7 +4815,7 @@
               <w:rPr>
                 <w:rFonts w:cstheme="minorHAnsi"/>
               </w:rPr>
-              <w:t>Account Login</w:t>
+              <w:t>Order</w:t>
             </w:r>
           </w:p>
         </w:tc>
@@ -5967,6 +4869,7 @@
                 <w:rFonts w:cstheme="minorHAnsi"/>
                 <w:color w:val="000000"/>
               </w:rPr>
+              <w:lastRenderedPageBreak/>
               <w:t>04</w:t>
             </w:r>
           </w:p>
@@ -5989,9 +4892,24 @@
             </w:pPr>
             <w:r>
               <w:rPr>
-                <w:rFonts w:cstheme="minorHAnsi"/>
-              </w:rPr>
-              <w:t>Find doctors/experts</w:t>
+                <w:noProof/>
+                <w:lang w:eastAsia="ja-JP"/>
+              </w:rPr>
+              <w:t>Customer</w:t>
+            </w:r>
+            <w:r>
+              <w:rPr>
+                <w:noProof/>
+                <w:lang w:val="vi-VN" w:eastAsia="ja-JP"/>
+              </w:rPr>
+              <w:t xml:space="preserve"> </w:t>
+            </w:r>
+            <w:r>
+              <w:rPr>
+                <w:noProof/>
+                <w:lang w:eastAsia="ja-JP"/>
+              </w:rPr>
+              <w:t>feature</w:t>
             </w:r>
           </w:p>
         </w:tc>
@@ -6017,7 +4935,7 @@
               <w:rPr>
                 <w:rFonts w:cstheme="minorHAnsi"/>
               </w:rPr>
-              <w:t>Search and filter doctors/expert</w:t>
+              <w:t>Update Profile</w:t>
             </w:r>
           </w:p>
         </w:tc>
@@ -6039,7 +4957,7 @@
               </w:rPr>
             </w:pPr>
             <w:r>
-              <w:t>Users search for doctors or experts based on criteria such as specialty, location, availability, and ratings. The system displays a filtered list of professionals that match the user's requirements.</w:t>
+              <w:t>Customers can update personal information such as name, address, and phone number.</w:t>
             </w:r>
           </w:p>
         </w:tc>
@@ -6089,13 +5007,29 @@
             <w:pPr>
               <w:rPr>
                 <w:rFonts w:cstheme="minorHAnsi"/>
-              </w:rPr>
-            </w:pPr>
-            <w:r>
-              <w:rPr>
-                <w:rFonts w:cstheme="minorHAnsi"/>
-              </w:rPr>
-              <w:t>Chat/call online</w:t>
+                <w:lang w:val="vi-VN"/>
+              </w:rPr>
+            </w:pPr>
+            <w:r>
+              <w:rPr>
+                <w:noProof/>
+                <w:lang w:eastAsia="ja-JP"/>
+              </w:rPr>
+              <w:t>Customer</w:t>
+            </w:r>
+            <w:r>
+              <w:rPr>
+                <w:noProof/>
+                <w:lang w:val="vi-VN" w:eastAsia="ja-JP"/>
+              </w:rPr>
+              <w:t xml:space="preserve"> </w:t>
+            </w:r>
+            <w:r>
+              <w:rPr>
+                <w:noProof/>
+                <w:lang w:eastAsia="ja-JP"/>
+              </w:rPr>
+              <w:t>feature</w:t>
             </w:r>
           </w:p>
         </w:tc>
@@ -6121,7 +5055,7 @@
               <w:rPr>
                 <w:rFonts w:cstheme="minorHAnsi"/>
               </w:rPr>
-              <w:t>Online consultation</w:t>
+              <w:t>Chat</w:t>
             </w:r>
           </w:p>
         </w:tc>
@@ -6143,7 +5077,7 @@
               </w:rPr>
             </w:pPr>
             <w:r>
-              <w:t>Users engage in real-time consultations with doctors or experts via chat or video call. The system facilitates secure communication, ensuring that users can discuss their issues and receive professional advice conveniently.</w:t>
+              <w:t>Customers can send messages or chat directly with doctors to receive medical advice.</w:t>
             </w:r>
           </w:p>
         </w:tc>
@@ -6159,7 +5093,7 @@
         <w:pStyle w:val="Heading4"/>
         <w:rPr>
           <w:noProof/>
-          <w:lang w:eastAsia="ja-JP"/>
+          <w:lang w:val="vi-VN" w:eastAsia="ja-JP"/>
         </w:rPr>
       </w:pPr>
       <w:r>
@@ -6176,7 +5110,21 @@
           <w:noProof/>
           <w:lang w:eastAsia="ja-JP"/>
         </w:rPr>
-        <w:t xml:space="preserve"> Doctor</w:t>
+        <w:t xml:space="preserve"> </w:t>
+      </w:r>
+      <w:r>
+        <w:rPr>
+          <w:noProof/>
+          <w:lang w:eastAsia="ja-JP"/>
+        </w:rPr>
+        <w:t>Doctor</w:t>
+      </w:r>
+      <w:r>
+        <w:rPr>
+          <w:noProof/>
+          <w:lang w:val="vi-VN" w:eastAsia="ja-JP"/>
+        </w:rPr>
+        <w:t xml:space="preserve"> Manager</w:t>
       </w:r>
     </w:p>
     <w:p>
@@ -6190,17 +5138,14 @@
       </w:pPr>
       <w:r>
         <w:rPr>
-          <w:rFonts w:cstheme="majorHAnsi"/>
-          <w:b/>
-          <w:bCs/>
           <w:noProof/>
           <w:lang w:eastAsia="ja-JP"/>
         </w:rPr>
         <w:drawing>
-          <wp:inline distT="0" distB="0" distL="0" distR="0" wp14:anchorId="46942407" wp14:editId="43F50CFA">
-            <wp:extent cx="5572125" cy="3314700"/>
-            <wp:effectExtent l="0" t="0" r="9525" b="0"/>
-            <wp:docPr id="904868677" name="Picture 1"/>
+          <wp:inline distT="0" distB="0" distL="0" distR="0" wp14:anchorId="6EA8ECD6" wp14:editId="4BF598A0">
+            <wp:extent cx="5943600" cy="4331335"/>
+            <wp:effectExtent l="0" t="0" r="0" b="0"/>
+            <wp:docPr id="849631000" name="Picture 1"/>
             <wp:cNvGraphicFramePr>
               <a:graphicFrameLocks xmlns:a="http://schemas.openxmlformats.org/drawingml/2006/main" noChangeAspect="1"/>
             </wp:cNvGraphicFramePr>
@@ -6208,11 +5153,11 @@
               <a:graphicData uri="http://schemas.openxmlformats.org/drawingml/2006/picture">
                 <pic:pic xmlns:pic="http://schemas.openxmlformats.org/drawingml/2006/picture">
                   <pic:nvPicPr>
-                    <pic:cNvPr id="904868677" name=""/>
+                    <pic:cNvPr id="849631000" name=""/>
                     <pic:cNvPicPr/>
                   </pic:nvPicPr>
                   <pic:blipFill>
-                    <a:blip r:embed="rId12"/>
+                    <a:blip r:embed="rId11"/>
                     <a:stretch>
                       <a:fillRect/>
                     </a:stretch>
@@ -6220,7 +5165,7 @@
                   <pic:spPr>
                     <a:xfrm>
                       <a:off x="0" y="0"/>
-                      <a:ext cx="5580431" cy="3319641"/>
+                      <a:ext cx="5943600" cy="4331335"/>
                     </a:xfrm>
                     <a:prstGeom prst="rect">
                       <a:avLst/>
@@ -6409,7 +5354,7 @@
       </w:tr>
       <w:tr>
         <w:trPr>
-          <w:trHeight w:val="288"/>
+          <w:trHeight w:hRule="exact" w:val="839"/>
         </w:trPr>
         <w:tc>
           <w:tcPr>
@@ -6450,7 +5395,25 @@
           </w:tcPr>
           <w:p>
             <w:r>
-              <w:t>View medical history</w:t>
+              <w:rPr>
+                <w:noProof/>
+                <w:lang w:eastAsia="ja-JP"/>
+              </w:rPr>
+              <w:t>Doctor</w:t>
+            </w:r>
+            <w:r>
+              <w:rPr>
+                <w:noProof/>
+                <w:lang w:val="vi-VN" w:eastAsia="ja-JP"/>
+              </w:rPr>
+              <w:t xml:space="preserve"> Manager </w:t>
+            </w:r>
+            <w:r>
+              <w:rPr>
+                <w:noProof/>
+                <w:lang w:eastAsia="ja-JP"/>
+              </w:rPr>
+              <w:t>feature</w:t>
             </w:r>
           </w:p>
         </w:tc>
@@ -6468,7 +5431,7 @@
           </w:tcPr>
           <w:p>
             <w:r>
-              <w:t>Manage medical records</w:t>
+              <w:t>Consulting</w:t>
             </w:r>
           </w:p>
         </w:tc>
@@ -6490,7 +5453,7 @@
               </w:rPr>
             </w:pPr>
             <w:r>
-              <w:t>This use case allows healthcare professionals to view patients' medical history, including past diagnoses, treatments, and test results. The system retrieves and displays comprehensive records for better diagnosis and treatment planning.</w:t>
+              <w:t>Customers can request advice or receive feedback from doctors via the messaging system.</w:t>
             </w:r>
           </w:p>
         </w:tc>
@@ -6544,9 +5507,24 @@
             </w:pPr>
             <w:r>
               <w:rPr>
-                <w:rFonts w:cstheme="minorHAnsi"/>
-              </w:rPr>
-              <w:t>Add/delete patients data</w:t>
+                <w:noProof/>
+                <w:lang w:eastAsia="ja-JP"/>
+              </w:rPr>
+              <w:t>Doctor</w:t>
+            </w:r>
+            <w:r>
+              <w:rPr>
+                <w:noProof/>
+                <w:lang w:val="vi-VN" w:eastAsia="ja-JP"/>
+              </w:rPr>
+              <w:t xml:space="preserve"> Manager </w:t>
+            </w:r>
+            <w:r>
+              <w:rPr>
+                <w:noProof/>
+                <w:lang w:eastAsia="ja-JP"/>
+              </w:rPr>
+              <w:t>feature</w:t>
             </w:r>
           </w:p>
         </w:tc>
@@ -6568,10 +5546,17 @@
               <w:rPr>
                 <w:rFonts w:cstheme="minorHAnsi"/>
                 <w:color w:val="000000"/>
-              </w:rPr>
-            </w:pPr>
-            <w:r>
-              <w:t>Manage medical records</w:t>
+                <w:lang w:val="vi-VN"/>
+              </w:rPr>
+            </w:pPr>
+            <w:r>
+              <w:t>Customer</w:t>
+            </w:r>
+            <w:r>
+              <w:rPr>
+                <w:lang w:val="vi-VN"/>
+              </w:rPr>
+              <w:t>’s Order</w:t>
             </w:r>
           </w:p>
         </w:tc>
@@ -6593,7 +5578,7 @@
               </w:rPr>
             </w:pPr>
             <w:r>
-              <w:t>Healthcare professionals can add new patient records or delete outdated/inaccurate records from the system. This ensures that patient data remains accurate, relevant, and up-to-date in the database.</w:t>
+              <w:t>Displays a list of medical consultation requests from customers. The list includes customer information, request status, and request submission time.</w:t>
             </w:r>
           </w:p>
         </w:tc>
@@ -6647,9 +5632,24 @@
             </w:pPr>
             <w:r>
               <w:rPr>
-                <w:rFonts w:cstheme="minorHAnsi"/>
-              </w:rPr>
-              <w:t>Update patients  data</w:t>
+                <w:noProof/>
+                <w:lang w:eastAsia="ja-JP"/>
+              </w:rPr>
+              <w:t>Doctor</w:t>
+            </w:r>
+            <w:r>
+              <w:rPr>
+                <w:noProof/>
+                <w:lang w:val="vi-VN" w:eastAsia="ja-JP"/>
+              </w:rPr>
+              <w:t xml:space="preserve"> Manager </w:t>
+            </w:r>
+            <w:r>
+              <w:rPr>
+                <w:noProof/>
+                <w:lang w:eastAsia="ja-JP"/>
+              </w:rPr>
+              <w:t>feature</w:t>
             </w:r>
           </w:p>
         </w:tc>
@@ -6672,7 +5672,13 @@
               </w:rPr>
             </w:pPr>
             <w:r>
-              <w:t>Manage medical records</w:t>
+              <w:t>Customer</w:t>
+            </w:r>
+            <w:r>
+              <w:rPr>
+                <w:lang w:val="vi-VN"/>
+              </w:rPr>
+              <w:t>’s Order</w:t>
             </w:r>
           </w:p>
         </w:tc>
@@ -6694,7 +5700,7 @@
               </w:rPr>
             </w:pPr>
             <w:r>
-              <w:t>Healthcare professionals can update patient information, such as contact details, ongoing treatments, or recent health conditions. The system validates and saves the updates to maintain accurate records.</w:t>
+              <w:t>Displays customer appointment schedules. Includes details such as time, service, doctor in charge, and appointment status.</w:t>
             </w:r>
           </w:p>
         </w:tc>
@@ -6744,13 +5750,29 @@
             <w:pPr>
               <w:rPr>
                 <w:rFonts w:cstheme="minorHAnsi"/>
-              </w:rPr>
-            </w:pPr>
-            <w:r>
-              <w:rPr>
-                <w:rFonts w:cstheme="minorHAnsi"/>
-              </w:rPr>
-              <w:t>Send to Customers</w:t>
+                <w:lang w:val="vi-VN"/>
+              </w:rPr>
+            </w:pPr>
+            <w:r>
+              <w:rPr>
+                <w:noProof/>
+                <w:lang w:eastAsia="ja-JP"/>
+              </w:rPr>
+              <w:t>Doctor</w:t>
+            </w:r>
+            <w:r>
+              <w:rPr>
+                <w:noProof/>
+                <w:lang w:val="vi-VN" w:eastAsia="ja-JP"/>
+              </w:rPr>
+              <w:t xml:space="preserve"> Manager </w:t>
+            </w:r>
+            <w:r>
+              <w:rPr>
+                <w:noProof/>
+                <w:lang w:eastAsia="ja-JP"/>
+              </w:rPr>
+              <w:t>feature</w:t>
             </w:r>
           </w:p>
         </w:tc>
@@ -6768,7 +5790,7 @@
           </w:tcPr>
           <w:p>
             <w:r>
-              <w:t>Send examination results</w:t>
+              <w:t>Manage Calendar</w:t>
             </w:r>
           </w:p>
         </w:tc>
@@ -6797,23 +5819,7 @@
                 <w:szCs w:val="24"/>
                 <w:lang w:eastAsia="ja-JP"/>
               </w:rPr>
-              <w:t>After a medical examination, healthcare professionals or the system automatically sen</w:t>
-            </w:r>
-            <w:r>
-              <w:rPr>
-                <w:sz w:val="24"/>
-                <w:szCs w:val="24"/>
-                <w:lang w:eastAsia="ja-JP"/>
-              </w:rPr>
-              <w:t>d results to patients via email</w:t>
-            </w:r>
-            <w:r>
-              <w:rPr>
-                <w:sz w:val="24"/>
-                <w:szCs w:val="24"/>
-                <w:lang w:eastAsia="ja-JP"/>
-              </w:rPr>
-              <w:t>, or within the application. This ensures timely delivery of diagnostic and treatment information to the patients.</w:t>
+              <w:t>Manage your doctor's appointments, including adding, modifying, or deleting appointments.</w:t>
             </w:r>
           </w:p>
         </w:tc>
@@ -6822,31 +5828,58 @@
     <w:p>
       <w:pPr>
         <w:pStyle w:val="Heading4"/>
+        <w:rPr>
+          <w:noProof/>
+          <w:lang w:eastAsia="ja-JP"/>
+        </w:rPr>
       </w:pPr>
     </w:p>
     <w:p>
       <w:pPr>
+        <w:jc w:val="center"/>
+        <w:rPr>
+          <w:lang w:eastAsia="ja-JP"/>
+        </w:rPr>
+      </w:pPr>
+    </w:p>
+    <w:p>
+      <w:pPr>
         <w:pStyle w:val="Heading4"/>
+        <w:rPr>
+          <w:noProof/>
+          <w:lang w:val="vi-VN" w:eastAsia="ja-JP"/>
+        </w:rPr>
+      </w:pPr>
+      <w:r>
+        <w:lastRenderedPageBreak/>
+        <w:t>a.</w:t>
+      </w:r>
+      <w:r>
+        <w:t xml:space="preserve"> Diagram</w:t>
+      </w:r>
+      <w:r>
+        <w:t>(s)</w:t>
+      </w:r>
+      <w:r>
         <w:rPr>
           <w:noProof/>
           <w:lang w:eastAsia="ja-JP"/>
         </w:rPr>
-      </w:pPr>
-      <w:r>
-        <w:t>a.</w:t>
-      </w:r>
-      <w:r>
-        <w:t xml:space="preserve"> Diagram</w:t>
-      </w:r>
-      <w:r>
-        <w:t>(s)</w:t>
+        <w:t xml:space="preserve"> </w:t>
       </w:r>
       <w:r>
         <w:rPr>
           <w:noProof/>
           <w:lang w:eastAsia="ja-JP"/>
         </w:rPr>
-        <w:t xml:space="preserve"> Expert</w:t>
+        <w:t>System</w:t>
+      </w:r>
+      <w:r>
+        <w:rPr>
+          <w:noProof/>
+          <w:lang w:val="vi-VN" w:eastAsia="ja-JP"/>
+        </w:rPr>
+        <w:t xml:space="preserve"> Manager</w:t>
       </w:r>
     </w:p>
     <w:p>
@@ -6860,17 +5893,14 @@
       </w:pPr>
       <w:r>
         <w:rPr>
-          <w:rFonts w:cstheme="majorHAnsi"/>
-          <w:b/>
-          <w:bCs/>
           <w:noProof/>
           <w:lang w:eastAsia="ja-JP"/>
         </w:rPr>
         <w:drawing>
-          <wp:inline distT="0" distB="0" distL="0" distR="0" wp14:anchorId="645858A8" wp14:editId="33043059">
-            <wp:extent cx="5305425" cy="3074425"/>
+          <wp:inline distT="0" distB="0" distL="0" distR="0" wp14:anchorId="0C4B2D3C" wp14:editId="6DEF59BA">
+            <wp:extent cx="5943600" cy="4022090"/>
             <wp:effectExtent l="0" t="0" r="0" b="0"/>
-            <wp:docPr id="1" name="Picture 1"/>
+            <wp:docPr id="1502856867" name="Picture 1"/>
             <wp:cNvGraphicFramePr>
               <a:graphicFrameLocks xmlns:a="http://schemas.openxmlformats.org/drawingml/2006/main" noChangeAspect="1"/>
             </wp:cNvGraphicFramePr>
@@ -6878,7 +5908,7 @@
               <a:graphicData uri="http://schemas.openxmlformats.org/drawingml/2006/picture">
                 <pic:pic xmlns:pic="http://schemas.openxmlformats.org/drawingml/2006/picture">
                   <pic:nvPicPr>
-                    <pic:cNvPr id="904868677" name=""/>
+                    <pic:cNvPr id="1502856867" name=""/>
                     <pic:cNvPicPr/>
                   </pic:nvPicPr>
                   <pic:blipFill>
@@ -6890,7 +5920,7 @@
                   <pic:spPr>
                     <a:xfrm>
                       <a:off x="0" y="0"/>
-                      <a:ext cx="5322798" cy="3084492"/>
+                      <a:ext cx="5943600" cy="4022090"/>
                     </a:xfrm>
                     <a:prstGeom prst="rect">
                       <a:avLst/>
@@ -7120,7 +6150,32 @@
           </w:tcPr>
           <w:p>
             <w:r>
-              <w:t>View medical history</w:t>
+              <w:rPr>
+                <w:noProof/>
+                <w:lang w:eastAsia="ja-JP"/>
+              </w:rPr>
+              <w:t>System</w:t>
+            </w:r>
+            <w:r>
+              <w:rPr>
+                <w:noProof/>
+                <w:lang w:val="vi-VN" w:eastAsia="ja-JP"/>
+              </w:rPr>
+              <w:t xml:space="preserve"> Manager</w:t>
+            </w:r>
+            <w:r>
+              <w:rPr>
+                <w:noProof/>
+                <w:lang w:eastAsia="ja-JP"/>
+              </w:rPr>
+              <w:t xml:space="preserve"> </w:t>
+            </w:r>
+            <w:r>
+              <w:rPr>
+                <w:noProof/>
+                <w:lang w:eastAsia="ja-JP"/>
+              </w:rPr>
+              <w:t>feature</w:t>
             </w:r>
           </w:p>
         </w:tc>
@@ -7138,7 +6193,7 @@
           </w:tcPr>
           <w:p>
             <w:r>
-              <w:t>Manage medical records</w:t>
+              <w:t>Customer Info</w:t>
             </w:r>
           </w:p>
         </w:tc>
@@ -7160,7 +6215,7 @@
               </w:rPr>
             </w:pPr>
             <w:r>
-              <w:t>This use case allows healthcare professionals to view patients' medical history, including past diagnoses, treatments, and test results. The system retrieves and displays comprehensive records for better diagnosis and treatment planning.</w:t>
+              <w:t>The system allows healthcare workers to enter and manage patient information, including name, age, gender, address and phone number.</w:t>
             </w:r>
           </w:p>
         </w:tc>
@@ -7214,9 +6269,24 @@
             </w:pPr>
             <w:r>
               <w:rPr>
-                <w:rFonts w:cstheme="minorHAnsi"/>
-              </w:rPr>
-              <w:t>Add/delete patients data</w:t>
+                <w:noProof/>
+                <w:lang w:eastAsia="ja-JP"/>
+              </w:rPr>
+              <w:t>System</w:t>
+            </w:r>
+            <w:r>
+              <w:rPr>
+                <w:noProof/>
+                <w:lang w:val="vi-VN" w:eastAsia="ja-JP"/>
+              </w:rPr>
+              <w:t xml:space="preserve"> Manager</w:t>
+            </w:r>
+            <w:r>
+              <w:rPr>
+                <w:noProof/>
+                <w:lang w:eastAsia="ja-JP"/>
+              </w:rPr>
+              <w:t xml:space="preserve"> feature</w:t>
             </w:r>
           </w:p>
         </w:tc>
@@ -7241,7 +6311,10 @@
               </w:rPr>
             </w:pPr>
             <w:r>
-              <w:t>Manage medical records</w:t>
+              <w:rPr>
+                <w:rFonts w:cstheme="minorHAnsi"/>
+              </w:rPr>
+              <w:t>Service Info</w:t>
             </w:r>
           </w:p>
         </w:tc>
@@ -7263,7 +6336,7 @@
               </w:rPr>
             </w:pPr>
             <w:r>
-              <w:t>Healthcare professionals can add new patient records or delete outdated/inaccurate records from the system. This ensures that patient data remains accurate, relevant, and up-to-date in the database.</w:t>
+              <w:t>After entering customer and service information, the system will send detailed information to the customer via email or text message.</w:t>
             </w:r>
           </w:p>
         </w:tc>
@@ -7313,13 +6386,29 @@
             <w:pPr>
               <w:rPr>
                 <w:rFonts w:cstheme="minorHAnsi"/>
-              </w:rPr>
-            </w:pPr>
-            <w:r>
-              <w:rPr>
-                <w:rFonts w:cstheme="minorHAnsi"/>
-              </w:rPr>
-              <w:t>Update patients  data</w:t>
+                <w:lang w:val="vi-VN"/>
+              </w:rPr>
+            </w:pPr>
+            <w:r>
+              <w:rPr>
+                <w:noProof/>
+                <w:lang w:eastAsia="ja-JP"/>
+              </w:rPr>
+              <w:t>System</w:t>
+            </w:r>
+            <w:r>
+              <w:rPr>
+                <w:noProof/>
+                <w:lang w:val="vi-VN" w:eastAsia="ja-JP"/>
+              </w:rPr>
+              <w:t xml:space="preserve"> Manager</w:t>
+            </w:r>
+            <w:r>
+              <w:rPr>
+                <w:noProof/>
+                <w:lang w:eastAsia="ja-JP"/>
+              </w:rPr>
+              <w:t xml:space="preserve"> feature</w:t>
             </w:r>
           </w:p>
         </w:tc>
@@ -7339,10 +6428,21 @@
             <w:pPr>
               <w:rPr>
                 <w:rFonts w:cstheme="minorHAnsi"/>
-              </w:rPr>
-            </w:pPr>
-            <w:r>
-              <w:t>Manage medical records</w:t>
+                <w:lang w:val="vi-VN"/>
+              </w:rPr>
+            </w:pPr>
+            <w:r>
+              <w:rPr>
+                <w:rFonts w:cstheme="minorHAnsi"/>
+              </w:rPr>
+              <w:t>Send</w:t>
+            </w:r>
+            <w:r>
+              <w:rPr>
+                <w:rFonts w:cstheme="minorHAnsi"/>
+                <w:lang w:val="vi-VN"/>
+              </w:rPr>
+              <w:t xml:space="preserve"> Statisticks</w:t>
             </w:r>
           </w:p>
         </w:tc>
@@ -7364,14 +6464,18 @@
               </w:rPr>
             </w:pPr>
             <w:r>
-              <w:t>Healthcare professionals can update patient information, such as contact details, ongoing treatments, or recent health conditions. The system validates and saves the updates to maintain accurate records.</w:t>
+              <w:rPr>
+                <w:rFonts w:cstheme="minorHAnsi"/>
+                <w:color w:val="000000"/>
+              </w:rPr>
+              <w:t>Send payment status, OTP code, ...</w:t>
             </w:r>
           </w:p>
         </w:tc>
       </w:tr>
       <w:tr>
         <w:trPr>
-          <w:trHeight w:val="288"/>
+          <w:trHeight w:val="367"/>
         </w:trPr>
         <w:tc>
           <w:tcPr>
@@ -7418,9 +6522,24 @@
             </w:pPr>
             <w:r>
               <w:rPr>
-                <w:rFonts w:cstheme="minorHAnsi"/>
-              </w:rPr>
-              <w:t>Send to Customers</w:t>
+                <w:noProof/>
+                <w:lang w:eastAsia="ja-JP"/>
+              </w:rPr>
+              <w:t>System</w:t>
+            </w:r>
+            <w:r>
+              <w:rPr>
+                <w:noProof/>
+                <w:lang w:val="vi-VN" w:eastAsia="ja-JP"/>
+              </w:rPr>
+              <w:t xml:space="preserve"> Manager</w:t>
+            </w:r>
+            <w:r>
+              <w:rPr>
+                <w:noProof/>
+                <w:lang w:eastAsia="ja-JP"/>
+              </w:rPr>
+              <w:t xml:space="preserve"> feature</w:t>
             </w:r>
           </w:p>
         </w:tc>
@@ -7437,8 +6556,23 @@
             <w:noWrap/>
           </w:tcPr>
           <w:p>
-            <w:r>
-              <w:t>Send examination results</w:t>
+            <w:pPr>
+              <w:rPr>
+                <w:rFonts w:cstheme="minorHAnsi"/>
+              </w:rPr>
+            </w:pPr>
+            <w:r>
+              <w:rPr>
+                <w:rFonts w:cstheme="minorHAnsi"/>
+              </w:rPr>
+              <w:t>Send</w:t>
+            </w:r>
+            <w:r>
+              <w:rPr>
+                <w:rFonts w:cstheme="minorHAnsi"/>
+                <w:lang w:val="vi-VN"/>
+              </w:rPr>
+              <w:t xml:space="preserve"> Statisticks</w:t>
             </w:r>
           </w:p>
         </w:tc>
@@ -7453,14 +6587,20 @@
             </w:tcBorders>
           </w:tcPr>
           <w:p>
-            <w:r>
-              <w:rPr>
-                <w:sz w:val="24"/>
-                <w:szCs w:val="24"/>
-                <w:lang w:eastAsia="ja-JP"/>
-              </w:rPr>
-              <w:t>After a medical examination, healthcare professionals or the system automatically send results to patients via email, or within the application. This ensures timely delivery of diagnostic and treatment information to the patients.</w:t>
-            </w:r>
+            <w:pPr>
+              <w:rPr>
+                <w:rFonts w:cstheme="minorHAnsi"/>
+                <w:color w:val="000000"/>
+              </w:rPr>
+            </w:pPr>
+            <w:r>
+              <w:t xml:space="preserve">Get payment status from </w:t>
+            </w:r>
+            <w:proofErr w:type="spellStart"/>
+            <w:r>
+              <w:t>VNPay</w:t>
+            </w:r>
+            <w:proofErr w:type="spellEnd"/>
           </w:p>
         </w:tc>
       </w:tr>
@@ -7468,10 +6608,6 @@
     <w:p>
       <w:pPr>
         <w:pStyle w:val="Heading4"/>
-        <w:numPr>
-          <w:ilvl w:val="0"/>
-          <w:numId w:val="34"/>
-        </w:numPr>
         <w:rPr>
           <w:noProof/>
           <w:lang w:eastAsia="ja-JP"/>
@@ -7479,7 +6615,10 @@
       </w:pPr>
       <w:r>
         <w:lastRenderedPageBreak/>
-        <w:t>Diagram</w:t>
+        <w:t>a.</w:t>
+      </w:r>
+      <w:r>
+        <w:t xml:space="preserve"> Diagram</w:t>
       </w:r>
       <w:r>
         <w:t>(s)</w:t>
@@ -7489,29 +6628,27 @@
           <w:noProof/>
           <w:lang w:eastAsia="ja-JP"/>
         </w:rPr>
-        <w:t xml:space="preserve"> Staff:</w:t>
+        <w:t xml:space="preserve"> Doctor</w:t>
       </w:r>
     </w:p>
     <w:p>
       <w:pPr>
+        <w:pStyle w:val="Heading4"/>
         <w:jc w:val="center"/>
         <w:rPr>
-          <w:lang w:eastAsia="ja-JP"/>
-        </w:rPr>
-      </w:pPr>
-      <w:r>
-        <w:rPr>
-          <w:rFonts w:asciiTheme="majorHAnsi" w:hAnsiTheme="majorHAnsi" w:cstheme="majorHAnsi"/>
-          <w:b/>
-          <w:bCs/>
           <w:noProof/>
-          <w:lang w:eastAsia="ja-JP"/>
+          <w:lang w:val="vi-VN" w:eastAsia="ja-JP"/>
+        </w:rPr>
+      </w:pPr>
+      <w:r>
+        <w:rPr>
+          <w:noProof/>
         </w:rPr>
         <w:drawing>
-          <wp:inline distT="0" distB="0" distL="0" distR="0" wp14:anchorId="07EB9F87" wp14:editId="47F23CD9">
-            <wp:extent cx="5114925" cy="2823592"/>
+          <wp:inline distT="0" distB="0" distL="0" distR="0" wp14:anchorId="6465A2C5" wp14:editId="12CC5028">
+            <wp:extent cx="5943600" cy="4916170"/>
             <wp:effectExtent l="0" t="0" r="0" b="0"/>
-            <wp:docPr id="1116113382" name="Picture 1"/>
+            <wp:docPr id="633883498" name="Picture 1"/>
             <wp:cNvGraphicFramePr>
               <a:graphicFrameLocks xmlns:a="http://schemas.openxmlformats.org/drawingml/2006/main" noChangeAspect="1"/>
             </wp:cNvGraphicFramePr>
@@ -7519,563 +6656,13 @@
               <a:graphicData uri="http://schemas.openxmlformats.org/drawingml/2006/picture">
                 <pic:pic xmlns:pic="http://schemas.openxmlformats.org/drawingml/2006/picture">
                   <pic:nvPicPr>
-                    <pic:cNvPr id="1116113382" name=""/>
-                    <pic:cNvPicPr/>
-                  </pic:nvPicPr>
-                  <pic:blipFill>
-                    <a:blip r:embed="rId13"/>
-                    <a:stretch>
-                      <a:fillRect/>
-                    </a:stretch>
-                  </pic:blipFill>
-                  <pic:spPr>
-                    <a:xfrm>
-                      <a:off x="0" y="0"/>
-                      <a:ext cx="5123499" cy="2828325"/>
-                    </a:xfrm>
-                    <a:prstGeom prst="rect">
-                      <a:avLst/>
-                    </a:prstGeom>
-                  </pic:spPr>
-                </pic:pic>
-              </a:graphicData>
-            </a:graphic>
-          </wp:inline>
-        </w:drawing>
-      </w:r>
-    </w:p>
-    <w:p>
-      <w:pPr>
-        <w:pStyle w:val="Heading4"/>
-      </w:pPr>
-      <w:r>
-        <w:t>b. Descriptions</w:t>
-      </w:r>
-    </w:p>
-    <w:p>
-      <w:pPr>
-        <w:jc w:val="both"/>
-        <w:rPr>
-          <w:i/>
-          <w:color w:val="0000FF"/>
-        </w:rPr>
-      </w:pPr>
-      <w:r>
-        <w:rPr>
-          <w:i/>
-          <w:color w:val="0000FF"/>
-        </w:rPr>
-        <w:t>This part describe</w:t>
-      </w:r>
-      <w:r>
-        <w:rPr>
-          <w:i/>
-          <w:color w:val="0000FF"/>
-        </w:rPr>
-        <w:t>s</w:t>
-      </w:r>
-      <w:r>
-        <w:rPr>
-          <w:i/>
-          <w:color w:val="0000FF"/>
-        </w:rPr>
-        <w:t xml:space="preserve"> the use cases, you can follow the table form as below</w:t>
-      </w:r>
-      <w:r>
-        <w:rPr>
-          <w:i/>
-          <w:color w:val="0000FF"/>
-        </w:rPr>
-        <w:t>]</w:t>
-      </w:r>
-    </w:p>
-    <w:tbl>
-      <w:tblPr>
-        <w:tblW w:w="8931" w:type="dxa"/>
-        <w:tblInd w:w="-5" w:type="dxa"/>
-        <w:tblLook w:val="04A0" w:firstRow="1" w:lastRow="0" w:firstColumn="1" w:lastColumn="0" w:noHBand="0" w:noVBand="1"/>
-      </w:tblPr>
-      <w:tblGrid>
-        <w:gridCol w:w="496"/>
-        <w:gridCol w:w="1907"/>
-        <w:gridCol w:w="1646"/>
-        <w:gridCol w:w="4882"/>
-      </w:tblGrid>
-      <w:tr>
-        <w:trPr>
-          <w:trHeight w:val="288"/>
-        </w:trPr>
-        <w:tc>
-          <w:tcPr>
-            <w:tcW w:w="496" w:type="dxa"/>
-            <w:tcBorders>
-              <w:top w:val="single" w:sz="4" w:space="0" w:color="auto"/>
-              <w:left w:val="single" w:sz="4" w:space="0" w:color="auto"/>
-              <w:bottom w:val="single" w:sz="4" w:space="0" w:color="auto"/>
-              <w:right w:val="single" w:sz="4" w:space="0" w:color="auto"/>
-            </w:tcBorders>
-            <w:shd w:val="clear" w:color="auto" w:fill="FFE8E1"/>
-          </w:tcPr>
-          <w:p>
-            <w:pPr>
-              <w:jc w:val="center"/>
-              <w:rPr>
-                <w:rFonts w:cstheme="minorHAnsi"/>
-                <w:b/>
-              </w:rPr>
-            </w:pPr>
-            <w:r>
-              <w:rPr>
-                <w:rFonts w:cstheme="minorHAnsi"/>
-                <w:b/>
-              </w:rPr>
-              <w:t>ID</w:t>
-            </w:r>
-          </w:p>
-        </w:tc>
-        <w:tc>
-          <w:tcPr>
-            <w:tcW w:w="1907" w:type="dxa"/>
-            <w:tcBorders>
-              <w:top w:val="single" w:sz="4" w:space="0" w:color="auto"/>
-              <w:left w:val="nil"/>
-              <w:bottom w:val="single" w:sz="4" w:space="0" w:color="auto"/>
-              <w:right w:val="single" w:sz="4" w:space="0" w:color="auto"/>
-            </w:tcBorders>
-            <w:shd w:val="clear" w:color="auto" w:fill="FFE8E1"/>
-          </w:tcPr>
-          <w:p>
-            <w:pPr>
-              <w:rPr>
-                <w:rFonts w:cstheme="minorHAnsi"/>
-                <w:b/>
-              </w:rPr>
-            </w:pPr>
-            <w:r>
-              <w:rPr>
-                <w:rFonts w:cstheme="minorHAnsi"/>
-                <w:b/>
-              </w:rPr>
-              <w:t>Feature</w:t>
-            </w:r>
-          </w:p>
-        </w:tc>
-        <w:tc>
-          <w:tcPr>
-            <w:tcW w:w="1646" w:type="dxa"/>
-            <w:tcBorders>
-              <w:top w:val="single" w:sz="4" w:space="0" w:color="auto"/>
-              <w:left w:val="single" w:sz="4" w:space="0" w:color="auto"/>
-              <w:bottom w:val="single" w:sz="4" w:space="0" w:color="auto"/>
-              <w:right w:val="single" w:sz="4" w:space="0" w:color="auto"/>
-            </w:tcBorders>
-            <w:shd w:val="clear" w:color="auto" w:fill="FFE8E1"/>
-            <w:noWrap/>
-            <w:vAlign w:val="bottom"/>
-            <w:hideMark/>
-          </w:tcPr>
-          <w:p>
-            <w:pPr>
-              <w:rPr>
-                <w:rFonts w:cstheme="minorHAnsi"/>
-                <w:b/>
-              </w:rPr>
-            </w:pPr>
-            <w:r>
-              <w:rPr>
-                <w:rFonts w:cstheme="minorHAnsi"/>
-                <w:b/>
-              </w:rPr>
-              <w:t>Use Case</w:t>
-            </w:r>
-          </w:p>
-        </w:tc>
-        <w:tc>
-          <w:tcPr>
-            <w:tcW w:w="4882" w:type="dxa"/>
-            <w:tcBorders>
-              <w:top w:val="single" w:sz="4" w:space="0" w:color="auto"/>
-              <w:left w:val="nil"/>
-              <w:bottom w:val="single" w:sz="4" w:space="0" w:color="auto"/>
-              <w:right w:val="single" w:sz="4" w:space="0" w:color="auto"/>
-            </w:tcBorders>
-            <w:shd w:val="clear" w:color="auto" w:fill="FFE8E1"/>
-          </w:tcPr>
-          <w:p>
-            <w:pPr>
-              <w:rPr>
-                <w:rFonts w:cstheme="minorHAnsi"/>
-                <w:b/>
-              </w:rPr>
-            </w:pPr>
-            <w:r>
-              <w:rPr>
-                <w:rFonts w:cstheme="minorHAnsi"/>
-                <w:b/>
-              </w:rPr>
-              <w:t>Use Case Description</w:t>
-            </w:r>
-          </w:p>
-        </w:tc>
-      </w:tr>
-      <w:tr>
-        <w:trPr>
-          <w:trHeight w:val="288"/>
-        </w:trPr>
-        <w:tc>
-          <w:tcPr>
-            <w:tcW w:w="496" w:type="dxa"/>
-            <w:tcBorders>
-              <w:top w:val="nil"/>
-              <w:left w:val="single" w:sz="4" w:space="0" w:color="auto"/>
-              <w:bottom w:val="single" w:sz="4" w:space="0" w:color="auto"/>
-              <w:right w:val="single" w:sz="4" w:space="0" w:color="auto"/>
-            </w:tcBorders>
-          </w:tcPr>
-          <w:p>
-            <w:pPr>
-              <w:jc w:val="center"/>
-              <w:rPr>
-                <w:rFonts w:cstheme="minorHAnsi"/>
-                <w:color w:val="000000"/>
-              </w:rPr>
-            </w:pPr>
-            <w:r>
-              <w:rPr>
-                <w:rFonts w:cstheme="minorHAnsi"/>
-                <w:color w:val="000000"/>
-              </w:rPr>
-              <w:t>01</w:t>
-            </w:r>
-          </w:p>
-        </w:tc>
-        <w:tc>
-          <w:tcPr>
-            <w:tcW w:w="1907" w:type="dxa"/>
-            <w:tcBorders>
-              <w:top w:val="single" w:sz="4" w:space="0" w:color="auto"/>
-              <w:left w:val="nil"/>
-              <w:bottom w:val="single" w:sz="4" w:space="0" w:color="auto"/>
-              <w:right w:val="single" w:sz="4" w:space="0" w:color="auto"/>
-            </w:tcBorders>
-          </w:tcPr>
-          <w:p>
-            <w:r>
-              <w:t>View/Edit work schedules of Doctors/Experts</w:t>
-            </w:r>
-          </w:p>
-        </w:tc>
-        <w:tc>
-          <w:tcPr>
-            <w:tcW w:w="1646" w:type="dxa"/>
-            <w:tcBorders>
-              <w:top w:val="single" w:sz="4" w:space="0" w:color="auto"/>
-              <w:left w:val="single" w:sz="4" w:space="0" w:color="auto"/>
-              <w:bottom w:val="single" w:sz="4" w:space="0" w:color="auto"/>
-              <w:right w:val="single" w:sz="4" w:space="0" w:color="auto"/>
-            </w:tcBorders>
-            <w:shd w:val="clear" w:color="auto" w:fill="auto"/>
-            <w:noWrap/>
-          </w:tcPr>
-          <w:p>
-            <w:r>
-              <w:t>Manage work schedules of Doctors/Experts</w:t>
-            </w:r>
-          </w:p>
-        </w:tc>
-        <w:tc>
-          <w:tcPr>
-            <w:tcW w:w="4882" w:type="dxa"/>
-            <w:tcBorders>
-              <w:top w:val="nil"/>
-              <w:left w:val="nil"/>
-              <w:bottom w:val="single" w:sz="4" w:space="0" w:color="auto"/>
-              <w:right w:val="single" w:sz="4" w:space="0" w:color="auto"/>
-            </w:tcBorders>
-          </w:tcPr>
-          <w:p>
-            <w:pPr>
-              <w:rPr>
-                <w:rFonts w:cstheme="minorHAnsi"/>
-                <w:color w:val="000000"/>
-              </w:rPr>
-            </w:pPr>
-            <w:r>
-              <w:t>Staff can view and modify the work schedules of doctors or experts. This includes assigning shifts, updating availability, and ensuring proper schedule alignment to meet customer demands.</w:t>
-            </w:r>
-          </w:p>
-        </w:tc>
-      </w:tr>
-      <w:tr>
-        <w:trPr>
-          <w:trHeight w:val="288"/>
-        </w:trPr>
-        <w:tc>
-          <w:tcPr>
-            <w:tcW w:w="496" w:type="dxa"/>
-            <w:tcBorders>
-              <w:top w:val="nil"/>
-              <w:left w:val="single" w:sz="4" w:space="0" w:color="auto"/>
-              <w:bottom w:val="single" w:sz="4" w:space="0" w:color="auto"/>
-              <w:right w:val="single" w:sz="4" w:space="0" w:color="auto"/>
-            </w:tcBorders>
-          </w:tcPr>
-          <w:p>
-            <w:pPr>
-              <w:jc w:val="center"/>
-              <w:rPr>
-                <w:rFonts w:cstheme="minorHAnsi"/>
-                <w:color w:val="000000"/>
-              </w:rPr>
-            </w:pPr>
-            <w:r>
-              <w:rPr>
-                <w:rFonts w:cstheme="minorHAnsi"/>
-                <w:color w:val="000000"/>
-              </w:rPr>
-              <w:t>02</w:t>
-            </w:r>
-          </w:p>
-        </w:tc>
-        <w:tc>
-          <w:tcPr>
-            <w:tcW w:w="1907" w:type="dxa"/>
-            <w:tcBorders>
-              <w:top w:val="single" w:sz="4" w:space="0" w:color="auto"/>
-              <w:left w:val="nil"/>
-              <w:bottom w:val="single" w:sz="4" w:space="0" w:color="auto"/>
-              <w:right w:val="single" w:sz="4" w:space="0" w:color="auto"/>
-            </w:tcBorders>
-          </w:tcPr>
-          <w:p>
-            <w:pPr>
-              <w:rPr>
-                <w:rFonts w:cstheme="minorHAnsi"/>
-              </w:rPr>
-            </w:pPr>
-            <w:r>
-              <w:rPr>
-                <w:rFonts w:cstheme="minorHAnsi"/>
-              </w:rPr>
-              <w:t>Receive from System</w:t>
-            </w:r>
-          </w:p>
-        </w:tc>
-        <w:tc>
-          <w:tcPr>
-            <w:tcW w:w="1646" w:type="dxa"/>
-            <w:tcBorders>
-              <w:top w:val="single" w:sz="4" w:space="0" w:color="auto"/>
-              <w:left w:val="single" w:sz="4" w:space="0" w:color="auto"/>
-              <w:bottom w:val="single" w:sz="4" w:space="0" w:color="auto"/>
-              <w:right w:val="single" w:sz="4" w:space="0" w:color="auto"/>
-            </w:tcBorders>
-            <w:shd w:val="clear" w:color="auto" w:fill="auto"/>
-            <w:noWrap/>
-            <w:hideMark/>
-          </w:tcPr>
-          <w:p>
-            <w:pPr>
-              <w:rPr>
-                <w:rFonts w:cstheme="minorHAnsi"/>
-                <w:color w:val="000000"/>
-              </w:rPr>
-            </w:pPr>
-            <w:r>
-              <w:rPr>
-                <w:rFonts w:cstheme="minorHAnsi"/>
-              </w:rPr>
-              <w:t>Receive Customer Orders</w:t>
-            </w:r>
-          </w:p>
-        </w:tc>
-        <w:tc>
-          <w:tcPr>
-            <w:tcW w:w="4882" w:type="dxa"/>
-            <w:tcBorders>
-              <w:top w:val="nil"/>
-              <w:left w:val="nil"/>
-              <w:bottom w:val="single" w:sz="4" w:space="0" w:color="auto"/>
-              <w:right w:val="single" w:sz="4" w:space="0" w:color="auto"/>
-            </w:tcBorders>
-          </w:tcPr>
-          <w:p>
-            <w:pPr>
-              <w:rPr>
-                <w:rFonts w:cstheme="minorHAnsi"/>
-                <w:color w:val="000000"/>
-              </w:rPr>
-            </w:pPr>
-            <w:r>
-              <w:t>Staff receives customer orders automatically forwarded by the system. They are responsible for reviewing and processing the orders promptly and accurately.</w:t>
-            </w:r>
-          </w:p>
-        </w:tc>
-      </w:tr>
-      <w:tr>
-        <w:trPr>
-          <w:trHeight w:val="288"/>
-        </w:trPr>
-        <w:tc>
-          <w:tcPr>
-            <w:tcW w:w="496" w:type="dxa"/>
-            <w:tcBorders>
-              <w:top w:val="single" w:sz="4" w:space="0" w:color="auto"/>
-              <w:left w:val="single" w:sz="4" w:space="0" w:color="auto"/>
-              <w:bottom w:val="single" w:sz="4" w:space="0" w:color="auto"/>
-              <w:right w:val="single" w:sz="4" w:space="0" w:color="auto"/>
-            </w:tcBorders>
-          </w:tcPr>
-          <w:p>
-            <w:pPr>
-              <w:jc w:val="center"/>
-              <w:rPr>
-                <w:rFonts w:cstheme="minorHAnsi"/>
-                <w:color w:val="000000"/>
-              </w:rPr>
-            </w:pPr>
-            <w:r>
-              <w:rPr>
-                <w:rFonts w:cstheme="minorHAnsi"/>
-                <w:color w:val="000000"/>
-              </w:rPr>
-              <w:t>03</w:t>
-            </w:r>
-          </w:p>
-        </w:tc>
-        <w:tc>
-          <w:tcPr>
-            <w:tcW w:w="1907" w:type="dxa"/>
-            <w:tcBorders>
-              <w:top w:val="single" w:sz="4" w:space="0" w:color="auto"/>
-              <w:left w:val="nil"/>
-              <w:bottom w:val="single" w:sz="4" w:space="0" w:color="auto"/>
-              <w:right w:val="single" w:sz="4" w:space="0" w:color="auto"/>
-            </w:tcBorders>
-          </w:tcPr>
-          <w:p>
-            <w:pPr>
-              <w:rPr>
-                <w:rFonts w:cstheme="minorHAnsi"/>
-              </w:rPr>
-            </w:pPr>
-            <w:r>
-              <w:rPr>
-                <w:rFonts w:cstheme="minorHAnsi"/>
-              </w:rPr>
-              <w:t>View and Response</w:t>
-            </w:r>
-          </w:p>
-        </w:tc>
-        <w:tc>
-          <w:tcPr>
-            <w:tcW w:w="1646" w:type="dxa"/>
-            <w:tcBorders>
-              <w:top w:val="single" w:sz="4" w:space="0" w:color="auto"/>
-              <w:left w:val="single" w:sz="4" w:space="0" w:color="auto"/>
-              <w:bottom w:val="single" w:sz="4" w:space="0" w:color="auto"/>
-              <w:right w:val="single" w:sz="4" w:space="0" w:color="auto"/>
-            </w:tcBorders>
-            <w:shd w:val="clear" w:color="auto" w:fill="auto"/>
-            <w:noWrap/>
-          </w:tcPr>
-          <w:p>
-            <w:pPr>
-              <w:rPr>
-                <w:rFonts w:cstheme="minorHAnsi"/>
-              </w:rPr>
-            </w:pPr>
-            <w:r>
-              <w:rPr>
-                <w:rFonts w:cstheme="minorHAnsi"/>
-              </w:rPr>
-              <w:t>Customer Feedback</w:t>
-            </w:r>
-          </w:p>
-        </w:tc>
-        <w:tc>
-          <w:tcPr>
-            <w:tcW w:w="4882" w:type="dxa"/>
-            <w:tcBorders>
-              <w:top w:val="single" w:sz="4" w:space="0" w:color="auto"/>
-              <w:left w:val="nil"/>
-              <w:bottom w:val="single" w:sz="4" w:space="0" w:color="auto"/>
-              <w:right w:val="single" w:sz="4" w:space="0" w:color="auto"/>
-            </w:tcBorders>
-          </w:tcPr>
-          <w:p>
-            <w:pPr>
-              <w:rPr>
-                <w:rFonts w:cstheme="minorHAnsi"/>
-                <w:color w:val="000000"/>
-              </w:rPr>
-            </w:pPr>
-            <w:r>
-              <w:t>Staff can view customer feedback, including reviews or complaints. They can respond directly or escalate issues to the appropriate department for resolution.</w:t>
-            </w:r>
-          </w:p>
-        </w:tc>
-      </w:tr>
-    </w:tbl>
-    <w:p>
-      <w:pPr>
-        <w:pStyle w:val="Heading4"/>
-        <w:rPr>
-          <w:noProof/>
-          <w:lang w:eastAsia="ja-JP"/>
-        </w:rPr>
-      </w:pPr>
-      <w:r>
-        <w:lastRenderedPageBreak/>
-        <w:t>a.</w:t>
-      </w:r>
-      <w:r>
-        <w:t xml:space="preserve"> Diagram</w:t>
-      </w:r>
-      <w:r>
-        <w:t>(s)</w:t>
-      </w:r>
-      <w:r>
-        <w:rPr>
-          <w:noProof/>
-          <w:lang w:eastAsia="ja-JP"/>
-        </w:rPr>
-        <w:t xml:space="preserve"> Guest</w:t>
-      </w:r>
-    </w:p>
-    <w:p>
-      <w:pPr>
-        <w:pStyle w:val="Heading4"/>
-        <w:jc w:val="center"/>
-        <w:rPr>
-          <w:noProof/>
-          <w:lang w:eastAsia="ja-JP"/>
-        </w:rPr>
-      </w:pPr>
-      <w:r>
-        <w:rPr>
-          <w:noProof/>
-          <w:lang w:eastAsia="ja-JP"/>
-        </w:rPr>
-        <w:drawing>
-          <wp:inline distT="0" distB="0" distL="0" distR="0" wp14:anchorId="3DE1D90A" wp14:editId="5E3CB18F">
-            <wp:extent cx="5362575" cy="4249382"/>
-            <wp:effectExtent l="0" t="0" r="0" b="0"/>
-            <wp:docPr id="370740947" name="Picture 3"/>
-            <wp:cNvGraphicFramePr>
-              <a:graphicFrameLocks xmlns:a="http://schemas.openxmlformats.org/drawingml/2006/main" noChangeAspect="1"/>
-            </wp:cNvGraphicFramePr>
-            <a:graphic xmlns:a="http://schemas.openxmlformats.org/drawingml/2006/main">
-              <a:graphicData uri="http://schemas.openxmlformats.org/drawingml/2006/picture">
-                <pic:pic xmlns:pic="http://schemas.openxmlformats.org/drawingml/2006/picture">
-                  <pic:nvPicPr>
-                    <pic:cNvPr id="0" name="Picture 34"/>
+                    <pic:cNvPr id="0" name="Picture 1"/>
                     <pic:cNvPicPr>
                       <a:picLocks noChangeAspect="1" noChangeArrowheads="1"/>
                     </pic:cNvPicPr>
                   </pic:nvPicPr>
                   <pic:blipFill>
-                    <a:blip r:embed="rId14">
+                    <a:blip r:embed="rId13">
                       <a:extLst>
                         <a:ext uri="{28A0092B-C50C-407E-A947-70E740481C1C}">
                           <a14:useLocalDpi xmlns:a14="http://schemas.microsoft.com/office/drawing/2010/main" val="0"/>
@@ -8090,7 +6677,7 @@
                   <pic:spPr bwMode="auto">
                     <a:xfrm>
                       <a:off x="0" y="0"/>
-                      <a:ext cx="5374255" cy="4258637"/>
+                      <a:ext cx="5943600" cy="4916170"/>
                     </a:xfrm>
                     <a:prstGeom prst="rect">
                       <a:avLst/>
@@ -8161,8 +6748,8 @@
       <w:tblGrid>
         <w:gridCol w:w="497"/>
         <w:gridCol w:w="1913"/>
-        <w:gridCol w:w="1559"/>
-        <w:gridCol w:w="4962"/>
+        <w:gridCol w:w="1843"/>
+        <w:gridCol w:w="4678"/>
       </w:tblGrid>
       <w:tr>
         <w:trPr>
@@ -8225,7 +6812,7 @@
         </w:tc>
         <w:tc>
           <w:tcPr>
-            <w:tcW w:w="1559" w:type="dxa"/>
+            <w:tcW w:w="1843" w:type="dxa"/>
             <w:tcBorders>
               <w:top w:val="single" w:sz="4" w:space="0" w:color="auto"/>
               <w:left w:val="single" w:sz="4" w:space="0" w:color="auto"/>
@@ -8255,7 +6842,7 @@
         </w:tc>
         <w:tc>
           <w:tcPr>
-            <w:tcW w:w="4962" w:type="dxa"/>
+            <w:tcW w:w="4678" w:type="dxa"/>
             <w:tcBorders>
               <w:top w:val="single" w:sz="4" w:space="0" w:color="auto"/>
               <w:left w:val="nil"/>
@@ -8324,13 +6911,31 @@
           </w:tcPr>
           <w:p>
             <w:r>
-              <w:t>Trial Service Usage</w:t>
-            </w:r>
-          </w:p>
-        </w:tc>
-        <w:tc>
-          <w:tcPr>
-            <w:tcW w:w="1559" w:type="dxa"/>
+              <w:rPr>
+                <w:noProof/>
+                <w:lang w:eastAsia="ja-JP"/>
+              </w:rPr>
+              <w:t>Doctor</w:t>
+            </w:r>
+            <w:r>
+              <w:rPr>
+                <w:noProof/>
+                <w:lang w:val="vi-VN" w:eastAsia="ja-JP"/>
+              </w:rPr>
+              <w:t xml:space="preserve"> </w:t>
+            </w:r>
+            <w:r>
+              <w:rPr>
+                <w:noProof/>
+                <w:lang w:eastAsia="ja-JP"/>
+              </w:rPr>
+              <w:t>feature</w:t>
+            </w:r>
+          </w:p>
+        </w:tc>
+        <w:tc>
+          <w:tcPr>
+            <w:tcW w:w="1843" w:type="dxa"/>
             <w:tcBorders>
               <w:top w:val="single" w:sz="4" w:space="0" w:color="auto"/>
               <w:left w:val="single" w:sz="4" w:space="0" w:color="auto"/>
@@ -8342,13 +6947,13 @@
           </w:tcPr>
           <w:p>
             <w:r>
-              <w:t>Trial Service usage</w:t>
-            </w:r>
-          </w:p>
-        </w:tc>
-        <w:tc>
-          <w:tcPr>
-            <w:tcW w:w="4962" w:type="dxa"/>
+              <w:t>Send Application</w:t>
+            </w:r>
+          </w:p>
+        </w:tc>
+        <w:tc>
+          <w:tcPr>
+            <w:tcW w:w="4678" w:type="dxa"/>
             <w:tcBorders>
               <w:top w:val="nil"/>
               <w:left w:val="nil"/>
@@ -8364,7 +6969,16 @@
               </w:rPr>
             </w:pPr>
             <w:r>
-              <w:t>Guest can access a limited version of the service to explore its features and understand its functionality before subscribing.</w:t>
+              <w:t>The Doctor sends an application to doctor</w:t>
+            </w:r>
+            <w:r>
+              <w:rPr>
+                <w:lang w:val="vi-VN"/>
+              </w:rPr>
+              <w:t xml:space="preserve"> Manager</w:t>
+            </w:r>
+            <w:r>
+              <w:t xml:space="preserve"> in the system.</w:t>
             </w:r>
           </w:p>
         </w:tc>
@@ -8418,15 +7032,30 @@
             </w:pPr>
             <w:r>
               <w:rPr>
-                <w:rFonts w:cstheme="minorHAnsi"/>
-              </w:rPr>
-              <w:t>Create a new account</w:t>
-            </w:r>
-          </w:p>
-        </w:tc>
-        <w:tc>
-          <w:tcPr>
-            <w:tcW w:w="1559" w:type="dxa"/>
+                <w:noProof/>
+                <w:lang w:eastAsia="ja-JP"/>
+              </w:rPr>
+              <w:t>Doctor</w:t>
+            </w:r>
+            <w:r>
+              <w:rPr>
+                <w:noProof/>
+                <w:lang w:val="vi-VN" w:eastAsia="ja-JP"/>
+              </w:rPr>
+              <w:t xml:space="preserve"> </w:t>
+            </w:r>
+            <w:r>
+              <w:rPr>
+                <w:noProof/>
+                <w:lang w:eastAsia="ja-JP"/>
+              </w:rPr>
+              <w:t>feature</w:t>
+            </w:r>
+          </w:p>
+        </w:tc>
+        <w:tc>
+          <w:tcPr>
+            <w:tcW w:w="1843" w:type="dxa"/>
             <w:tcBorders>
               <w:top w:val="single" w:sz="4" w:space="0" w:color="auto"/>
               <w:left w:val="single" w:sz="4" w:space="0" w:color="auto"/>
@@ -8446,15 +7075,15 @@
             </w:pPr>
             <w:r>
               <w:rPr>
-                <w:rFonts w:cstheme="minorHAnsi"/>
-              </w:rPr>
-              <w:t>Create account</w:t>
-            </w:r>
-          </w:p>
-        </w:tc>
-        <w:tc>
-          <w:tcPr>
-            <w:tcW w:w="4962" w:type="dxa"/>
+                <w:color w:val="000000"/>
+              </w:rPr>
+              <w:t>View Calendar</w:t>
+            </w:r>
+          </w:p>
+        </w:tc>
+        <w:tc>
+          <w:tcPr>
+            <w:tcW w:w="4678" w:type="dxa"/>
             <w:tcBorders>
               <w:top w:val="nil"/>
               <w:left w:val="nil"/>
@@ -8470,7 +7099,13 @@
               </w:rPr>
             </w:pPr>
             <w:r>
-              <w:t>Guest can register by providing personal details such as name, email, and password to create a new account.</w:t>
+              <w:t>The Doctor Manager views the calendar of the doctors</w:t>
+            </w:r>
+            <w:r>
+              <w:t xml:space="preserve"> manager send</w:t>
+            </w:r>
+            <w:r>
+              <w:t>.</w:t>
             </w:r>
           </w:p>
         </w:tc>
@@ -8523,13 +7158,31 @@
               </w:rPr>
             </w:pPr>
             <w:r>
-              <w:t>View Doctor’s Information</w:t>
-            </w:r>
-          </w:p>
-        </w:tc>
-        <w:tc>
-          <w:tcPr>
-            <w:tcW w:w="1559" w:type="dxa"/>
+              <w:rPr>
+                <w:noProof/>
+                <w:lang w:eastAsia="ja-JP"/>
+              </w:rPr>
+              <w:t>Doctor</w:t>
+            </w:r>
+            <w:r>
+              <w:rPr>
+                <w:noProof/>
+                <w:lang w:val="vi-VN" w:eastAsia="ja-JP"/>
+              </w:rPr>
+              <w:t xml:space="preserve"> </w:t>
+            </w:r>
+            <w:r>
+              <w:rPr>
+                <w:noProof/>
+                <w:lang w:eastAsia="ja-JP"/>
+              </w:rPr>
+              <w:t>feature</w:t>
+            </w:r>
+          </w:p>
+        </w:tc>
+        <w:tc>
+          <w:tcPr>
+            <w:tcW w:w="1843" w:type="dxa"/>
             <w:tcBorders>
               <w:top w:val="single" w:sz="4" w:space="0" w:color="auto"/>
               <w:left w:val="single" w:sz="4" w:space="0" w:color="auto"/>
@@ -8546,16 +7199,13 @@
               </w:rPr>
             </w:pPr>
             <w:r>
-              <w:rPr>
-                <w:rFonts w:cstheme="minorHAnsi"/>
-              </w:rPr>
-              <w:t>Search and filter doctors</w:t>
-            </w:r>
-          </w:p>
-        </w:tc>
-        <w:tc>
-          <w:tcPr>
-            <w:tcW w:w="4962" w:type="dxa"/>
+              <w:t>View Order</w:t>
+            </w:r>
+          </w:p>
+        </w:tc>
+        <w:tc>
+          <w:tcPr>
+            <w:tcW w:w="4678" w:type="dxa"/>
             <w:tcBorders>
               <w:top w:val="single" w:sz="4" w:space="0" w:color="auto"/>
               <w:left w:val="nil"/>
@@ -8571,7 +7221,7 @@
               </w:rPr>
             </w:pPr>
             <w:r>
-              <w:t>Guest can search for doctors or experts based on their specialization, location, or availability and view their detailed profiles.</w:t>
+              <w:t>The doctor views customer orders which may need to be accepted or rejected.</w:t>
             </w:r>
           </w:p>
         </w:tc>
@@ -8621,16 +7271,35 @@
             <w:pPr>
               <w:rPr>
                 <w:rFonts w:cstheme="minorHAnsi"/>
-              </w:rPr>
-            </w:pPr>
-            <w:r>
-              <w:t>View Reviews and Feedbacks</w:t>
-            </w:r>
-          </w:p>
-        </w:tc>
-        <w:tc>
-          <w:tcPr>
-            <w:tcW w:w="1559" w:type="dxa"/>
+                <w:lang w:val="vi-VN"/>
+              </w:rPr>
+            </w:pPr>
+            <w:r>
+              <w:rPr>
+                <w:noProof/>
+                <w:lang w:eastAsia="ja-JP"/>
+              </w:rPr>
+              <w:t>Doctor</w:t>
+            </w:r>
+            <w:r>
+              <w:rPr>
+                <w:noProof/>
+                <w:lang w:val="vi-VN" w:eastAsia="ja-JP"/>
+              </w:rPr>
+              <w:t xml:space="preserve"> </w:t>
+            </w:r>
+            <w:r>
+              <w:rPr>
+                <w:noProof/>
+                <w:lang w:eastAsia="ja-JP"/>
+              </w:rPr>
+              <w:t>feature</w:t>
+            </w:r>
+          </w:p>
+        </w:tc>
+        <w:tc>
+          <w:tcPr>
+            <w:tcW w:w="1843" w:type="dxa"/>
             <w:tcBorders>
               <w:top w:val="single" w:sz="4" w:space="0" w:color="auto"/>
               <w:left w:val="single" w:sz="4" w:space="0" w:color="auto"/>
@@ -8641,22 +7310,14 @@
             <w:noWrap/>
           </w:tcPr>
           <w:p>
-            <w:pPr>
-              <w:rPr>
-                <w:rFonts w:cstheme="minorHAnsi"/>
-              </w:rPr>
-            </w:pPr>
-            <w:r>
-              <w:rPr>
-                <w:rFonts w:cstheme="minorHAnsi"/>
-              </w:rPr>
-              <w:t>View reviews and feedbacks</w:t>
-            </w:r>
-          </w:p>
-        </w:tc>
-        <w:tc>
-          <w:tcPr>
-            <w:tcW w:w="4962" w:type="dxa"/>
+            <w:r>
+              <w:t>Accept Order</w:t>
+            </w:r>
+          </w:p>
+        </w:tc>
+        <w:tc>
+          <w:tcPr>
+            <w:tcW w:w="4678" w:type="dxa"/>
             <w:tcBorders>
               <w:top w:val="single" w:sz="4" w:space="0" w:color="auto"/>
               <w:left w:val="nil"/>
@@ -8666,13 +7327,870 @@
           </w:tcPr>
           <w:p>
             <w:pPr>
+              <w:spacing w:before="100" w:beforeAutospacing="1" w:after="100" w:afterAutospacing="1"/>
+              <w:rPr>
+                <w:sz w:val="24"/>
+                <w:szCs w:val="24"/>
+                <w:lang w:eastAsia="ja-JP"/>
+              </w:rPr>
+            </w:pPr>
+            <w:r>
+              <w:rPr>
+                <w:sz w:val="24"/>
+                <w:szCs w:val="24"/>
+                <w:lang w:eastAsia="ja-JP"/>
+              </w:rPr>
+              <w:t>The doctor accepts a customer order. (This is included in View Order).</w:t>
+            </w:r>
+          </w:p>
+        </w:tc>
+      </w:tr>
+      <w:tr>
+        <w:trPr>
+          <w:trHeight w:val="288"/>
+        </w:trPr>
+        <w:tc>
+          <w:tcPr>
+            <w:tcW w:w="497" w:type="dxa"/>
+            <w:tcBorders>
+              <w:top w:val="single" w:sz="4" w:space="0" w:color="auto"/>
+              <w:left w:val="single" w:sz="4" w:space="0" w:color="auto"/>
+              <w:bottom w:val="single" w:sz="4" w:space="0" w:color="auto"/>
+              <w:right w:val="single" w:sz="4" w:space="0" w:color="auto"/>
+            </w:tcBorders>
+          </w:tcPr>
+          <w:p>
+            <w:pPr>
+              <w:jc w:val="center"/>
               <w:rPr>
                 <w:rFonts w:cstheme="minorHAnsi"/>
                 <w:color w:val="000000"/>
               </w:rPr>
             </w:pPr>
             <w:r>
-              <w:t>Guest can view reviews and feedback provided by other users about doctors, services, or the platform to make informed decisions</w:t>
+              <w:rPr>
+                <w:rFonts w:cstheme="minorHAnsi"/>
+                <w:color w:val="000000"/>
+              </w:rPr>
+              <w:t>05</w:t>
+            </w:r>
+          </w:p>
+        </w:tc>
+        <w:tc>
+          <w:tcPr>
+            <w:tcW w:w="1913" w:type="dxa"/>
+            <w:tcBorders>
+              <w:top w:val="single" w:sz="4" w:space="0" w:color="auto"/>
+              <w:left w:val="nil"/>
+              <w:bottom w:val="single" w:sz="4" w:space="0" w:color="auto"/>
+              <w:right w:val="single" w:sz="4" w:space="0" w:color="auto"/>
+            </w:tcBorders>
+          </w:tcPr>
+          <w:p>
+            <w:pPr>
+              <w:rPr>
+                <w:noProof/>
+                <w:lang w:eastAsia="ja-JP"/>
+              </w:rPr>
+            </w:pPr>
+            <w:r>
+              <w:rPr>
+                <w:noProof/>
+                <w:lang w:eastAsia="ja-JP"/>
+              </w:rPr>
+              <w:t>Doctor</w:t>
+            </w:r>
+            <w:r>
+              <w:rPr>
+                <w:noProof/>
+                <w:lang w:val="vi-VN" w:eastAsia="ja-JP"/>
+              </w:rPr>
+              <w:t xml:space="preserve"> </w:t>
+            </w:r>
+            <w:r>
+              <w:rPr>
+                <w:noProof/>
+                <w:lang w:eastAsia="ja-JP"/>
+              </w:rPr>
+              <w:t>feature</w:t>
+            </w:r>
+          </w:p>
+        </w:tc>
+        <w:tc>
+          <w:tcPr>
+            <w:tcW w:w="1843" w:type="dxa"/>
+            <w:tcBorders>
+              <w:top w:val="single" w:sz="4" w:space="0" w:color="auto"/>
+              <w:left w:val="single" w:sz="4" w:space="0" w:color="auto"/>
+              <w:bottom w:val="single" w:sz="4" w:space="0" w:color="auto"/>
+              <w:right w:val="single" w:sz="4" w:space="0" w:color="auto"/>
+            </w:tcBorders>
+            <w:shd w:val="clear" w:color="auto" w:fill="auto"/>
+            <w:noWrap/>
+          </w:tcPr>
+          <w:p>
+            <w:r>
+              <w:t>Reject Order</w:t>
+            </w:r>
+          </w:p>
+        </w:tc>
+        <w:tc>
+          <w:tcPr>
+            <w:tcW w:w="4678" w:type="dxa"/>
+            <w:tcBorders>
+              <w:top w:val="single" w:sz="4" w:space="0" w:color="auto"/>
+              <w:left w:val="nil"/>
+              <w:bottom w:val="single" w:sz="4" w:space="0" w:color="auto"/>
+              <w:right w:val="single" w:sz="4" w:space="0" w:color="auto"/>
+            </w:tcBorders>
+          </w:tcPr>
+          <w:p>
+            <w:pPr>
+              <w:spacing w:before="100" w:beforeAutospacing="1" w:after="100" w:afterAutospacing="1"/>
+              <w:rPr>
+                <w:sz w:val="24"/>
+                <w:szCs w:val="24"/>
+                <w:lang w:eastAsia="ja-JP"/>
+              </w:rPr>
+            </w:pPr>
+            <w:r>
+              <w:rPr>
+                <w:sz w:val="24"/>
+                <w:szCs w:val="24"/>
+                <w:lang w:eastAsia="ja-JP"/>
+              </w:rPr>
+              <w:t>The doctor rejects a customer order. (This is included in View Order).</w:t>
+            </w:r>
+          </w:p>
+        </w:tc>
+      </w:tr>
+      <w:tr>
+        <w:trPr>
+          <w:trHeight w:val="288"/>
+        </w:trPr>
+        <w:tc>
+          <w:tcPr>
+            <w:tcW w:w="497" w:type="dxa"/>
+            <w:tcBorders>
+              <w:top w:val="single" w:sz="4" w:space="0" w:color="auto"/>
+              <w:left w:val="single" w:sz="4" w:space="0" w:color="auto"/>
+              <w:bottom w:val="single" w:sz="4" w:space="0" w:color="auto"/>
+              <w:right w:val="single" w:sz="4" w:space="0" w:color="auto"/>
+            </w:tcBorders>
+          </w:tcPr>
+          <w:p>
+            <w:pPr>
+              <w:jc w:val="center"/>
+              <w:rPr>
+                <w:rFonts w:cstheme="minorHAnsi"/>
+                <w:color w:val="000000"/>
+              </w:rPr>
+            </w:pPr>
+            <w:r>
+              <w:rPr>
+                <w:rFonts w:cstheme="minorHAnsi"/>
+                <w:color w:val="000000"/>
+              </w:rPr>
+              <w:t>06</w:t>
+            </w:r>
+          </w:p>
+        </w:tc>
+        <w:tc>
+          <w:tcPr>
+            <w:tcW w:w="1913" w:type="dxa"/>
+            <w:tcBorders>
+              <w:top w:val="single" w:sz="4" w:space="0" w:color="auto"/>
+              <w:left w:val="nil"/>
+              <w:bottom w:val="single" w:sz="4" w:space="0" w:color="auto"/>
+              <w:right w:val="single" w:sz="4" w:space="0" w:color="auto"/>
+            </w:tcBorders>
+          </w:tcPr>
+          <w:p>
+            <w:pPr>
+              <w:rPr>
+                <w:noProof/>
+                <w:lang w:eastAsia="ja-JP"/>
+              </w:rPr>
+            </w:pPr>
+            <w:r>
+              <w:rPr>
+                <w:noProof/>
+                <w:lang w:eastAsia="ja-JP"/>
+              </w:rPr>
+              <w:t>Doctor</w:t>
+            </w:r>
+            <w:r>
+              <w:rPr>
+                <w:noProof/>
+                <w:lang w:val="vi-VN" w:eastAsia="ja-JP"/>
+              </w:rPr>
+              <w:t xml:space="preserve"> </w:t>
+            </w:r>
+            <w:r>
+              <w:rPr>
+                <w:noProof/>
+                <w:lang w:eastAsia="ja-JP"/>
+              </w:rPr>
+              <w:t>feature</w:t>
+            </w:r>
+          </w:p>
+        </w:tc>
+        <w:tc>
+          <w:tcPr>
+            <w:tcW w:w="1843" w:type="dxa"/>
+            <w:tcBorders>
+              <w:top w:val="single" w:sz="4" w:space="0" w:color="auto"/>
+              <w:left w:val="single" w:sz="4" w:space="0" w:color="auto"/>
+              <w:bottom w:val="single" w:sz="4" w:space="0" w:color="auto"/>
+              <w:right w:val="single" w:sz="4" w:space="0" w:color="auto"/>
+            </w:tcBorders>
+            <w:shd w:val="clear" w:color="auto" w:fill="auto"/>
+            <w:noWrap/>
+          </w:tcPr>
+          <w:p>
+            <w:r>
+              <w:t>Manage Profile</w:t>
+            </w:r>
+          </w:p>
+        </w:tc>
+        <w:tc>
+          <w:tcPr>
+            <w:tcW w:w="4678" w:type="dxa"/>
+            <w:tcBorders>
+              <w:top w:val="single" w:sz="4" w:space="0" w:color="auto"/>
+              <w:left w:val="nil"/>
+              <w:bottom w:val="single" w:sz="4" w:space="0" w:color="auto"/>
+              <w:right w:val="single" w:sz="4" w:space="0" w:color="auto"/>
+            </w:tcBorders>
+          </w:tcPr>
+          <w:p>
+            <w:pPr>
+              <w:spacing w:before="100" w:beforeAutospacing="1" w:after="100" w:afterAutospacing="1"/>
+              <w:rPr>
+                <w:sz w:val="24"/>
+                <w:szCs w:val="24"/>
+                <w:lang w:eastAsia="ja-JP"/>
+              </w:rPr>
+            </w:pPr>
+            <w:r>
+              <w:rPr>
+                <w:sz w:val="24"/>
+                <w:szCs w:val="24"/>
+                <w:lang w:eastAsia="ja-JP"/>
+              </w:rPr>
+              <w:t>The doctor manages their profile, encompassing both viewing and editing capabilities.</w:t>
+            </w:r>
+          </w:p>
+        </w:tc>
+      </w:tr>
+      <w:tr>
+        <w:trPr>
+          <w:trHeight w:val="288"/>
+        </w:trPr>
+        <w:tc>
+          <w:tcPr>
+            <w:tcW w:w="497" w:type="dxa"/>
+            <w:tcBorders>
+              <w:top w:val="single" w:sz="4" w:space="0" w:color="auto"/>
+              <w:left w:val="single" w:sz="4" w:space="0" w:color="auto"/>
+              <w:bottom w:val="single" w:sz="4" w:space="0" w:color="auto"/>
+              <w:right w:val="single" w:sz="4" w:space="0" w:color="auto"/>
+            </w:tcBorders>
+          </w:tcPr>
+          <w:p>
+            <w:pPr>
+              <w:jc w:val="center"/>
+              <w:rPr>
+                <w:rFonts w:cstheme="minorHAnsi"/>
+                <w:color w:val="000000"/>
+              </w:rPr>
+            </w:pPr>
+            <w:r>
+              <w:rPr>
+                <w:rFonts w:cstheme="minorHAnsi"/>
+                <w:color w:val="000000"/>
+              </w:rPr>
+              <w:lastRenderedPageBreak/>
+              <w:t>07</w:t>
+            </w:r>
+          </w:p>
+        </w:tc>
+        <w:tc>
+          <w:tcPr>
+            <w:tcW w:w="1913" w:type="dxa"/>
+            <w:tcBorders>
+              <w:top w:val="single" w:sz="4" w:space="0" w:color="auto"/>
+              <w:left w:val="nil"/>
+              <w:bottom w:val="single" w:sz="4" w:space="0" w:color="auto"/>
+              <w:right w:val="single" w:sz="4" w:space="0" w:color="auto"/>
+            </w:tcBorders>
+          </w:tcPr>
+          <w:p>
+            <w:pPr>
+              <w:rPr>
+                <w:noProof/>
+                <w:lang w:eastAsia="ja-JP"/>
+              </w:rPr>
+            </w:pPr>
+            <w:r>
+              <w:rPr>
+                <w:noProof/>
+                <w:lang w:eastAsia="ja-JP"/>
+              </w:rPr>
+              <w:t>Doctor</w:t>
+            </w:r>
+            <w:r>
+              <w:rPr>
+                <w:noProof/>
+                <w:lang w:val="vi-VN" w:eastAsia="ja-JP"/>
+              </w:rPr>
+              <w:t xml:space="preserve"> </w:t>
+            </w:r>
+            <w:r>
+              <w:rPr>
+                <w:noProof/>
+                <w:lang w:eastAsia="ja-JP"/>
+              </w:rPr>
+              <w:t>feature</w:t>
+            </w:r>
+          </w:p>
+        </w:tc>
+        <w:tc>
+          <w:tcPr>
+            <w:tcW w:w="1843" w:type="dxa"/>
+            <w:tcBorders>
+              <w:top w:val="single" w:sz="4" w:space="0" w:color="auto"/>
+              <w:left w:val="single" w:sz="4" w:space="0" w:color="auto"/>
+              <w:bottom w:val="single" w:sz="4" w:space="0" w:color="auto"/>
+              <w:right w:val="single" w:sz="4" w:space="0" w:color="auto"/>
+            </w:tcBorders>
+            <w:shd w:val="clear" w:color="auto" w:fill="auto"/>
+            <w:noWrap/>
+          </w:tcPr>
+          <w:p>
+            <w:r>
+              <w:t>View Profile</w:t>
+            </w:r>
+          </w:p>
+        </w:tc>
+        <w:tc>
+          <w:tcPr>
+            <w:tcW w:w="4678" w:type="dxa"/>
+            <w:tcBorders>
+              <w:top w:val="single" w:sz="4" w:space="0" w:color="auto"/>
+              <w:left w:val="nil"/>
+              <w:bottom w:val="single" w:sz="4" w:space="0" w:color="auto"/>
+              <w:right w:val="single" w:sz="4" w:space="0" w:color="auto"/>
+            </w:tcBorders>
+          </w:tcPr>
+          <w:p>
+            <w:pPr>
+              <w:spacing w:before="100" w:beforeAutospacing="1" w:after="100" w:afterAutospacing="1"/>
+              <w:rPr>
+                <w:sz w:val="24"/>
+                <w:szCs w:val="24"/>
+                <w:lang w:eastAsia="ja-JP"/>
+              </w:rPr>
+            </w:pPr>
+            <w:r>
+              <w:rPr>
+                <w:sz w:val="24"/>
+                <w:szCs w:val="24"/>
+                <w:lang w:eastAsia="ja-JP"/>
+              </w:rPr>
+              <w:t>The doctor views their profile information. This extends the Manage Profile use case.</w:t>
+            </w:r>
+          </w:p>
+        </w:tc>
+      </w:tr>
+      <w:tr>
+        <w:trPr>
+          <w:trHeight w:val="288"/>
+        </w:trPr>
+        <w:tc>
+          <w:tcPr>
+            <w:tcW w:w="497" w:type="dxa"/>
+            <w:tcBorders>
+              <w:top w:val="single" w:sz="4" w:space="0" w:color="auto"/>
+              <w:left w:val="single" w:sz="4" w:space="0" w:color="auto"/>
+              <w:bottom w:val="single" w:sz="4" w:space="0" w:color="auto"/>
+              <w:right w:val="single" w:sz="4" w:space="0" w:color="auto"/>
+            </w:tcBorders>
+          </w:tcPr>
+          <w:p>
+            <w:pPr>
+              <w:jc w:val="center"/>
+              <w:rPr>
+                <w:rFonts w:cstheme="minorHAnsi"/>
+                <w:color w:val="000000"/>
+              </w:rPr>
+            </w:pPr>
+            <w:r>
+              <w:rPr>
+                <w:rFonts w:cstheme="minorHAnsi"/>
+                <w:color w:val="000000"/>
+              </w:rPr>
+              <w:t>08</w:t>
+            </w:r>
+          </w:p>
+        </w:tc>
+        <w:tc>
+          <w:tcPr>
+            <w:tcW w:w="1913" w:type="dxa"/>
+            <w:tcBorders>
+              <w:top w:val="single" w:sz="4" w:space="0" w:color="auto"/>
+              <w:left w:val="nil"/>
+              <w:bottom w:val="single" w:sz="4" w:space="0" w:color="auto"/>
+              <w:right w:val="single" w:sz="4" w:space="0" w:color="auto"/>
+            </w:tcBorders>
+          </w:tcPr>
+          <w:p>
+            <w:pPr>
+              <w:rPr>
+                <w:noProof/>
+                <w:lang w:eastAsia="ja-JP"/>
+              </w:rPr>
+            </w:pPr>
+            <w:r>
+              <w:rPr>
+                <w:noProof/>
+                <w:lang w:eastAsia="ja-JP"/>
+              </w:rPr>
+              <w:t>Doctor</w:t>
+            </w:r>
+            <w:r>
+              <w:rPr>
+                <w:noProof/>
+                <w:lang w:val="vi-VN" w:eastAsia="ja-JP"/>
+              </w:rPr>
+              <w:t xml:space="preserve"> </w:t>
+            </w:r>
+            <w:r>
+              <w:rPr>
+                <w:noProof/>
+                <w:lang w:eastAsia="ja-JP"/>
+              </w:rPr>
+              <w:t>feature</w:t>
+            </w:r>
+          </w:p>
+        </w:tc>
+        <w:tc>
+          <w:tcPr>
+            <w:tcW w:w="1843" w:type="dxa"/>
+            <w:tcBorders>
+              <w:top w:val="single" w:sz="4" w:space="0" w:color="auto"/>
+              <w:left w:val="single" w:sz="4" w:space="0" w:color="auto"/>
+              <w:bottom w:val="single" w:sz="4" w:space="0" w:color="auto"/>
+              <w:right w:val="single" w:sz="4" w:space="0" w:color="auto"/>
+            </w:tcBorders>
+            <w:shd w:val="clear" w:color="auto" w:fill="auto"/>
+            <w:noWrap/>
+          </w:tcPr>
+          <w:p>
+            <w:r>
+              <w:t>Edit Profile</w:t>
+            </w:r>
+          </w:p>
+        </w:tc>
+        <w:tc>
+          <w:tcPr>
+            <w:tcW w:w="4678" w:type="dxa"/>
+            <w:tcBorders>
+              <w:top w:val="single" w:sz="4" w:space="0" w:color="auto"/>
+              <w:left w:val="nil"/>
+              <w:bottom w:val="single" w:sz="4" w:space="0" w:color="auto"/>
+              <w:right w:val="single" w:sz="4" w:space="0" w:color="auto"/>
+            </w:tcBorders>
+          </w:tcPr>
+          <w:p>
+            <w:pPr>
+              <w:spacing w:before="100" w:beforeAutospacing="1" w:after="100" w:afterAutospacing="1"/>
+              <w:rPr>
+                <w:sz w:val="24"/>
+                <w:szCs w:val="24"/>
+                <w:lang w:eastAsia="ja-JP"/>
+              </w:rPr>
+            </w:pPr>
+            <w:r>
+              <w:rPr>
+                <w:sz w:val="24"/>
+                <w:szCs w:val="24"/>
+                <w:lang w:eastAsia="ja-JP"/>
+              </w:rPr>
+              <w:t xml:space="preserve">The doctor </w:t>
+            </w:r>
+            <w:r>
+              <w:rPr>
+                <w:sz w:val="24"/>
+                <w:szCs w:val="24"/>
+                <w:lang w:eastAsia="ja-JP"/>
+              </w:rPr>
+              <w:t>edit</w:t>
+            </w:r>
+            <w:r>
+              <w:rPr>
+                <w:sz w:val="24"/>
+                <w:szCs w:val="24"/>
+                <w:lang w:eastAsia="ja-JP"/>
+              </w:rPr>
+              <w:t xml:space="preserve"> their profile information. This extends the Manage Profile use case.</w:t>
+            </w:r>
+          </w:p>
+        </w:tc>
+      </w:tr>
+      <w:tr>
+        <w:trPr>
+          <w:trHeight w:val="288"/>
+        </w:trPr>
+        <w:tc>
+          <w:tcPr>
+            <w:tcW w:w="497" w:type="dxa"/>
+            <w:tcBorders>
+              <w:top w:val="single" w:sz="4" w:space="0" w:color="auto"/>
+              <w:left w:val="single" w:sz="4" w:space="0" w:color="auto"/>
+              <w:bottom w:val="single" w:sz="4" w:space="0" w:color="auto"/>
+              <w:right w:val="single" w:sz="4" w:space="0" w:color="auto"/>
+            </w:tcBorders>
+          </w:tcPr>
+          <w:p>
+            <w:pPr>
+              <w:jc w:val="center"/>
+              <w:rPr>
+                <w:rFonts w:cstheme="minorHAnsi"/>
+                <w:color w:val="000000"/>
+              </w:rPr>
+            </w:pPr>
+            <w:r>
+              <w:rPr>
+                <w:rFonts w:cstheme="minorHAnsi"/>
+                <w:color w:val="000000"/>
+              </w:rPr>
+              <w:t>09</w:t>
+            </w:r>
+          </w:p>
+        </w:tc>
+        <w:tc>
+          <w:tcPr>
+            <w:tcW w:w="1913" w:type="dxa"/>
+            <w:tcBorders>
+              <w:top w:val="single" w:sz="4" w:space="0" w:color="auto"/>
+              <w:left w:val="nil"/>
+              <w:bottom w:val="single" w:sz="4" w:space="0" w:color="auto"/>
+              <w:right w:val="single" w:sz="4" w:space="0" w:color="auto"/>
+            </w:tcBorders>
+          </w:tcPr>
+          <w:p>
+            <w:pPr>
+              <w:rPr>
+                <w:noProof/>
+                <w:lang w:eastAsia="ja-JP"/>
+              </w:rPr>
+            </w:pPr>
+            <w:r>
+              <w:rPr>
+                <w:noProof/>
+                <w:lang w:eastAsia="ja-JP"/>
+              </w:rPr>
+              <w:t>Doctor</w:t>
+            </w:r>
+            <w:r>
+              <w:rPr>
+                <w:noProof/>
+                <w:lang w:val="vi-VN" w:eastAsia="ja-JP"/>
+              </w:rPr>
+              <w:t xml:space="preserve"> </w:t>
+            </w:r>
+            <w:r>
+              <w:rPr>
+                <w:noProof/>
+                <w:lang w:eastAsia="ja-JP"/>
+              </w:rPr>
+              <w:t>feature</w:t>
+            </w:r>
+          </w:p>
+        </w:tc>
+        <w:tc>
+          <w:tcPr>
+            <w:tcW w:w="1843" w:type="dxa"/>
+            <w:tcBorders>
+              <w:top w:val="single" w:sz="4" w:space="0" w:color="auto"/>
+              <w:left w:val="single" w:sz="4" w:space="0" w:color="auto"/>
+              <w:bottom w:val="single" w:sz="4" w:space="0" w:color="auto"/>
+              <w:right w:val="single" w:sz="4" w:space="0" w:color="auto"/>
+            </w:tcBorders>
+            <w:shd w:val="clear" w:color="auto" w:fill="auto"/>
+            <w:noWrap/>
+          </w:tcPr>
+          <w:p>
+            <w:r>
+              <w:t>Manage Medical</w:t>
+            </w:r>
+          </w:p>
+        </w:tc>
+        <w:tc>
+          <w:tcPr>
+            <w:tcW w:w="4678" w:type="dxa"/>
+            <w:tcBorders>
+              <w:top w:val="single" w:sz="4" w:space="0" w:color="auto"/>
+              <w:left w:val="nil"/>
+              <w:bottom w:val="single" w:sz="4" w:space="0" w:color="auto"/>
+              <w:right w:val="single" w:sz="4" w:space="0" w:color="auto"/>
+            </w:tcBorders>
+          </w:tcPr>
+          <w:p>
+            <w:pPr>
+              <w:spacing w:before="100" w:beforeAutospacing="1" w:after="100" w:afterAutospacing="1"/>
+              <w:rPr>
+                <w:sz w:val="24"/>
+                <w:szCs w:val="24"/>
+                <w:lang w:eastAsia="ja-JP"/>
+              </w:rPr>
+            </w:pPr>
+            <w:r>
+              <w:rPr>
+                <w:sz w:val="24"/>
+                <w:szCs w:val="24"/>
+                <w:lang w:eastAsia="ja-JP"/>
+              </w:rPr>
+              <w:t>The doctor manages a patient's medical records. This includes both viewing existing medical data and adding new records.</w:t>
+            </w:r>
+          </w:p>
+        </w:tc>
+      </w:tr>
+      <w:tr>
+        <w:trPr>
+          <w:trHeight w:val="288"/>
+        </w:trPr>
+        <w:tc>
+          <w:tcPr>
+            <w:tcW w:w="497" w:type="dxa"/>
+            <w:tcBorders>
+              <w:top w:val="single" w:sz="4" w:space="0" w:color="auto"/>
+              <w:left w:val="single" w:sz="4" w:space="0" w:color="auto"/>
+              <w:bottom w:val="single" w:sz="4" w:space="0" w:color="auto"/>
+              <w:right w:val="single" w:sz="4" w:space="0" w:color="auto"/>
+            </w:tcBorders>
+          </w:tcPr>
+          <w:p>
+            <w:pPr>
+              <w:jc w:val="center"/>
+              <w:rPr>
+                <w:rFonts w:cstheme="minorHAnsi"/>
+                <w:color w:val="000000"/>
+              </w:rPr>
+            </w:pPr>
+            <w:r>
+              <w:rPr>
+                <w:rFonts w:cstheme="minorHAnsi"/>
+                <w:color w:val="000000"/>
+              </w:rPr>
+              <w:t>10</w:t>
+            </w:r>
+          </w:p>
+        </w:tc>
+        <w:tc>
+          <w:tcPr>
+            <w:tcW w:w="1913" w:type="dxa"/>
+            <w:tcBorders>
+              <w:top w:val="single" w:sz="4" w:space="0" w:color="auto"/>
+              <w:left w:val="nil"/>
+              <w:bottom w:val="single" w:sz="4" w:space="0" w:color="auto"/>
+              <w:right w:val="single" w:sz="4" w:space="0" w:color="auto"/>
+            </w:tcBorders>
+          </w:tcPr>
+          <w:p>
+            <w:pPr>
+              <w:rPr>
+                <w:noProof/>
+                <w:lang w:eastAsia="ja-JP"/>
+              </w:rPr>
+            </w:pPr>
+            <w:r>
+              <w:rPr>
+                <w:noProof/>
+                <w:lang w:eastAsia="ja-JP"/>
+              </w:rPr>
+              <w:t>Doctor</w:t>
+            </w:r>
+            <w:r>
+              <w:rPr>
+                <w:noProof/>
+                <w:lang w:val="vi-VN" w:eastAsia="ja-JP"/>
+              </w:rPr>
+              <w:t xml:space="preserve"> </w:t>
+            </w:r>
+            <w:r>
+              <w:rPr>
+                <w:noProof/>
+                <w:lang w:eastAsia="ja-JP"/>
+              </w:rPr>
+              <w:t>feature</w:t>
+            </w:r>
+          </w:p>
+        </w:tc>
+        <w:tc>
+          <w:tcPr>
+            <w:tcW w:w="1843" w:type="dxa"/>
+            <w:tcBorders>
+              <w:top w:val="single" w:sz="4" w:space="0" w:color="auto"/>
+              <w:left w:val="single" w:sz="4" w:space="0" w:color="auto"/>
+              <w:bottom w:val="single" w:sz="4" w:space="0" w:color="auto"/>
+              <w:right w:val="single" w:sz="4" w:space="0" w:color="auto"/>
+            </w:tcBorders>
+            <w:shd w:val="clear" w:color="auto" w:fill="auto"/>
+            <w:noWrap/>
+          </w:tcPr>
+          <w:p>
+            <w:r>
+              <w:t>View Medical</w:t>
+            </w:r>
+          </w:p>
+        </w:tc>
+        <w:tc>
+          <w:tcPr>
+            <w:tcW w:w="4678" w:type="dxa"/>
+            <w:tcBorders>
+              <w:top w:val="single" w:sz="4" w:space="0" w:color="auto"/>
+              <w:left w:val="nil"/>
+              <w:bottom w:val="single" w:sz="4" w:space="0" w:color="auto"/>
+              <w:right w:val="single" w:sz="4" w:space="0" w:color="auto"/>
+            </w:tcBorders>
+          </w:tcPr>
+          <w:p>
+            <w:pPr>
+              <w:spacing w:before="100" w:beforeAutospacing="1" w:after="100" w:afterAutospacing="1"/>
+              <w:rPr>
+                <w:sz w:val="24"/>
+                <w:szCs w:val="24"/>
+                <w:lang w:eastAsia="ja-JP"/>
+              </w:rPr>
+            </w:pPr>
+            <w:r>
+              <w:rPr>
+                <w:sz w:val="24"/>
+                <w:szCs w:val="24"/>
+                <w:lang w:eastAsia="ja-JP"/>
+              </w:rPr>
+              <w:t>The doctor views a patient's medical records. This extends the Manage Medical use case, and is an interaction between the doctor and the customer.</w:t>
+            </w:r>
+          </w:p>
+        </w:tc>
+      </w:tr>
+      <w:tr>
+        <w:trPr>
+          <w:trHeight w:val="288"/>
+        </w:trPr>
+        <w:tc>
+          <w:tcPr>
+            <w:tcW w:w="497" w:type="dxa"/>
+            <w:tcBorders>
+              <w:top w:val="single" w:sz="4" w:space="0" w:color="auto"/>
+              <w:left w:val="single" w:sz="4" w:space="0" w:color="auto"/>
+              <w:bottom w:val="single" w:sz="4" w:space="0" w:color="auto"/>
+              <w:right w:val="single" w:sz="4" w:space="0" w:color="auto"/>
+            </w:tcBorders>
+          </w:tcPr>
+          <w:p>
+            <w:pPr>
+              <w:jc w:val="center"/>
+              <w:rPr>
+                <w:rFonts w:cstheme="minorHAnsi"/>
+                <w:color w:val="000000"/>
+              </w:rPr>
+            </w:pPr>
+            <w:r>
+              <w:rPr>
+                <w:rFonts w:cstheme="minorHAnsi"/>
+                <w:color w:val="000000"/>
+              </w:rPr>
+              <w:t>11</w:t>
+            </w:r>
+          </w:p>
+        </w:tc>
+        <w:tc>
+          <w:tcPr>
+            <w:tcW w:w="1913" w:type="dxa"/>
+            <w:tcBorders>
+              <w:top w:val="single" w:sz="4" w:space="0" w:color="auto"/>
+              <w:left w:val="nil"/>
+              <w:bottom w:val="single" w:sz="4" w:space="0" w:color="auto"/>
+              <w:right w:val="single" w:sz="4" w:space="0" w:color="auto"/>
+            </w:tcBorders>
+          </w:tcPr>
+          <w:p>
+            <w:pPr>
+              <w:rPr>
+                <w:noProof/>
+                <w:lang w:eastAsia="ja-JP"/>
+              </w:rPr>
+            </w:pPr>
+            <w:r>
+              <w:rPr>
+                <w:noProof/>
+                <w:lang w:eastAsia="ja-JP"/>
+              </w:rPr>
+              <w:t>Doctor</w:t>
+            </w:r>
+            <w:r>
+              <w:rPr>
+                <w:noProof/>
+                <w:lang w:val="vi-VN" w:eastAsia="ja-JP"/>
+              </w:rPr>
+              <w:t xml:space="preserve"> </w:t>
+            </w:r>
+            <w:r>
+              <w:rPr>
+                <w:noProof/>
+                <w:lang w:eastAsia="ja-JP"/>
+              </w:rPr>
+              <w:t>feature</w:t>
+            </w:r>
+          </w:p>
+        </w:tc>
+        <w:tc>
+          <w:tcPr>
+            <w:tcW w:w="1843" w:type="dxa"/>
+            <w:tcBorders>
+              <w:top w:val="single" w:sz="4" w:space="0" w:color="auto"/>
+              <w:left w:val="single" w:sz="4" w:space="0" w:color="auto"/>
+              <w:bottom w:val="single" w:sz="4" w:space="0" w:color="auto"/>
+              <w:right w:val="single" w:sz="4" w:space="0" w:color="auto"/>
+            </w:tcBorders>
+            <w:shd w:val="clear" w:color="auto" w:fill="auto"/>
+            <w:noWrap/>
+          </w:tcPr>
+          <w:p>
+            <w:r>
+              <w:t>Add Medical</w:t>
+            </w:r>
+          </w:p>
+        </w:tc>
+        <w:tc>
+          <w:tcPr>
+            <w:tcW w:w="4678" w:type="dxa"/>
+            <w:tcBorders>
+              <w:top w:val="single" w:sz="4" w:space="0" w:color="auto"/>
+              <w:left w:val="nil"/>
+              <w:bottom w:val="single" w:sz="4" w:space="0" w:color="auto"/>
+              <w:right w:val="single" w:sz="4" w:space="0" w:color="auto"/>
+            </w:tcBorders>
+          </w:tcPr>
+          <w:p>
+            <w:pPr>
+              <w:spacing w:before="100" w:beforeAutospacing="1" w:after="100" w:afterAutospacing="1"/>
+              <w:rPr>
+                <w:sz w:val="24"/>
+                <w:szCs w:val="24"/>
+                <w:lang w:eastAsia="ja-JP"/>
+              </w:rPr>
+            </w:pPr>
+            <w:r>
+              <w:rPr>
+                <w:sz w:val="24"/>
+                <w:szCs w:val="24"/>
+                <w:lang w:eastAsia="ja-JP"/>
+              </w:rPr>
+              <w:t>The doctor adds new medical records for a patient. This extends the Manage Medical use case.</w:t>
             </w:r>
           </w:p>
         </w:tc>
@@ -8681,9 +8199,6 @@
     <w:p>
       <w:pPr>
         <w:pStyle w:val="Heading2"/>
-        <w:rPr>
-          <w:lang w:val="vi-VN"/>
-        </w:rPr>
       </w:pPr>
     </w:p>
     <w:p>
@@ -8702,83 +8217,75 @@
       <w:r>
         <w:t xml:space="preserve">. </w:t>
       </w:r>
+      <w:bookmarkEnd w:id="12"/>
+      <w:r>
+        <w:t>Overall Functionalities</w:t>
+      </w:r>
       <w:bookmarkEnd w:id="13"/>
-      <w:r>
-        <w:t>Overall Functionalities</w:t>
+    </w:p>
+    <w:p>
+      <w:pPr>
+        <w:pStyle w:val="Heading3"/>
+        <w:rPr>
+          <w:i/>
+          <w:color w:val="0000FF"/>
+        </w:rPr>
+      </w:pPr>
+      <w:bookmarkStart w:id="14" w:name="_Toc143617343"/>
+      <w:bookmarkStart w:id="15" w:name="_Toc72138566"/>
+      <w:r>
+        <w:rPr>
+          <w:lang w:val="vi-VN"/>
+        </w:rPr>
+        <w:t>2</w:t>
+      </w:r>
+      <w:r>
+        <w:t>.1 Screens Flow</w:t>
       </w:r>
       <w:bookmarkEnd w:id="14"/>
     </w:p>
     <w:p>
       <w:pPr>
-        <w:pStyle w:val="Heading3"/>
+        <w:jc w:val="both"/>
         <w:rPr>
           <w:i/>
           <w:color w:val="0000FF"/>
         </w:rPr>
       </w:pPr>
-      <w:bookmarkStart w:id="15" w:name="_Toc143617343"/>
-      <w:bookmarkStart w:id="16" w:name="_Toc72138566"/>
-      <w:r>
-        <w:rPr>
-          <w:lang w:val="vi-VN"/>
-        </w:rPr>
-        <w:t>2</w:t>
-      </w:r>
-      <w:r>
-        <w:t>.1 Screens Flow</w:t>
-      </w:r>
-      <w:bookmarkEnd w:id="15"/>
-    </w:p>
-    <w:p>
-      <w:pPr>
-        <w:jc w:val="both"/>
+      <w:r>
         <w:rPr>
           <w:i/>
           <w:color w:val="0000FF"/>
         </w:rPr>
-      </w:pPr>
+        <w:t>[</w:t>
+      </w:r>
       <w:r>
         <w:rPr>
           <w:i/>
           <w:color w:val="0000FF"/>
         </w:rPr>
-        <w:t>[</w:t>
+        <w:t>This part show</w:t>
       </w:r>
       <w:r>
         <w:rPr>
           <w:i/>
           <w:color w:val="0000FF"/>
         </w:rPr>
-        <w:t>This part show</w:t>
+        <w:t>s</w:t>
       </w:r>
       <w:r>
         <w:rPr>
           <w:i/>
           <w:color w:val="0000FF"/>
         </w:rPr>
-        <w:t>s</w:t>
+        <w:t xml:space="preserve"> the system screens and the relationship among screens. You can draw the Screens Flow for the system in the form of diagram as below</w:t>
       </w:r>
       <w:r>
         <w:rPr>
           <w:i/>
           <w:color w:val="0000FF"/>
         </w:rPr>
-        <w:t xml:space="preserve"> the system screens and the relationship among screens. You can draw the Screens Flow for the system in the form of diagram as below</w:t>
-      </w:r>
-      <w:r>
-        <w:rPr>
-          <w:i/>
-          <w:color w:val="0000FF"/>
-        </w:rPr>
-        <w:t xml:space="preserve">. Please note that beside the normal flat screen, we might </w:t>
-      </w:r>
-      <w:r>
-        <w:rPr>
-          <w:i/>
-          <w:color w:val="0000FF"/>
-        </w:rPr>
-        <w:lastRenderedPageBreak/>
-        <w:t>have the oval notation for pop-up screen (Import Order) or a screen with multiple information tab (Order Details), etc. You may also use text or background format for different visuality purpose]</w:t>
+        <w:t>. Please note that beside the normal flat screen, we might have the oval notation for pop-up screen (Import Order) or a screen with multiple information tab (Order Details), etc. You may also use text or background format for different visuality purpose]</w:t>
       </w:r>
     </w:p>
     <w:p>
@@ -8806,7 +8313,7 @@
                     <pic:cNvPicPr/>
                   </pic:nvPicPr>
                   <pic:blipFill>
-                    <a:blip r:embed="rId15"/>
+                    <a:blip r:embed="rId14"/>
                     <a:stretch>
                       <a:fillRect/>
                     </a:stretch>
@@ -8831,7 +8338,7 @@
       <w:pPr>
         <w:pStyle w:val="Heading3"/>
       </w:pPr>
-      <w:bookmarkStart w:id="17" w:name="_Toc143617344"/>
+      <w:bookmarkStart w:id="16" w:name="_Toc143617344"/>
       <w:r>
         <w:rPr>
           <w:lang w:val="vi-VN"/>
@@ -8841,7 +8348,7 @@
       <w:r>
         <w:t xml:space="preserve"> Screen Descriptions</w:t>
       </w:r>
-      <w:bookmarkEnd w:id="17"/>
+      <w:bookmarkEnd w:id="16"/>
     </w:p>
     <w:p>
       <w:pPr>
@@ -9374,17 +8881,18 @@
       <w:pPr>
         <w:pStyle w:val="Heading3"/>
       </w:pPr>
-      <w:bookmarkStart w:id="18" w:name="_Toc143617345"/>
+      <w:bookmarkStart w:id="17" w:name="_Toc143617345"/>
       <w:r>
         <w:rPr>
           <w:lang w:val="vi-VN"/>
         </w:rPr>
+        <w:lastRenderedPageBreak/>
         <w:t>2</w:t>
       </w:r>
       <w:r>
         <w:t>.3 Screen Authorization</w:t>
       </w:r>
-      <w:bookmarkEnd w:id="18"/>
+      <w:bookmarkEnd w:id="17"/>
     </w:p>
     <w:p>
       <w:pPr>
@@ -10763,7 +10271,7 @@
       <w:pPr>
         <w:pStyle w:val="Heading3"/>
       </w:pPr>
-      <w:bookmarkStart w:id="19" w:name="_Toc143617346"/>
+      <w:bookmarkStart w:id="18" w:name="_Toc143617346"/>
       <w:r>
         <w:rPr>
           <w:lang w:val="vi-VN"/>
@@ -10779,7 +10287,7 @@
       <w:r>
         <w:t xml:space="preserve"> Functions</w:t>
       </w:r>
-      <w:bookmarkEnd w:id="19"/>
+      <w:bookmarkEnd w:id="18"/>
     </w:p>
     <w:p>
       <w:pPr>
@@ -10816,7 +10324,39 @@
           <w:i/>
           <w:color w:val="0000FF"/>
         </w:rPr>
-        <w:t>, i.e batch/cron job, service, API, etc.</w:t>
+        <w:t xml:space="preserve">, </w:t>
+      </w:r>
+      <w:proofErr w:type="spellStart"/>
+      <w:r>
+        <w:rPr>
+          <w:i/>
+          <w:color w:val="0000FF"/>
+        </w:rPr>
+        <w:t>i.e</w:t>
+      </w:r>
+      <w:proofErr w:type="spellEnd"/>
+      <w:r>
+        <w:rPr>
+          <w:i/>
+          <w:color w:val="0000FF"/>
+        </w:rPr>
+        <w:t xml:space="preserve"> batch/</w:t>
+      </w:r>
+      <w:proofErr w:type="spellStart"/>
+      <w:r>
+        <w:rPr>
+          <w:i/>
+          <w:color w:val="0000FF"/>
+        </w:rPr>
+        <w:t>cron</w:t>
+      </w:r>
+      <w:proofErr w:type="spellEnd"/>
+      <w:r>
+        <w:rPr>
+          <w:i/>
+          <w:color w:val="0000FF"/>
+        </w:rPr>
+        <w:t xml:space="preserve"> job, service, API, etc.</w:t>
       </w:r>
       <w:r>
         <w:rPr>
@@ -10869,7 +10409,6 @@
                 <w:rFonts w:ascii="Calibri" w:hAnsi="Calibri" w:cs="Calibri"/>
                 <w:b/>
               </w:rPr>
-              <w:lastRenderedPageBreak/>
               <w:t>#</w:t>
             </w:r>
           </w:p>
@@ -11099,23 +10638,23 @@
           <w:lang w:val="vi-VN"/>
         </w:rPr>
       </w:pPr>
-      <w:bookmarkStart w:id="20" w:name="_Toc143617347"/>
+      <w:bookmarkStart w:id="19" w:name="_Toc143617347"/>
       <w:r>
         <w:rPr>
           <w:lang w:val="vi-VN"/>
         </w:rPr>
         <w:t>3. System High Level Design</w:t>
       </w:r>
-      <w:bookmarkEnd w:id="20"/>
+      <w:bookmarkEnd w:id="19"/>
     </w:p>
     <w:p>
       <w:pPr>
         <w:pStyle w:val="Heading3"/>
       </w:pPr>
-      <w:bookmarkStart w:id="21" w:name="_Toc133678706"/>
-      <w:bookmarkStart w:id="22" w:name="_Toc135985794"/>
-      <w:bookmarkStart w:id="23" w:name="_Toc143617348"/>
-      <w:bookmarkStart w:id="24" w:name="_Toc135985793"/>
+      <w:bookmarkStart w:id="20" w:name="_Toc133678706"/>
+      <w:bookmarkStart w:id="21" w:name="_Toc135985794"/>
+      <w:bookmarkStart w:id="22" w:name="_Toc143617348"/>
+      <w:bookmarkStart w:id="23" w:name="_Toc135985793"/>
       <w:r>
         <w:rPr>
           <w:lang w:val="vi-VN"/>
@@ -11125,9 +10664,9 @@
       <w:r>
         <w:t>1 Database Design</w:t>
       </w:r>
+      <w:bookmarkEnd w:id="20"/>
       <w:bookmarkEnd w:id="21"/>
       <w:bookmarkEnd w:id="22"/>
-      <w:bookmarkEnd w:id="23"/>
     </w:p>
     <w:p>
       <w:pPr>
@@ -11137,8 +10676,8 @@
           <w:color w:val="0000FF"/>
         </w:rPr>
       </w:pPr>
-      <w:bookmarkStart w:id="25" w:name="_Toc133678707"/>
-      <w:bookmarkStart w:id="26" w:name="_Toc135985795"/>
+      <w:bookmarkStart w:id="24" w:name="_Toc133678707"/>
+      <w:bookmarkStart w:id="25" w:name="_Toc135985795"/>
       <w:r>
         <w:rPr>
           <w:i/>
@@ -11180,13 +10719,14 @@
         <w:pStyle w:val="Heading4"/>
       </w:pPr>
       <w:r>
+        <w:lastRenderedPageBreak/>
         <w:t>a.</w:t>
       </w:r>
       <w:r>
         <w:t xml:space="preserve"> Database Schema</w:t>
       </w:r>
+      <w:bookmarkEnd w:id="24"/>
       <w:bookmarkEnd w:id="25"/>
-      <w:bookmarkEnd w:id="26"/>
     </w:p>
     <w:p>
       <w:pPr>
@@ -11218,7 +10758,7 @@
                     <pic:cNvPicPr/>
                   </pic:nvPicPr>
                   <pic:blipFill>
-                    <a:blip r:embed="rId16"/>
+                    <a:blip r:embed="rId15"/>
                     <a:stretch>
                       <a:fillRect/>
                     </a:stretch>
@@ -11251,8 +10791,8 @@
       <w:pPr>
         <w:pStyle w:val="Heading4"/>
       </w:pPr>
-      <w:bookmarkStart w:id="27" w:name="_Toc133678708"/>
-      <w:bookmarkStart w:id="28" w:name="_Toc135985796"/>
+      <w:bookmarkStart w:id="26" w:name="_Toc133678708"/>
+      <w:bookmarkStart w:id="27" w:name="_Toc135985796"/>
       <w:r>
         <w:t>b.</w:t>
       </w:r>
@@ -11265,8 +10805,8 @@
       <w:r>
         <w:t>s</w:t>
       </w:r>
+      <w:bookmarkEnd w:id="26"/>
       <w:bookmarkEnd w:id="27"/>
-      <w:bookmarkEnd w:id="28"/>
     </w:p>
     <w:tbl>
       <w:tblPr>
@@ -11642,12 +11182,11 @@
       <w:pPr>
         <w:pStyle w:val="Heading3"/>
       </w:pPr>
-      <w:bookmarkStart w:id="29" w:name="_Toc143617349"/>
+      <w:bookmarkStart w:id="28" w:name="_Toc143617349"/>
       <w:r>
         <w:rPr>
           <w:lang w:val="vi-VN"/>
         </w:rPr>
-        <w:lastRenderedPageBreak/>
         <w:t>3.</w:t>
       </w:r>
       <w:r>
@@ -11656,8 +11195,8 @@
       <w:r>
         <w:t xml:space="preserve"> Code Packages</w:t>
       </w:r>
-      <w:bookmarkEnd w:id="24"/>
-      <w:bookmarkEnd w:id="29"/>
+      <w:bookmarkEnd w:id="23"/>
+      <w:bookmarkEnd w:id="28"/>
     </w:p>
     <w:p>
       <w:pPr>
@@ -11698,6 +11237,7 @@
           <w:noProof/>
           <w:lang w:eastAsia="ja-JP"/>
         </w:rPr>
+        <w:lastRenderedPageBreak/>
         <w:drawing>
           <wp:inline distT="0" distB="0" distL="0" distR="0" wp14:anchorId="474B8008" wp14:editId="367B8B79">
             <wp:extent cx="5943600" cy="3015615"/>
@@ -11714,7 +11254,7 @@
                     <pic:cNvPicPr/>
                   </pic:nvPicPr>
                   <pic:blipFill>
-                    <a:blip r:embed="rId17"/>
+                    <a:blip r:embed="rId16"/>
                     <a:stretch>
                       <a:fillRect/>
                     </a:stretch>
@@ -11901,6 +11441,7 @@
                 <w:color w:val="0432FF"/>
               </w:rPr>
             </w:pPr>
+            <w:proofErr w:type="spellStart"/>
             <w:r>
               <w:rPr>
                 <w:i/>
@@ -11909,6 +11450,7 @@
               </w:rPr>
               <w:t>Member_authority</w:t>
             </w:r>
+            <w:proofErr w:type="spellEnd"/>
           </w:p>
         </w:tc>
         <w:tc>
@@ -12116,7 +11658,7 @@
         </w:rPr>
       </w:pPr>
     </w:p>
-    <w:bookmarkEnd w:id="16"/>
+    <w:bookmarkEnd w:id="15"/>
     <w:p>
       <w:pPr>
         <w:spacing w:after="160" w:line="259" w:lineRule="auto"/>
@@ -12138,7 +11680,7 @@
           <w:lang w:val="vi-VN"/>
         </w:rPr>
       </w:pPr>
-      <w:bookmarkStart w:id="30" w:name="_Toc143617350"/>
+      <w:bookmarkStart w:id="29" w:name="_Toc143617350"/>
       <w:r>
         <w:lastRenderedPageBreak/>
         <w:t>I</w:t>
@@ -12166,55 +11708,55 @@
           <w:lang w:val="vi-VN"/>
         </w:rPr>
         <w:t>s</w:t>
+      </w:r>
+      <w:bookmarkEnd w:id="29"/>
+    </w:p>
+    <w:p>
+      <w:pPr>
+        <w:pStyle w:val="Heading2"/>
+        <w:rPr>
+          <w:lang w:val="vi-VN"/>
+        </w:rPr>
+      </w:pPr>
+      <w:bookmarkStart w:id="30" w:name="_Toc143617351"/>
+      <w:r>
+        <w:t xml:space="preserve">1. </w:t>
+      </w:r>
+      <w:r>
+        <w:rPr>
+          <w:lang w:val="vi-VN"/>
+        </w:rPr>
+        <w:t>&lt;&lt;Feature Name&gt;&gt;</w:t>
       </w:r>
       <w:bookmarkEnd w:id="30"/>
     </w:p>
     <w:p>
       <w:pPr>
-        <w:pStyle w:val="Heading2"/>
+        <w:pStyle w:val="Heading3"/>
         <w:rPr>
           <w:lang w:val="vi-VN"/>
         </w:rPr>
       </w:pPr>
-      <w:bookmarkStart w:id="31" w:name="_Toc143617351"/>
-      <w:r>
-        <w:t xml:space="preserve">1. </w:t>
-      </w:r>
+      <w:bookmarkStart w:id="31" w:name="_Toc143617352"/>
       <w:r>
         <w:rPr>
           <w:lang w:val="vi-VN"/>
         </w:rPr>
-        <w:t>&lt;&lt;Feature Name&gt;&gt;</w:t>
+        <w:t>1.1 &lt;&lt;UseCaseCode</w:t>
+      </w:r>
+      <w:r>
+        <w:rPr>
+          <w:lang w:val="vi-VN"/>
+        </w:rPr>
+        <w:t>_UC</w:t>
+      </w:r>
+      <w:r>
+        <w:rPr>
+          <w:lang w:val="vi-VN"/>
+        </w:rPr>
+        <w:t xml:space="preserve"> Name&gt;&gt;</w:t>
       </w:r>
       <w:bookmarkEnd w:id="31"/>
-    </w:p>
-    <w:p>
-      <w:pPr>
-        <w:pStyle w:val="Heading3"/>
-        <w:rPr>
-          <w:lang w:val="vi-VN"/>
-        </w:rPr>
-      </w:pPr>
-      <w:bookmarkStart w:id="32" w:name="_Toc143617352"/>
-      <w:r>
-        <w:rPr>
-          <w:lang w:val="vi-VN"/>
-        </w:rPr>
-        <w:t>1.1 &lt;&lt;UseCaseCode</w:t>
-      </w:r>
-      <w:r>
-        <w:rPr>
-          <w:lang w:val="vi-VN"/>
-        </w:rPr>
-        <w:t>_UC</w:t>
-      </w:r>
-      <w:r>
-        <w:rPr>
-          <w:lang w:val="vi-VN"/>
-        </w:rPr>
-        <w:t xml:space="preserve"> Name&gt;&gt;</w:t>
-      </w:r>
-      <w:bookmarkEnd w:id="32"/>
     </w:p>
     <w:p>
       <w:pPr>
@@ -13839,12 +13381,12 @@
       <w:pPr>
         <w:pStyle w:val="Heading2"/>
       </w:pPr>
-      <w:bookmarkStart w:id="33" w:name="_Toc143617353"/>
+      <w:bookmarkStart w:id="32" w:name="_Toc143617353"/>
       <w:r>
         <w:lastRenderedPageBreak/>
         <w:t>2. Common Functions</w:t>
       </w:r>
-      <w:bookmarkEnd w:id="33"/>
+      <w:bookmarkEnd w:id="32"/>
     </w:p>
     <w:p>
       <w:pPr>
@@ -13855,9 +13397,9 @@
           <w:szCs w:val="22"/>
         </w:rPr>
       </w:pPr>
-      <w:bookmarkStart w:id="34" w:name="_2.1_UC02_Login_System"/>
-      <w:bookmarkStart w:id="35" w:name="_Toc143617354"/>
-      <w:bookmarkEnd w:id="34"/>
+      <w:bookmarkStart w:id="33" w:name="_2.1_UC02_Login_System"/>
+      <w:bookmarkStart w:id="34" w:name="_Toc143617354"/>
+      <w:bookmarkEnd w:id="33"/>
       <w:r>
         <w:rPr>
           <w:rFonts w:asciiTheme="minorHAnsi" w:hAnsiTheme="minorHAnsi"/>
@@ -13915,7 +13457,7 @@
         </w:rPr>
         <w:t>Login System</w:t>
       </w:r>
-      <w:bookmarkEnd w:id="35"/>
+      <w:bookmarkEnd w:id="34"/>
     </w:p>
     <w:p>
       <w:pPr>
@@ -14071,6 +13613,7 @@
                 <w:szCs w:val="22"/>
               </w:rPr>
             </w:pPr>
+            <w:proofErr w:type="spellStart"/>
             <w:r>
               <w:rPr>
                 <w:rFonts w:asciiTheme="minorHAnsi" w:hAnsiTheme="minorHAnsi" w:cstheme="minorHAnsi"/>
@@ -14078,6 +13621,7 @@
               </w:rPr>
               <w:t>MinhNNT</w:t>
             </w:r>
+            <w:proofErr w:type="spellEnd"/>
           </w:p>
         </w:tc>
         <w:tc>
@@ -16281,23 +15825,23 @@
       <w:pPr>
         <w:pStyle w:val="Heading2"/>
       </w:pPr>
-      <w:bookmarkStart w:id="36" w:name="_Toc143617355"/>
-      <w:bookmarkStart w:id="37" w:name="_Toc134475472"/>
-      <w:bookmarkStart w:id="38" w:name="_Toc136258913"/>
-      <w:bookmarkStart w:id="39" w:name="_Toc132100607"/>
+      <w:bookmarkStart w:id="35" w:name="_Toc143617355"/>
+      <w:bookmarkStart w:id="36" w:name="_Toc134475472"/>
+      <w:bookmarkStart w:id="37" w:name="_Toc136258913"/>
+      <w:bookmarkStart w:id="38" w:name="_Toc132100607"/>
       <w:r>
         <w:t>3.</w:t>
       </w:r>
       <w:r>
         <w:t xml:space="preserve"> Patron Feature</w:t>
       </w:r>
-      <w:bookmarkEnd w:id="36"/>
+      <w:bookmarkEnd w:id="35"/>
     </w:p>
     <w:p>
       <w:pPr>
         <w:pStyle w:val="Heading3"/>
       </w:pPr>
-      <w:bookmarkStart w:id="40" w:name="_Toc143617356"/>
+      <w:bookmarkStart w:id="39" w:name="_Toc143617356"/>
       <w:r>
         <w:t>3.1 UC</w:t>
       </w:r>
@@ -16307,7 +15851,7 @@
       <w:r>
         <w:t>_Order a Meal</w:t>
       </w:r>
-      <w:bookmarkEnd w:id="40"/>
+      <w:bookmarkEnd w:id="39"/>
     </w:p>
     <w:p>
       <w:pPr>
@@ -17935,7 +17479,7 @@
       <w:pPr>
         <w:pStyle w:val="Heading3"/>
       </w:pPr>
-      <w:bookmarkStart w:id="41" w:name="_Toc143617357"/>
+      <w:bookmarkStart w:id="40" w:name="_Toc143617357"/>
       <w:r>
         <w:t xml:space="preserve">3.2 </w:t>
       </w:r>
@@ -17945,7 +17489,7 @@
       <w:r>
         <w:t>Register for Payroll Deduction</w:t>
       </w:r>
-      <w:bookmarkEnd w:id="41"/>
+      <w:bookmarkEnd w:id="40"/>
     </w:p>
     <w:p>
       <w:pPr>
@@ -18768,7 +18312,7 @@
       <w:pPr>
         <w:pStyle w:val="Heading1"/>
       </w:pPr>
-      <w:bookmarkStart w:id="42" w:name="_Toc143617358"/>
+      <w:bookmarkStart w:id="41" w:name="_Toc143617358"/>
       <w:r>
         <w:rPr>
           <w:lang w:val="vi-VN"/>
@@ -18783,43 +18327,43 @@
       </w:r>
       <w:r>
         <w:t>Design Specifications</w:t>
+      </w:r>
+      <w:bookmarkEnd w:id="41"/>
+    </w:p>
+    <w:p>
+      <w:pPr>
+        <w:pStyle w:val="Heading2"/>
+        <w:rPr>
+          <w:lang w:val="vi-VN"/>
+        </w:rPr>
+      </w:pPr>
+      <w:bookmarkStart w:id="42" w:name="_Toc143617359"/>
+      <w:r>
+        <w:t xml:space="preserve">1. </w:t>
+      </w:r>
+      <w:r>
+        <w:rPr>
+          <w:lang w:val="vi-VN"/>
+        </w:rPr>
+        <w:t>&lt;&lt;Feature Name&gt;&gt;</w:t>
       </w:r>
       <w:bookmarkEnd w:id="42"/>
     </w:p>
     <w:p>
       <w:pPr>
-        <w:pStyle w:val="Heading2"/>
+        <w:pStyle w:val="Heading3"/>
         <w:rPr>
           <w:lang w:val="vi-VN"/>
         </w:rPr>
       </w:pPr>
-      <w:bookmarkStart w:id="43" w:name="_Toc143617359"/>
-      <w:r>
-        <w:t xml:space="preserve">1. </w:t>
-      </w:r>
+      <w:bookmarkStart w:id="43" w:name="_Toc143617360"/>
       <w:r>
         <w:rPr>
           <w:lang w:val="vi-VN"/>
         </w:rPr>
-        <w:t>&lt;&lt;Feature Name&gt;&gt;</w:t>
+        <w:t>1.1 &lt;&lt;SubFeature Name&gt;&gt;</w:t>
       </w:r>
       <w:bookmarkEnd w:id="43"/>
-    </w:p>
-    <w:p>
-      <w:pPr>
-        <w:pStyle w:val="Heading3"/>
-        <w:rPr>
-          <w:lang w:val="vi-VN"/>
-        </w:rPr>
-      </w:pPr>
-      <w:bookmarkStart w:id="44" w:name="_Toc143617360"/>
-      <w:r>
-        <w:rPr>
-          <w:lang w:val="vi-VN"/>
-        </w:rPr>
-        <w:t>1.1 &lt;&lt;SubFeature Name&gt;&gt;</w:t>
-      </w:r>
-      <w:bookmarkEnd w:id="44"/>
     </w:p>
     <w:p>
       <w:pPr>
@@ -19621,11 +19165,11 @@
       <w:pPr>
         <w:pStyle w:val="Heading3"/>
       </w:pPr>
-      <w:bookmarkStart w:id="45" w:name="_Toc143617361"/>
+      <w:bookmarkStart w:id="44" w:name="_Toc143617361"/>
       <w:r>
         <w:t>1.2 System Access</w:t>
       </w:r>
-      <w:bookmarkEnd w:id="45"/>
+      <w:bookmarkEnd w:id="44"/>
     </w:p>
     <w:p>
       <w:pPr>
@@ -19728,7 +19272,7 @@
                     <pic:cNvPicPr/>
                   </pic:nvPicPr>
                   <pic:blipFill>
-                    <a:blip r:embed="rId18"/>
+                    <a:blip r:embed="rId17"/>
                     <a:stretch>
                       <a:fillRect/>
                     </a:stretch>
@@ -20533,7 +20077,25 @@
                 <w:color w:val="444444"/>
                 <w:szCs w:val="22"/>
               </w:rPr>
-              <w:t>Verify UserName &amp; Password information</w:t>
+              <w:t xml:space="preserve">Verify </w:t>
+            </w:r>
+            <w:proofErr w:type="spellStart"/>
+            <w:r>
+              <w:rPr>
+                <w:rFonts w:asciiTheme="minorHAnsi" w:hAnsiTheme="minorHAnsi" w:cstheme="minorHAnsi"/>
+                <w:color w:val="444444"/>
+                <w:szCs w:val="22"/>
+              </w:rPr>
+              <w:t>UserName</w:t>
+            </w:r>
+            <w:proofErr w:type="spellEnd"/>
+            <w:r>
+              <w:rPr>
+                <w:rFonts w:asciiTheme="minorHAnsi" w:hAnsiTheme="minorHAnsi" w:cstheme="minorHAnsi"/>
+                <w:color w:val="444444"/>
+                <w:szCs w:val="22"/>
+              </w:rPr>
+              <w:t xml:space="preserve"> &amp; Password information</w:t>
             </w:r>
           </w:p>
         </w:tc>
@@ -20638,57 +20200,139 @@
           <w:color w:val="444444"/>
           <w:szCs w:val="22"/>
         </w:rPr>
-        <w:t>1/ Verify UserName &amp; Password information</w:t>
-      </w:r>
-    </w:p>
-    <w:p>
-      <w:pPr>
+        <w:t xml:space="preserve">1/ Verify </w:t>
+      </w:r>
+      <w:proofErr w:type="spellStart"/>
+      <w:r>
         <w:rPr>
           <w:rFonts w:asciiTheme="minorHAnsi" w:hAnsiTheme="minorHAnsi" w:cstheme="minorHAnsi"/>
           <w:color w:val="444444"/>
           <w:szCs w:val="22"/>
         </w:rPr>
-      </w:pPr>
+        <w:t>UserName</w:t>
+      </w:r>
+      <w:proofErr w:type="spellEnd"/>
       <w:r>
         <w:rPr>
           <w:rFonts w:asciiTheme="minorHAnsi" w:hAnsiTheme="minorHAnsi" w:cstheme="minorHAnsi"/>
           <w:color w:val="444444"/>
           <w:szCs w:val="22"/>
         </w:rPr>
-        <w:t>SELECT user_id, full_name, email, image_url</w:t>
-      </w:r>
-      <w:r>
+        <w:t xml:space="preserve"> &amp; Password information</w:t>
+      </w:r>
+    </w:p>
+    <w:p>
+      <w:pPr>
         <w:rPr>
           <w:rFonts w:asciiTheme="minorHAnsi" w:hAnsiTheme="minorHAnsi" w:cstheme="minorHAnsi"/>
           <w:color w:val="444444"/>
           <w:szCs w:val="22"/>
         </w:rPr>
-        <w:t>, status</w:t>
-      </w:r>
+      </w:pPr>
       <w:r>
         <w:rPr>
           <w:rFonts w:asciiTheme="minorHAnsi" w:hAnsiTheme="minorHAnsi" w:cstheme="minorHAnsi"/>
           <w:color w:val="444444"/>
           <w:szCs w:val="22"/>
         </w:rPr>
-        <w:t xml:space="preserve"> </w:t>
-      </w:r>
-    </w:p>
-    <w:p>
-      <w:pPr>
+        <w:t xml:space="preserve">SELECT </w:t>
+      </w:r>
+      <w:proofErr w:type="spellStart"/>
+      <w:r>
         <w:rPr>
           <w:rFonts w:asciiTheme="minorHAnsi" w:hAnsiTheme="minorHAnsi" w:cstheme="minorHAnsi"/>
           <w:color w:val="444444"/>
           <w:szCs w:val="22"/>
         </w:rPr>
-      </w:pPr>
+        <w:t>user_id</w:t>
+      </w:r>
+      <w:proofErr w:type="spellEnd"/>
       <w:r>
         <w:rPr>
           <w:rFonts w:asciiTheme="minorHAnsi" w:hAnsiTheme="minorHAnsi" w:cstheme="minorHAnsi"/>
           <w:color w:val="444444"/>
           <w:szCs w:val="22"/>
         </w:rPr>
-        <w:t>FROM user WHERE user_name = ? AND password = ?</w:t>
+        <w:t xml:space="preserve">, </w:t>
+      </w:r>
+      <w:proofErr w:type="spellStart"/>
+      <w:r>
+        <w:rPr>
+          <w:rFonts w:asciiTheme="minorHAnsi" w:hAnsiTheme="minorHAnsi" w:cstheme="minorHAnsi"/>
+          <w:color w:val="444444"/>
+          <w:szCs w:val="22"/>
+        </w:rPr>
+        <w:t>full_name</w:t>
+      </w:r>
+      <w:proofErr w:type="spellEnd"/>
+      <w:r>
+        <w:rPr>
+          <w:rFonts w:asciiTheme="minorHAnsi" w:hAnsiTheme="minorHAnsi" w:cstheme="minorHAnsi"/>
+          <w:color w:val="444444"/>
+          <w:szCs w:val="22"/>
+        </w:rPr>
+        <w:t xml:space="preserve">, email, </w:t>
+      </w:r>
+      <w:proofErr w:type="spellStart"/>
+      <w:r>
+        <w:rPr>
+          <w:rFonts w:asciiTheme="minorHAnsi" w:hAnsiTheme="minorHAnsi" w:cstheme="minorHAnsi"/>
+          <w:color w:val="444444"/>
+          <w:szCs w:val="22"/>
+        </w:rPr>
+        <w:t>image_url</w:t>
+      </w:r>
+      <w:proofErr w:type="spellEnd"/>
+      <w:r>
+        <w:rPr>
+          <w:rFonts w:asciiTheme="minorHAnsi" w:hAnsiTheme="minorHAnsi" w:cstheme="minorHAnsi"/>
+          <w:color w:val="444444"/>
+          <w:szCs w:val="22"/>
+        </w:rPr>
+        <w:t>, status</w:t>
+      </w:r>
+      <w:r>
+        <w:rPr>
+          <w:rFonts w:asciiTheme="minorHAnsi" w:hAnsiTheme="minorHAnsi" w:cstheme="minorHAnsi"/>
+          <w:color w:val="444444"/>
+          <w:szCs w:val="22"/>
+        </w:rPr>
+        <w:t xml:space="preserve"> </w:t>
+      </w:r>
+    </w:p>
+    <w:p>
+      <w:pPr>
+        <w:rPr>
+          <w:rFonts w:asciiTheme="minorHAnsi" w:hAnsiTheme="minorHAnsi" w:cstheme="minorHAnsi"/>
+          <w:color w:val="444444"/>
+          <w:szCs w:val="22"/>
+        </w:rPr>
+      </w:pPr>
+      <w:r>
+        <w:rPr>
+          <w:rFonts w:asciiTheme="minorHAnsi" w:hAnsiTheme="minorHAnsi" w:cstheme="minorHAnsi"/>
+          <w:color w:val="444444"/>
+          <w:szCs w:val="22"/>
+        </w:rPr>
+        <w:t xml:space="preserve">FROM user WHERE </w:t>
+      </w:r>
+      <w:proofErr w:type="spellStart"/>
+      <w:r>
+        <w:rPr>
+          <w:rFonts w:asciiTheme="minorHAnsi" w:hAnsiTheme="minorHAnsi" w:cstheme="minorHAnsi"/>
+          <w:color w:val="444444"/>
+          <w:szCs w:val="22"/>
+        </w:rPr>
+        <w:t>user_name</w:t>
+      </w:r>
+      <w:proofErr w:type="spellEnd"/>
+      <w:r>
+        <w:rPr>
+          <w:rFonts w:asciiTheme="minorHAnsi" w:hAnsiTheme="minorHAnsi" w:cstheme="minorHAnsi"/>
+          <w:color w:val="444444"/>
+          <w:szCs w:val="22"/>
+        </w:rPr>
+        <w:t xml:space="preserve"> = ? AND password = ?</w:t>
       </w:r>
     </w:p>
     <w:p/>
@@ -20729,6 +20373,7 @@
         </w:rPr>
         <w:t xml:space="preserve">SELECT </w:t>
       </w:r>
+      <w:proofErr w:type="spellStart"/>
       <w:r>
         <w:rPr>
           <w:rFonts w:asciiTheme="minorHAnsi" w:hAnsiTheme="minorHAnsi" w:cstheme="minorHAnsi"/>
@@ -20737,6 +20382,7 @@
         </w:rPr>
         <w:t>mapped_values</w:t>
       </w:r>
+      <w:proofErr w:type="spellEnd"/>
       <w:r>
         <w:rPr>
           <w:rFonts w:asciiTheme="minorHAnsi" w:hAnsiTheme="minorHAnsi" w:cstheme="minorHAnsi"/>
@@ -20753,6 +20399,7 @@
         </w:rPr>
         <w:t xml:space="preserve">FROM setting WHERE </w:t>
       </w:r>
+      <w:proofErr w:type="spellStart"/>
       <w:r>
         <w:rPr>
           <w:rFonts w:asciiTheme="minorHAnsi" w:hAnsiTheme="minorHAnsi" w:cstheme="minorHAnsi"/>
@@ -20769,6 +20416,7 @@
         </w:rPr>
         <w:t>_id</w:t>
       </w:r>
+      <w:proofErr w:type="spellEnd"/>
       <w:r>
         <w:rPr>
           <w:rFonts w:asciiTheme="minorHAnsi" w:hAnsiTheme="minorHAnsi" w:cstheme="minorHAnsi"/>
@@ -20793,7 +20441,61 @@
           <w:color w:val="444444"/>
           <w:szCs w:val="22"/>
         </w:rPr>
-        <w:t xml:space="preserve"> setting_name, mapped_values FROM setting WHERE setting_id IN (</w:t>
+        <w:t xml:space="preserve"> </w:t>
+      </w:r>
+      <w:proofErr w:type="spellStart"/>
+      <w:r>
+        <w:rPr>
+          <w:rFonts w:asciiTheme="minorHAnsi" w:hAnsiTheme="minorHAnsi" w:cstheme="minorHAnsi"/>
+          <w:color w:val="444444"/>
+          <w:szCs w:val="22"/>
+        </w:rPr>
+        <w:t>setting_name</w:t>
+      </w:r>
+      <w:proofErr w:type="spellEnd"/>
+      <w:r>
+        <w:rPr>
+          <w:rFonts w:asciiTheme="minorHAnsi" w:hAnsiTheme="minorHAnsi" w:cstheme="minorHAnsi"/>
+          <w:color w:val="444444"/>
+          <w:szCs w:val="22"/>
+        </w:rPr>
+        <w:t xml:space="preserve">, </w:t>
+      </w:r>
+      <w:proofErr w:type="spellStart"/>
+      <w:r>
+        <w:rPr>
+          <w:rFonts w:asciiTheme="minorHAnsi" w:hAnsiTheme="minorHAnsi" w:cstheme="minorHAnsi"/>
+          <w:color w:val="444444"/>
+          <w:szCs w:val="22"/>
+        </w:rPr>
+        <w:t>mapped_values</w:t>
+      </w:r>
+      <w:proofErr w:type="spellEnd"/>
+      <w:r>
+        <w:rPr>
+          <w:rFonts w:asciiTheme="minorHAnsi" w:hAnsiTheme="minorHAnsi" w:cstheme="minorHAnsi"/>
+          <w:color w:val="444444"/>
+          <w:szCs w:val="22"/>
+        </w:rPr>
+        <w:t xml:space="preserve"> FROM setting WHERE </w:t>
+      </w:r>
+      <w:proofErr w:type="spellStart"/>
+      <w:r>
+        <w:rPr>
+          <w:rFonts w:asciiTheme="minorHAnsi" w:hAnsiTheme="minorHAnsi" w:cstheme="minorHAnsi"/>
+          <w:color w:val="444444"/>
+          <w:szCs w:val="22"/>
+        </w:rPr>
+        <w:t>setting_id</w:t>
+      </w:r>
+      <w:proofErr w:type="spellEnd"/>
+      <w:r>
+        <w:rPr>
+          <w:rFonts w:asciiTheme="minorHAnsi" w:hAnsiTheme="minorHAnsi" w:cstheme="minorHAnsi"/>
+          <w:color w:val="444444"/>
+          <w:szCs w:val="22"/>
+        </w:rPr>
+        <w:t xml:space="preserve"> IN (</w:t>
       </w:r>
       <w:r>
         <w:rPr>
@@ -20867,7 +20569,7 @@
                     <pic:cNvPicPr/>
                   </pic:nvPicPr>
                   <pic:blipFill>
-                    <a:blip r:embed="rId19"/>
+                    <a:blip r:embed="rId18"/>
                     <a:stretch>
                       <a:fillRect/>
                     </a:stretch>
@@ -22503,54 +22205,164 @@
         </w:rPr>
         <w:t xml:space="preserve">SELECT </w:t>
       </w:r>
+      <w:proofErr w:type="spellStart"/>
       <w:r>
         <w:rPr>
           <w:rFonts w:asciiTheme="minorHAnsi" w:hAnsiTheme="minorHAnsi" w:cstheme="minorHAnsi"/>
           <w:color w:val="444444"/>
           <w:szCs w:val="22"/>
         </w:rPr>
-        <w:t xml:space="preserve">setting_id, setting_name, mapped_values, </w:t>
-      </w:r>
+        <w:t>setting_id</w:t>
+      </w:r>
+      <w:proofErr w:type="spellEnd"/>
       <w:r>
         <w:rPr>
           <w:rFonts w:asciiTheme="minorHAnsi" w:hAnsiTheme="minorHAnsi" w:cstheme="minorHAnsi"/>
           <w:color w:val="444444"/>
           <w:szCs w:val="22"/>
         </w:rPr>
-        <w:t>type_id, display_order, status</w:t>
-      </w:r>
-    </w:p>
-    <w:p>
-      <w:pPr>
+        <w:t xml:space="preserve">, </w:t>
+      </w:r>
+      <w:proofErr w:type="spellStart"/>
+      <w:r>
         <w:rPr>
           <w:rFonts w:asciiTheme="minorHAnsi" w:hAnsiTheme="minorHAnsi" w:cstheme="minorHAnsi"/>
           <w:color w:val="444444"/>
           <w:szCs w:val="22"/>
         </w:rPr>
-      </w:pPr>
+        <w:t>setting_name</w:t>
+      </w:r>
+      <w:proofErr w:type="spellEnd"/>
       <w:r>
         <w:rPr>
           <w:rFonts w:asciiTheme="minorHAnsi" w:hAnsiTheme="minorHAnsi" w:cstheme="minorHAnsi"/>
           <w:color w:val="444444"/>
           <w:szCs w:val="22"/>
         </w:rPr>
-        <w:t xml:space="preserve">FROM setting WHERE (setting_type = ?) AND (status = ?) AND </w:t>
-      </w:r>
+        <w:t xml:space="preserve">, </w:t>
+      </w:r>
+      <w:proofErr w:type="spellStart"/>
       <w:r>
         <w:rPr>
           <w:rFonts w:asciiTheme="minorHAnsi" w:hAnsiTheme="minorHAnsi" w:cstheme="minorHAnsi"/>
           <w:color w:val="444444"/>
           <w:szCs w:val="22"/>
         </w:rPr>
-        <w:t xml:space="preserve"> </w:t>
-      </w:r>
+        <w:t>mapped_values</w:t>
+      </w:r>
+      <w:proofErr w:type="spellEnd"/>
       <w:r>
         <w:rPr>
           <w:rFonts w:asciiTheme="minorHAnsi" w:hAnsiTheme="minorHAnsi" w:cstheme="minorHAnsi"/>
           <w:color w:val="444444"/>
           <w:szCs w:val="22"/>
         </w:rPr>
-        <w:t>(setting_name LIKE ?)</w:t>
+        <w:t xml:space="preserve">, </w:t>
+      </w:r>
+      <w:proofErr w:type="spellStart"/>
+      <w:r>
+        <w:rPr>
+          <w:rFonts w:asciiTheme="minorHAnsi" w:hAnsiTheme="minorHAnsi" w:cstheme="minorHAnsi"/>
+          <w:color w:val="444444"/>
+          <w:szCs w:val="22"/>
+        </w:rPr>
+        <w:t>type_id</w:t>
+      </w:r>
+      <w:proofErr w:type="spellEnd"/>
+      <w:r>
+        <w:rPr>
+          <w:rFonts w:asciiTheme="minorHAnsi" w:hAnsiTheme="minorHAnsi" w:cstheme="minorHAnsi"/>
+          <w:color w:val="444444"/>
+          <w:szCs w:val="22"/>
+        </w:rPr>
+        <w:t xml:space="preserve">, </w:t>
+      </w:r>
+      <w:proofErr w:type="spellStart"/>
+      <w:r>
+        <w:rPr>
+          <w:rFonts w:asciiTheme="minorHAnsi" w:hAnsiTheme="minorHAnsi" w:cstheme="minorHAnsi"/>
+          <w:color w:val="444444"/>
+          <w:szCs w:val="22"/>
+        </w:rPr>
+        <w:t>display_order</w:t>
+      </w:r>
+      <w:proofErr w:type="spellEnd"/>
+      <w:r>
+        <w:rPr>
+          <w:rFonts w:asciiTheme="minorHAnsi" w:hAnsiTheme="minorHAnsi" w:cstheme="minorHAnsi"/>
+          <w:color w:val="444444"/>
+          <w:szCs w:val="22"/>
+        </w:rPr>
+        <w:t>, status</w:t>
+      </w:r>
+    </w:p>
+    <w:p>
+      <w:pPr>
+        <w:rPr>
+          <w:rFonts w:asciiTheme="minorHAnsi" w:hAnsiTheme="minorHAnsi" w:cstheme="minorHAnsi"/>
+          <w:color w:val="444444"/>
+          <w:szCs w:val="22"/>
+        </w:rPr>
+      </w:pPr>
+      <w:r>
+        <w:rPr>
+          <w:rFonts w:asciiTheme="minorHAnsi" w:hAnsiTheme="minorHAnsi" w:cstheme="minorHAnsi"/>
+          <w:color w:val="444444"/>
+          <w:szCs w:val="22"/>
+        </w:rPr>
+        <w:t>FROM setting WHERE (</w:t>
+      </w:r>
+      <w:proofErr w:type="spellStart"/>
+      <w:r>
+        <w:rPr>
+          <w:rFonts w:asciiTheme="minorHAnsi" w:hAnsiTheme="minorHAnsi" w:cstheme="minorHAnsi"/>
+          <w:color w:val="444444"/>
+          <w:szCs w:val="22"/>
+        </w:rPr>
+        <w:t>setting_type</w:t>
+      </w:r>
+      <w:proofErr w:type="spellEnd"/>
+      <w:r>
+        <w:rPr>
+          <w:rFonts w:asciiTheme="minorHAnsi" w:hAnsiTheme="minorHAnsi" w:cstheme="minorHAnsi"/>
+          <w:color w:val="444444"/>
+          <w:szCs w:val="22"/>
+        </w:rPr>
+        <w:t xml:space="preserve"> = ?) AND (status = ?) AND </w:t>
+      </w:r>
+      <w:r>
+        <w:rPr>
+          <w:rFonts w:asciiTheme="minorHAnsi" w:hAnsiTheme="minorHAnsi" w:cstheme="minorHAnsi"/>
+          <w:color w:val="444444"/>
+          <w:szCs w:val="22"/>
+        </w:rPr>
+        <w:t xml:space="preserve"> </w:t>
+      </w:r>
+      <w:r>
+        <w:rPr>
+          <w:rFonts w:asciiTheme="minorHAnsi" w:hAnsiTheme="minorHAnsi" w:cstheme="minorHAnsi"/>
+          <w:color w:val="444444"/>
+          <w:szCs w:val="22"/>
+        </w:rPr>
+        <w:t>(</w:t>
+      </w:r>
+      <w:proofErr w:type="spellStart"/>
+      <w:r>
+        <w:rPr>
+          <w:rFonts w:asciiTheme="minorHAnsi" w:hAnsiTheme="minorHAnsi" w:cstheme="minorHAnsi"/>
+          <w:color w:val="444444"/>
+          <w:szCs w:val="22"/>
+        </w:rPr>
+        <w:t>setting_name</w:t>
+      </w:r>
+      <w:proofErr w:type="spellEnd"/>
+      <w:r>
+        <w:rPr>
+          <w:rFonts w:asciiTheme="minorHAnsi" w:hAnsiTheme="minorHAnsi" w:cstheme="minorHAnsi"/>
+          <w:color w:val="444444"/>
+          <w:szCs w:val="22"/>
+        </w:rPr>
+        <w:t xml:space="preserve"> LIKE ?)</w:t>
       </w:r>
     </w:p>
     <w:p/>
@@ -22581,7 +22393,25 @@
           <w:color w:val="444444"/>
           <w:szCs w:val="22"/>
         </w:rPr>
-        <w:t>UPDATE setting SET status = ? WHERE setting_id = ?</w:t>
+        <w:t xml:space="preserve">UPDATE setting SET status = ? WHERE </w:t>
+      </w:r>
+      <w:proofErr w:type="spellStart"/>
+      <w:r>
+        <w:rPr>
+          <w:rFonts w:asciiTheme="minorHAnsi" w:hAnsiTheme="minorHAnsi" w:cstheme="minorHAnsi"/>
+          <w:color w:val="444444"/>
+          <w:szCs w:val="22"/>
+        </w:rPr>
+        <w:t>setting_id</w:t>
+      </w:r>
+      <w:proofErr w:type="spellEnd"/>
+      <w:r>
+        <w:rPr>
+          <w:rFonts w:asciiTheme="minorHAnsi" w:hAnsiTheme="minorHAnsi" w:cstheme="minorHAnsi"/>
+          <w:color w:val="444444"/>
+          <w:szCs w:val="22"/>
+        </w:rPr>
+        <w:t xml:space="preserve"> = ?</w:t>
       </w:r>
     </w:p>
     <w:p/>
@@ -22632,7 +22462,7 @@
                     <pic:cNvPicPr/>
                   </pic:nvPicPr>
                   <pic:blipFill>
-                    <a:blip r:embed="rId20"/>
+                    <a:blip r:embed="rId19"/>
                     <a:stretch>
                       <a:fillRect/>
                     </a:stretch>
@@ -23525,11 +23355,11 @@
       <w:pPr>
         <w:pStyle w:val="Heading1"/>
       </w:pPr>
-      <w:bookmarkStart w:id="46" w:name="_Toc134475479"/>
-      <w:bookmarkStart w:id="47" w:name="_Toc136258920"/>
-      <w:bookmarkStart w:id="48" w:name="_Toc143617362"/>
+      <w:bookmarkStart w:id="45" w:name="_Toc134475479"/>
+      <w:bookmarkStart w:id="46" w:name="_Toc136258920"/>
+      <w:bookmarkStart w:id="47" w:name="_Toc143617362"/>
+      <w:bookmarkEnd w:id="36"/>
       <w:bookmarkEnd w:id="37"/>
-      <w:bookmarkEnd w:id="38"/>
       <w:r>
         <w:lastRenderedPageBreak/>
         <w:t>I</w:t>
@@ -23540,10 +23370,10 @@
       <w:r>
         <w:t>Appendix</w:t>
       </w:r>
-      <w:bookmarkEnd w:id="39"/>
+      <w:bookmarkEnd w:id="38"/>
+      <w:bookmarkEnd w:id="45"/>
       <w:bookmarkEnd w:id="46"/>
       <w:bookmarkEnd w:id="47"/>
-      <w:bookmarkEnd w:id="48"/>
     </w:p>
     <w:p>
       <w:pPr>
@@ -23565,27 +23395,28 @@
           <w:szCs w:val="28"/>
         </w:rPr>
       </w:pPr>
-      <w:bookmarkStart w:id="49" w:name="_Toc132103126"/>
-      <w:bookmarkStart w:id="50" w:name="_Toc132103161"/>
-      <w:bookmarkStart w:id="51" w:name="_Toc132126589"/>
-      <w:bookmarkStart w:id="52" w:name="_Toc132360520"/>
-      <w:bookmarkStart w:id="53" w:name="_Toc133673884"/>
-      <w:bookmarkStart w:id="54" w:name="_Toc133679416"/>
-      <w:bookmarkStart w:id="55" w:name="_Toc133733796"/>
-      <w:bookmarkStart w:id="56" w:name="_Toc133734800"/>
-      <w:bookmarkStart w:id="57" w:name="_Toc133734848"/>
-      <w:bookmarkStart w:id="58" w:name="_Toc133734942"/>
-      <w:bookmarkStart w:id="59" w:name="_Toc133734991"/>
-      <w:bookmarkStart w:id="60" w:name="_Toc133735039"/>
-      <w:bookmarkStart w:id="61" w:name="_Toc134475480"/>
-      <w:bookmarkStart w:id="62" w:name="_Toc136258063"/>
-      <w:bookmarkStart w:id="63" w:name="_Toc136258876"/>
-      <w:bookmarkStart w:id="64" w:name="_Toc136258921"/>
-      <w:bookmarkStart w:id="65" w:name="_Toc137970005"/>
-      <w:bookmarkStart w:id="66" w:name="_Toc137970203"/>
-      <w:bookmarkStart w:id="67" w:name="_Toc143617294"/>
-      <w:bookmarkStart w:id="68" w:name="_Toc143617329"/>
-      <w:bookmarkStart w:id="69" w:name="_Toc143617363"/>
+      <w:bookmarkStart w:id="48" w:name="_Toc132103126"/>
+      <w:bookmarkStart w:id="49" w:name="_Toc132103161"/>
+      <w:bookmarkStart w:id="50" w:name="_Toc132126589"/>
+      <w:bookmarkStart w:id="51" w:name="_Toc132360520"/>
+      <w:bookmarkStart w:id="52" w:name="_Toc133673884"/>
+      <w:bookmarkStart w:id="53" w:name="_Toc133679416"/>
+      <w:bookmarkStart w:id="54" w:name="_Toc133733796"/>
+      <w:bookmarkStart w:id="55" w:name="_Toc133734800"/>
+      <w:bookmarkStart w:id="56" w:name="_Toc133734848"/>
+      <w:bookmarkStart w:id="57" w:name="_Toc133734942"/>
+      <w:bookmarkStart w:id="58" w:name="_Toc133734991"/>
+      <w:bookmarkStart w:id="59" w:name="_Toc133735039"/>
+      <w:bookmarkStart w:id="60" w:name="_Toc134475480"/>
+      <w:bookmarkStart w:id="61" w:name="_Toc136258063"/>
+      <w:bookmarkStart w:id="62" w:name="_Toc136258876"/>
+      <w:bookmarkStart w:id="63" w:name="_Toc136258921"/>
+      <w:bookmarkStart w:id="64" w:name="_Toc137970005"/>
+      <w:bookmarkStart w:id="65" w:name="_Toc137970203"/>
+      <w:bookmarkStart w:id="66" w:name="_Toc143617294"/>
+      <w:bookmarkStart w:id="67" w:name="_Toc143617329"/>
+      <w:bookmarkStart w:id="68" w:name="_Toc143617363"/>
+      <w:bookmarkEnd w:id="48"/>
       <w:bookmarkEnd w:id="49"/>
       <w:bookmarkEnd w:id="50"/>
       <w:bookmarkEnd w:id="51"/>
@@ -23606,7 +23437,6 @@
       <w:bookmarkEnd w:id="66"/>
       <w:bookmarkEnd w:id="67"/>
       <w:bookmarkEnd w:id="68"/>
-      <w:bookmarkEnd w:id="69"/>
     </w:p>
     <w:p>
       <w:pPr>
@@ -23628,27 +23458,28 @@
           <w:szCs w:val="28"/>
         </w:rPr>
       </w:pPr>
-      <w:bookmarkStart w:id="70" w:name="_Toc132103127"/>
-      <w:bookmarkStart w:id="71" w:name="_Toc132103162"/>
-      <w:bookmarkStart w:id="72" w:name="_Toc132126590"/>
-      <w:bookmarkStart w:id="73" w:name="_Toc132360521"/>
-      <w:bookmarkStart w:id="74" w:name="_Toc133673885"/>
-      <w:bookmarkStart w:id="75" w:name="_Toc133679417"/>
-      <w:bookmarkStart w:id="76" w:name="_Toc133733797"/>
-      <w:bookmarkStart w:id="77" w:name="_Toc133734801"/>
-      <w:bookmarkStart w:id="78" w:name="_Toc133734849"/>
-      <w:bookmarkStart w:id="79" w:name="_Toc133734943"/>
-      <w:bookmarkStart w:id="80" w:name="_Toc133734992"/>
-      <w:bookmarkStart w:id="81" w:name="_Toc133735040"/>
-      <w:bookmarkStart w:id="82" w:name="_Toc134475481"/>
-      <w:bookmarkStart w:id="83" w:name="_Toc136258064"/>
-      <w:bookmarkStart w:id="84" w:name="_Toc136258877"/>
-      <w:bookmarkStart w:id="85" w:name="_Toc136258922"/>
-      <w:bookmarkStart w:id="86" w:name="_Toc137970006"/>
-      <w:bookmarkStart w:id="87" w:name="_Toc137970204"/>
-      <w:bookmarkStart w:id="88" w:name="_Toc143617295"/>
-      <w:bookmarkStart w:id="89" w:name="_Toc143617330"/>
-      <w:bookmarkStart w:id="90" w:name="_Toc143617364"/>
+      <w:bookmarkStart w:id="69" w:name="_Toc132103127"/>
+      <w:bookmarkStart w:id="70" w:name="_Toc132103162"/>
+      <w:bookmarkStart w:id="71" w:name="_Toc132126590"/>
+      <w:bookmarkStart w:id="72" w:name="_Toc132360521"/>
+      <w:bookmarkStart w:id="73" w:name="_Toc133673885"/>
+      <w:bookmarkStart w:id="74" w:name="_Toc133679417"/>
+      <w:bookmarkStart w:id="75" w:name="_Toc133733797"/>
+      <w:bookmarkStart w:id="76" w:name="_Toc133734801"/>
+      <w:bookmarkStart w:id="77" w:name="_Toc133734849"/>
+      <w:bookmarkStart w:id="78" w:name="_Toc133734943"/>
+      <w:bookmarkStart w:id="79" w:name="_Toc133734992"/>
+      <w:bookmarkStart w:id="80" w:name="_Toc133735040"/>
+      <w:bookmarkStart w:id="81" w:name="_Toc134475481"/>
+      <w:bookmarkStart w:id="82" w:name="_Toc136258064"/>
+      <w:bookmarkStart w:id="83" w:name="_Toc136258877"/>
+      <w:bookmarkStart w:id="84" w:name="_Toc136258922"/>
+      <w:bookmarkStart w:id="85" w:name="_Toc137970006"/>
+      <w:bookmarkStart w:id="86" w:name="_Toc137970204"/>
+      <w:bookmarkStart w:id="87" w:name="_Toc143617295"/>
+      <w:bookmarkStart w:id="88" w:name="_Toc143617330"/>
+      <w:bookmarkStart w:id="89" w:name="_Toc143617364"/>
+      <w:bookmarkEnd w:id="69"/>
       <w:bookmarkEnd w:id="70"/>
       <w:bookmarkEnd w:id="71"/>
       <w:bookmarkEnd w:id="72"/>
@@ -23669,7 +23500,6 @@
       <w:bookmarkEnd w:id="87"/>
       <w:bookmarkEnd w:id="88"/>
       <w:bookmarkEnd w:id="89"/>
-      <w:bookmarkEnd w:id="90"/>
     </w:p>
     <w:p>
       <w:pPr>
@@ -23691,27 +23521,28 @@
           <w:szCs w:val="28"/>
         </w:rPr>
       </w:pPr>
-      <w:bookmarkStart w:id="91" w:name="_Toc132103128"/>
-      <w:bookmarkStart w:id="92" w:name="_Toc132103163"/>
-      <w:bookmarkStart w:id="93" w:name="_Toc132126591"/>
-      <w:bookmarkStart w:id="94" w:name="_Toc132360522"/>
-      <w:bookmarkStart w:id="95" w:name="_Toc133673886"/>
-      <w:bookmarkStart w:id="96" w:name="_Toc133679418"/>
-      <w:bookmarkStart w:id="97" w:name="_Toc133733798"/>
-      <w:bookmarkStart w:id="98" w:name="_Toc133734802"/>
-      <w:bookmarkStart w:id="99" w:name="_Toc133734850"/>
-      <w:bookmarkStart w:id="100" w:name="_Toc133734944"/>
-      <w:bookmarkStart w:id="101" w:name="_Toc133734993"/>
-      <w:bookmarkStart w:id="102" w:name="_Toc133735041"/>
-      <w:bookmarkStart w:id="103" w:name="_Toc134475482"/>
-      <w:bookmarkStart w:id="104" w:name="_Toc136258065"/>
-      <w:bookmarkStart w:id="105" w:name="_Toc136258878"/>
-      <w:bookmarkStart w:id="106" w:name="_Toc136258923"/>
-      <w:bookmarkStart w:id="107" w:name="_Toc137970007"/>
-      <w:bookmarkStart w:id="108" w:name="_Toc137970205"/>
-      <w:bookmarkStart w:id="109" w:name="_Toc143617296"/>
-      <w:bookmarkStart w:id="110" w:name="_Toc143617331"/>
-      <w:bookmarkStart w:id="111" w:name="_Toc143617365"/>
+      <w:bookmarkStart w:id="90" w:name="_Toc132103128"/>
+      <w:bookmarkStart w:id="91" w:name="_Toc132103163"/>
+      <w:bookmarkStart w:id="92" w:name="_Toc132126591"/>
+      <w:bookmarkStart w:id="93" w:name="_Toc132360522"/>
+      <w:bookmarkStart w:id="94" w:name="_Toc133673886"/>
+      <w:bookmarkStart w:id="95" w:name="_Toc133679418"/>
+      <w:bookmarkStart w:id="96" w:name="_Toc133733798"/>
+      <w:bookmarkStart w:id="97" w:name="_Toc133734802"/>
+      <w:bookmarkStart w:id="98" w:name="_Toc133734850"/>
+      <w:bookmarkStart w:id="99" w:name="_Toc133734944"/>
+      <w:bookmarkStart w:id="100" w:name="_Toc133734993"/>
+      <w:bookmarkStart w:id="101" w:name="_Toc133735041"/>
+      <w:bookmarkStart w:id="102" w:name="_Toc134475482"/>
+      <w:bookmarkStart w:id="103" w:name="_Toc136258065"/>
+      <w:bookmarkStart w:id="104" w:name="_Toc136258878"/>
+      <w:bookmarkStart w:id="105" w:name="_Toc136258923"/>
+      <w:bookmarkStart w:id="106" w:name="_Toc137970007"/>
+      <w:bookmarkStart w:id="107" w:name="_Toc137970205"/>
+      <w:bookmarkStart w:id="108" w:name="_Toc143617296"/>
+      <w:bookmarkStart w:id="109" w:name="_Toc143617331"/>
+      <w:bookmarkStart w:id="110" w:name="_Toc143617365"/>
+      <w:bookmarkEnd w:id="90"/>
       <w:bookmarkEnd w:id="91"/>
       <w:bookmarkEnd w:id="92"/>
       <w:bookmarkEnd w:id="93"/>
@@ -23732,21 +23563,20 @@
       <w:bookmarkEnd w:id="108"/>
       <w:bookmarkEnd w:id="109"/>
       <w:bookmarkEnd w:id="110"/>
-      <w:bookmarkEnd w:id="111"/>
     </w:p>
     <w:p>
       <w:pPr>
         <w:pStyle w:val="Heading2"/>
       </w:pPr>
-      <w:bookmarkStart w:id="112" w:name="_Toc136258924"/>
-      <w:bookmarkStart w:id="113" w:name="_Toc143617366"/>
-      <w:bookmarkStart w:id="114" w:name="_Toc132100608"/>
-      <w:bookmarkStart w:id="115" w:name="_Toc134475483"/>
+      <w:bookmarkStart w:id="111" w:name="_Toc136258924"/>
+      <w:bookmarkStart w:id="112" w:name="_Toc143617366"/>
+      <w:bookmarkStart w:id="113" w:name="_Toc132100608"/>
+      <w:bookmarkStart w:id="114" w:name="_Toc134475483"/>
       <w:r>
         <w:t>1. Assumptions &amp; Dependencies</w:t>
       </w:r>
+      <w:bookmarkEnd w:id="111"/>
       <w:bookmarkEnd w:id="112"/>
-      <w:bookmarkEnd w:id="113"/>
     </w:p>
     <w:p>
       <w:pPr>
@@ -23921,9 +23751,9 @@
       <w:pPr>
         <w:pStyle w:val="Heading2"/>
       </w:pPr>
-      <w:bookmarkStart w:id="116" w:name="_Toc356192845"/>
-      <w:bookmarkStart w:id="117" w:name="_Toc136258925"/>
-      <w:bookmarkStart w:id="118" w:name="_Toc143617367"/>
+      <w:bookmarkStart w:id="115" w:name="_Toc356192845"/>
+      <w:bookmarkStart w:id="116" w:name="_Toc136258925"/>
+      <w:bookmarkStart w:id="117" w:name="_Toc143617367"/>
       <w:r>
         <w:t xml:space="preserve">2. Limitations </w:t>
       </w:r>
@@ -23933,9 +23763,9 @@
       <w:r>
         <w:t xml:space="preserve"> Exclusions</w:t>
       </w:r>
+      <w:bookmarkEnd w:id="115"/>
       <w:bookmarkEnd w:id="116"/>
       <w:bookmarkEnd w:id="117"/>
-      <w:bookmarkEnd w:id="118"/>
     </w:p>
     <w:p>
       <w:pPr>
@@ -23958,16 +23788,16 @@
       <w:pPr>
         <w:pStyle w:val="Heading2"/>
       </w:pPr>
-      <w:bookmarkStart w:id="119" w:name="_Toc136258929"/>
-      <w:bookmarkStart w:id="120" w:name="_Toc143617368"/>
+      <w:bookmarkStart w:id="118" w:name="_Toc136258929"/>
+      <w:bookmarkStart w:id="119" w:name="_Toc143617368"/>
       <w:r>
         <w:t>3</w:t>
       </w:r>
       <w:r>
         <w:t>. Business Rules</w:t>
       </w:r>
+      <w:bookmarkEnd w:id="118"/>
       <w:bookmarkEnd w:id="119"/>
-      <w:bookmarkEnd w:id="120"/>
     </w:p>
     <w:p>
       <w:pPr>
@@ -24523,19 +24353,19 @@
           <w:szCs w:val="32"/>
         </w:rPr>
       </w:pPr>
-      <w:bookmarkStart w:id="121" w:name="_Toc143617369"/>
+      <w:bookmarkStart w:id="120" w:name="_Toc143617369"/>
       <w:r>
         <w:t xml:space="preserve">4. </w:t>
       </w:r>
+      <w:bookmarkEnd w:id="113"/>
       <w:bookmarkEnd w:id="114"/>
-      <w:bookmarkEnd w:id="115"/>
       <w:r>
         <w:t>..</w:t>
       </w:r>
-      <w:bookmarkEnd w:id="121"/>
+      <w:bookmarkEnd w:id="120"/>
     </w:p>
     <w:sectPr>
-      <w:footerReference w:type="default" r:id="rId21"/>
+      <w:footerReference w:type="default" r:id="rId20"/>
       <w:pgSz w:w="12240" w:h="15840"/>
       <w:pgMar w:top="1440" w:right="1440" w:bottom="1440" w:left="1440" w:header="720" w:footer="720" w:gutter="0"/>
       <w:cols w:space="720"/>
@@ -24546,7 +24376,7 @@
 </file>
 
 <file path=word/endnotes.xml><?xml version="1.0" encoding="utf-8"?>
-<w:endnotes xmlns:wpc="http://schemas.microsoft.com/office/word/2010/wordprocessingCanvas" xmlns:cx="http://schemas.microsoft.com/office/drawing/2014/chartex" xmlns:mc="http://schemas.openxmlformats.org/markup-compatibility/2006" xmlns:o="urn:schemas-microsoft-com:office:office" xmlns:r="http://schemas.openxmlformats.org/officeDocument/2006/relationships" xmlns:m="http://schemas.openxmlformats.org/officeDocument/2006/math" xmlns:v="urn:schemas-microsoft-com:vml" xmlns:wp14="http://schemas.microsoft.com/office/word/2010/wordprocessingDrawing" xmlns:wp="http://schemas.openxmlformats.org/drawingml/2006/wordprocessingDrawing" xmlns:w10="urn:schemas-microsoft-com:office:word" xmlns:w="http://schemas.openxmlformats.org/wordprocessingml/2006/main" xmlns:w14="http://schemas.microsoft.com/office/word/2010/wordml" xmlns:w15="http://schemas.microsoft.com/office/word/2012/wordml" xmlns:w16se="http://schemas.microsoft.com/office/word/2015/wordml/symex" xmlns:wpg="http://schemas.microsoft.com/office/word/2010/wordprocessingGroup" xmlns:wpi="http://schemas.microsoft.com/office/word/2010/wordprocessingInk" xmlns:wne="http://schemas.microsoft.com/office/word/2006/wordml" xmlns:wps="http://schemas.microsoft.com/office/word/2010/wordprocessingShape" mc:Ignorable="w14 w15 w16se wp14">
+<w:endnotes xmlns:wpc="http://schemas.microsoft.com/office/word/2010/wordprocessingCanvas" xmlns:cx="http://schemas.microsoft.com/office/drawing/2014/chartex" xmlns:cx1="http://schemas.microsoft.com/office/drawing/2015/9/8/chartex" xmlns:cx2="http://schemas.microsoft.com/office/drawing/2015/10/21/chartex" xmlns:cx3="http://schemas.microsoft.com/office/drawing/2016/5/9/chartex" xmlns:cx4="http://schemas.microsoft.com/office/drawing/2016/5/10/chartex" xmlns:cx5="http://schemas.microsoft.com/office/drawing/2016/5/11/chartex" xmlns:cx6="http://schemas.microsoft.com/office/drawing/2016/5/12/chartex" xmlns:cx7="http://schemas.microsoft.com/office/drawing/2016/5/13/chartex" xmlns:cx8="http://schemas.microsoft.com/office/drawing/2016/5/14/chartex" xmlns:mc="http://schemas.openxmlformats.org/markup-compatibility/2006" xmlns:aink="http://schemas.microsoft.com/office/drawing/2016/ink" xmlns:am3d="http://schemas.microsoft.com/office/drawing/2017/model3d" xmlns:o="urn:schemas-microsoft-com:office:office" xmlns:oel="http://schemas.microsoft.com/office/2019/extlst" xmlns:r="http://schemas.openxmlformats.org/officeDocument/2006/relationships" xmlns:m="http://schemas.openxmlformats.org/officeDocument/2006/math" xmlns:v="urn:schemas-microsoft-com:vml" xmlns:wp14="http://schemas.microsoft.com/office/word/2010/wordprocessingDrawing" xmlns:wp="http://schemas.openxmlformats.org/drawingml/2006/wordprocessingDrawing" xmlns:w10="urn:schemas-microsoft-com:office:word" xmlns:w="http://schemas.openxmlformats.org/wordprocessingml/2006/main" xmlns:w14="http://schemas.microsoft.com/office/word/2010/wordml" xmlns:w15="http://schemas.microsoft.com/office/word/2012/wordml" xmlns:w16cex="http://schemas.microsoft.com/office/word/2018/wordml/cex" xmlns:w16cid="http://schemas.microsoft.com/office/word/2016/wordml/cid" xmlns:w16="http://schemas.microsoft.com/office/word/2018/wordml" xmlns:w16du="http://schemas.microsoft.com/office/word/2023/wordml/word16du" xmlns:w16sdtdh="http://schemas.microsoft.com/office/word/2020/wordml/sdtdatahash" xmlns:w16sdtfl="http://schemas.microsoft.com/office/word/2024/wordml/sdtformatlock" xmlns:w16se="http://schemas.microsoft.com/office/word/2015/wordml/symex" xmlns:wpg="http://schemas.microsoft.com/office/word/2010/wordprocessingGroup" xmlns:wpi="http://schemas.microsoft.com/office/word/2010/wordprocessingInk" xmlns:wne="http://schemas.microsoft.com/office/word/2006/wordml" xmlns:wps="http://schemas.microsoft.com/office/word/2010/wordprocessingShape" mc:Ignorable="w14 w15 w16se w16cid w16 w16cex w16sdtdh w16sdtfl w16du wp14">
   <w:endnote w:type="separator" w:id="-1">
     <w:p>
       <w:r>
@@ -24565,7 +24395,7 @@
 </file>
 
 <file path=word/footer1.xml><?xml version="1.0" encoding="utf-8"?>
-<w:ftr xmlns:wpc="http://schemas.microsoft.com/office/word/2010/wordprocessingCanvas" xmlns:cx="http://schemas.microsoft.com/office/drawing/2014/chartex" xmlns:mc="http://schemas.openxmlformats.org/markup-compatibility/2006" xmlns:o="urn:schemas-microsoft-com:office:office" xmlns:r="http://schemas.openxmlformats.org/officeDocument/2006/relationships" xmlns:m="http://schemas.openxmlformats.org/officeDocument/2006/math" xmlns:v="urn:schemas-microsoft-com:vml" xmlns:wp14="http://schemas.microsoft.com/office/word/2010/wordprocessingDrawing" xmlns:wp="http://schemas.openxmlformats.org/drawingml/2006/wordprocessingDrawing" xmlns:w10="urn:schemas-microsoft-com:office:word" xmlns:w="http://schemas.openxmlformats.org/wordprocessingml/2006/main" xmlns:w14="http://schemas.microsoft.com/office/word/2010/wordml" xmlns:w15="http://schemas.microsoft.com/office/word/2012/wordml" xmlns:w16se="http://schemas.microsoft.com/office/word/2015/wordml/symex" xmlns:wpg="http://schemas.microsoft.com/office/word/2010/wordprocessingGroup" xmlns:wpi="http://schemas.microsoft.com/office/word/2010/wordprocessingInk" xmlns:wne="http://schemas.microsoft.com/office/word/2006/wordml" xmlns:wps="http://schemas.microsoft.com/office/word/2010/wordprocessingShape" mc:Ignorable="w14 w15 w16se wp14">
+<w:ftr xmlns:wpc="http://schemas.microsoft.com/office/word/2010/wordprocessingCanvas" xmlns:cx="http://schemas.microsoft.com/office/drawing/2014/chartex" xmlns:cx1="http://schemas.microsoft.com/office/drawing/2015/9/8/chartex" xmlns:cx2="http://schemas.microsoft.com/office/drawing/2015/10/21/chartex" xmlns:cx3="http://schemas.microsoft.com/office/drawing/2016/5/9/chartex" xmlns:cx4="http://schemas.microsoft.com/office/drawing/2016/5/10/chartex" xmlns:cx5="http://schemas.microsoft.com/office/drawing/2016/5/11/chartex" xmlns:cx6="http://schemas.microsoft.com/office/drawing/2016/5/12/chartex" xmlns:cx7="http://schemas.microsoft.com/office/drawing/2016/5/13/chartex" xmlns:cx8="http://schemas.microsoft.com/office/drawing/2016/5/14/chartex" xmlns:mc="http://schemas.openxmlformats.org/markup-compatibility/2006" xmlns:aink="http://schemas.microsoft.com/office/drawing/2016/ink" xmlns:am3d="http://schemas.microsoft.com/office/drawing/2017/model3d" xmlns:o="urn:schemas-microsoft-com:office:office" xmlns:oel="http://schemas.microsoft.com/office/2019/extlst" xmlns:r="http://schemas.openxmlformats.org/officeDocument/2006/relationships" xmlns:m="http://schemas.openxmlformats.org/officeDocument/2006/math" xmlns:v="urn:schemas-microsoft-com:vml" xmlns:wp14="http://schemas.microsoft.com/office/word/2010/wordprocessingDrawing" xmlns:wp="http://schemas.openxmlformats.org/drawingml/2006/wordprocessingDrawing" xmlns:w10="urn:schemas-microsoft-com:office:word" xmlns:w="http://schemas.openxmlformats.org/wordprocessingml/2006/main" xmlns:w14="http://schemas.microsoft.com/office/word/2010/wordml" xmlns:w15="http://schemas.microsoft.com/office/word/2012/wordml" xmlns:w16cex="http://schemas.microsoft.com/office/word/2018/wordml/cex" xmlns:w16cid="http://schemas.microsoft.com/office/word/2016/wordml/cid" xmlns:w16="http://schemas.microsoft.com/office/word/2018/wordml" xmlns:w16du="http://schemas.microsoft.com/office/word/2023/wordml/word16du" xmlns:w16sdtdh="http://schemas.microsoft.com/office/word/2020/wordml/sdtdatahash" xmlns:w16sdtfl="http://schemas.microsoft.com/office/word/2024/wordml/sdtformatlock" xmlns:w16se="http://schemas.microsoft.com/office/word/2015/wordml/symex" xmlns:wpg="http://schemas.microsoft.com/office/word/2010/wordprocessingGroup" xmlns:wpi="http://schemas.microsoft.com/office/word/2010/wordprocessingInk" xmlns:wne="http://schemas.microsoft.com/office/word/2006/wordml" xmlns:wps="http://schemas.microsoft.com/office/word/2010/wordprocessingShape" mc:Ignorable="w14 w15 w16se w16cid w16 w16cex w16sdtdh w16sdtfl w16du wp14">
   <w:p>
     <w:pPr>
       <w:pStyle w:val="Footer"/>
@@ -24615,7 +24445,7 @@
 </file>
 
 <file path=word/footnotes.xml><?xml version="1.0" encoding="utf-8"?>
-<w:footnotes xmlns:wpc="http://schemas.microsoft.com/office/word/2010/wordprocessingCanvas" xmlns:cx="http://schemas.microsoft.com/office/drawing/2014/chartex" xmlns:mc="http://schemas.openxmlformats.org/markup-compatibility/2006" xmlns:o="urn:schemas-microsoft-com:office:office" xmlns:r="http://schemas.openxmlformats.org/officeDocument/2006/relationships" xmlns:m="http://schemas.openxmlformats.org/officeDocument/2006/math" xmlns:v="urn:schemas-microsoft-com:vml" xmlns:wp14="http://schemas.microsoft.com/office/word/2010/wordprocessingDrawing" xmlns:wp="http://schemas.openxmlformats.org/drawingml/2006/wordprocessingDrawing" xmlns:w10="urn:schemas-microsoft-com:office:word" xmlns:w="http://schemas.openxmlformats.org/wordprocessingml/2006/main" xmlns:w14="http://schemas.microsoft.com/office/word/2010/wordml" xmlns:w15="http://schemas.microsoft.com/office/word/2012/wordml" xmlns:w16se="http://schemas.microsoft.com/office/word/2015/wordml/symex" xmlns:wpg="http://schemas.microsoft.com/office/word/2010/wordprocessingGroup" xmlns:wpi="http://schemas.microsoft.com/office/word/2010/wordprocessingInk" xmlns:wne="http://schemas.microsoft.com/office/word/2006/wordml" xmlns:wps="http://schemas.microsoft.com/office/word/2010/wordprocessingShape" mc:Ignorable="w14 w15 w16se wp14">
+<w:footnotes xmlns:wpc="http://schemas.microsoft.com/office/word/2010/wordprocessingCanvas" xmlns:cx="http://schemas.microsoft.com/office/drawing/2014/chartex" xmlns:cx1="http://schemas.microsoft.com/office/drawing/2015/9/8/chartex" xmlns:cx2="http://schemas.microsoft.com/office/drawing/2015/10/21/chartex" xmlns:cx3="http://schemas.microsoft.com/office/drawing/2016/5/9/chartex" xmlns:cx4="http://schemas.microsoft.com/office/drawing/2016/5/10/chartex" xmlns:cx5="http://schemas.microsoft.com/office/drawing/2016/5/11/chartex" xmlns:cx6="http://schemas.microsoft.com/office/drawing/2016/5/12/chartex" xmlns:cx7="http://schemas.microsoft.com/office/drawing/2016/5/13/chartex" xmlns:cx8="http://schemas.microsoft.com/office/drawing/2016/5/14/chartex" xmlns:mc="http://schemas.openxmlformats.org/markup-compatibility/2006" xmlns:aink="http://schemas.microsoft.com/office/drawing/2016/ink" xmlns:am3d="http://schemas.microsoft.com/office/drawing/2017/model3d" xmlns:o="urn:schemas-microsoft-com:office:office" xmlns:oel="http://schemas.microsoft.com/office/2019/extlst" xmlns:r="http://schemas.openxmlformats.org/officeDocument/2006/relationships" xmlns:m="http://schemas.openxmlformats.org/officeDocument/2006/math" xmlns:v="urn:schemas-microsoft-com:vml" xmlns:wp14="http://schemas.microsoft.com/office/word/2010/wordprocessingDrawing" xmlns:wp="http://schemas.openxmlformats.org/drawingml/2006/wordprocessingDrawing" xmlns:w10="urn:schemas-microsoft-com:office:word" xmlns:w="http://schemas.openxmlformats.org/wordprocessingml/2006/main" xmlns:w14="http://schemas.microsoft.com/office/word/2010/wordml" xmlns:w15="http://schemas.microsoft.com/office/word/2012/wordml" xmlns:w16cex="http://schemas.microsoft.com/office/word/2018/wordml/cex" xmlns:w16cid="http://schemas.microsoft.com/office/word/2016/wordml/cid" xmlns:w16="http://schemas.microsoft.com/office/word/2018/wordml" xmlns:w16du="http://schemas.microsoft.com/office/word/2023/wordml/word16du" xmlns:w16sdtdh="http://schemas.microsoft.com/office/word/2020/wordml/sdtdatahash" xmlns:w16sdtfl="http://schemas.microsoft.com/office/word/2024/wordml/sdtformatlock" xmlns:w16se="http://schemas.microsoft.com/office/word/2015/wordml/symex" xmlns:wpg="http://schemas.microsoft.com/office/word/2010/wordprocessingGroup" xmlns:wpi="http://schemas.microsoft.com/office/word/2010/wordprocessingInk" xmlns:wne="http://schemas.microsoft.com/office/word/2006/wordml" xmlns:wps="http://schemas.microsoft.com/office/word/2010/wordprocessingShape" mc:Ignorable="w14 w15 w16se w16cid w16 w16cex w16sdtdh w16sdtfl w16du wp14">
   <w:footnote w:type="separator" w:id="-1">
     <w:p>
       <w:r>
@@ -24634,7 +24464,7 @@
 </file>
 
 <file path=word/numbering.xml><?xml version="1.0" encoding="utf-8"?>
-<w:numbering xmlns:wpc="http://schemas.microsoft.com/office/word/2010/wordprocessingCanvas" xmlns:cx="http://schemas.microsoft.com/office/drawing/2014/chartex" xmlns:mc="http://schemas.openxmlformats.org/markup-compatibility/2006" xmlns:o="urn:schemas-microsoft-com:office:office" xmlns:r="http://schemas.openxmlformats.org/officeDocument/2006/relationships" xmlns:m="http://schemas.openxmlformats.org/officeDocument/2006/math" xmlns:v="urn:schemas-microsoft-com:vml" xmlns:wp14="http://schemas.microsoft.com/office/word/2010/wordprocessingDrawing" xmlns:wp="http://schemas.openxmlformats.org/drawingml/2006/wordprocessingDrawing" xmlns:w10="urn:schemas-microsoft-com:office:word" xmlns:w="http://schemas.openxmlformats.org/wordprocessingml/2006/main" xmlns:w14="http://schemas.microsoft.com/office/word/2010/wordml" xmlns:w15="http://schemas.microsoft.com/office/word/2012/wordml" xmlns:w16se="http://schemas.microsoft.com/office/word/2015/wordml/symex" xmlns:wpg="http://schemas.microsoft.com/office/word/2010/wordprocessingGroup" xmlns:wpi="http://schemas.microsoft.com/office/word/2010/wordprocessingInk" xmlns:wne="http://schemas.microsoft.com/office/word/2006/wordml" xmlns:wps="http://schemas.microsoft.com/office/word/2010/wordprocessingShape" mc:Ignorable="w14 w15 w16se wp14">
+<w:numbering xmlns:wpc="http://schemas.microsoft.com/office/word/2010/wordprocessingCanvas" xmlns:cx="http://schemas.microsoft.com/office/drawing/2014/chartex" xmlns:cx1="http://schemas.microsoft.com/office/drawing/2015/9/8/chartex" xmlns:cx2="http://schemas.microsoft.com/office/drawing/2015/10/21/chartex" xmlns:cx3="http://schemas.microsoft.com/office/drawing/2016/5/9/chartex" xmlns:cx4="http://schemas.microsoft.com/office/drawing/2016/5/10/chartex" xmlns:cx5="http://schemas.microsoft.com/office/drawing/2016/5/11/chartex" xmlns:cx6="http://schemas.microsoft.com/office/drawing/2016/5/12/chartex" xmlns:cx7="http://schemas.microsoft.com/office/drawing/2016/5/13/chartex" xmlns:cx8="http://schemas.microsoft.com/office/drawing/2016/5/14/chartex" xmlns:mc="http://schemas.openxmlformats.org/markup-compatibility/2006" xmlns:aink="http://schemas.microsoft.com/office/drawing/2016/ink" xmlns:am3d="http://schemas.microsoft.com/office/drawing/2017/model3d" xmlns:o="urn:schemas-microsoft-com:office:office" xmlns:oel="http://schemas.microsoft.com/office/2019/extlst" xmlns:r="http://schemas.openxmlformats.org/officeDocument/2006/relationships" xmlns:m="http://schemas.openxmlformats.org/officeDocument/2006/math" xmlns:v="urn:schemas-microsoft-com:vml" xmlns:wp14="http://schemas.microsoft.com/office/word/2010/wordprocessingDrawing" xmlns:wp="http://schemas.openxmlformats.org/drawingml/2006/wordprocessingDrawing" xmlns:w10="urn:schemas-microsoft-com:office:word" xmlns:w="http://schemas.openxmlformats.org/wordprocessingml/2006/main" xmlns:w14="http://schemas.microsoft.com/office/word/2010/wordml" xmlns:w15="http://schemas.microsoft.com/office/word/2012/wordml" xmlns:w16cex="http://schemas.microsoft.com/office/word/2018/wordml/cex" xmlns:w16cid="http://schemas.microsoft.com/office/word/2016/wordml/cid" xmlns:w16="http://schemas.microsoft.com/office/word/2018/wordml" xmlns:w16du="http://schemas.microsoft.com/office/word/2023/wordml/word16du" xmlns:w16sdtdh="http://schemas.microsoft.com/office/word/2020/wordml/sdtdatahash" xmlns:w16sdtfl="http://schemas.microsoft.com/office/word/2024/wordml/sdtformatlock" xmlns:w16se="http://schemas.microsoft.com/office/word/2015/wordml/symex" xmlns:wpg="http://schemas.microsoft.com/office/word/2010/wordprocessingGroup" xmlns:wpi="http://schemas.microsoft.com/office/word/2010/wordprocessingInk" xmlns:wne="http://schemas.microsoft.com/office/word/2006/wordml" xmlns:wps="http://schemas.microsoft.com/office/word/2010/wordprocessingShape" mc:Ignorable="w14 w15 w16se w16cid w16 w16cex w16sdtdh w16sdtfl w16du wp14">
   <w:abstractNum w:abstractNumId="0" w15:restartNumberingAfterBreak="0">
     <w:nsid w:val="02745099"/>
     <w:multiLevelType w:val="multilevel"/>
@@ -28411,113 +28241,113 @@
       </w:rPr>
     </w:lvl>
   </w:abstractNum>
-  <w:num w:numId="1">
+  <w:num w:numId="1" w16cid:durableId="672488691">
     <w:abstractNumId w:val="24"/>
   </w:num>
-  <w:num w:numId="2">
+  <w:num w:numId="2" w16cid:durableId="2119059604">
     <w:abstractNumId w:val="14"/>
   </w:num>
-  <w:num w:numId="3">
+  <w:num w:numId="3" w16cid:durableId="71002910">
     <w:abstractNumId w:val="23"/>
   </w:num>
-  <w:num w:numId="4">
+  <w:num w:numId="4" w16cid:durableId="811480937">
     <w:abstractNumId w:val="0"/>
   </w:num>
-  <w:num w:numId="5">
+  <w:num w:numId="5" w16cid:durableId="46346478">
     <w:abstractNumId w:val="20"/>
   </w:num>
-  <w:num w:numId="6">
+  <w:num w:numId="6" w16cid:durableId="154735527">
     <w:abstractNumId w:val="5"/>
   </w:num>
-  <w:num w:numId="7">
+  <w:num w:numId="7" w16cid:durableId="205024524">
     <w:abstractNumId w:val="4"/>
   </w:num>
-  <w:num w:numId="8">
+  <w:num w:numId="8" w16cid:durableId="100730537">
     <w:abstractNumId w:val="12"/>
   </w:num>
-  <w:num w:numId="9">
+  <w:num w:numId="9" w16cid:durableId="1337998827">
     <w:abstractNumId w:val="27"/>
   </w:num>
-  <w:num w:numId="10">
+  <w:num w:numId="10" w16cid:durableId="1444765212">
     <w:abstractNumId w:val="3"/>
   </w:num>
-  <w:num w:numId="11">
+  <w:num w:numId="11" w16cid:durableId="1338771343">
     <w:abstractNumId w:val="8"/>
   </w:num>
-  <w:num w:numId="12">
+  <w:num w:numId="12" w16cid:durableId="1596941574">
     <w:abstractNumId w:val="33"/>
   </w:num>
-  <w:num w:numId="13">
+  <w:num w:numId="13" w16cid:durableId="1464077153">
     <w:abstractNumId w:val="31"/>
   </w:num>
-  <w:num w:numId="14">
+  <w:num w:numId="14" w16cid:durableId="752360858">
     <w:abstractNumId w:val="19"/>
   </w:num>
-  <w:num w:numId="15">
+  <w:num w:numId="15" w16cid:durableId="911700754">
     <w:abstractNumId w:val="17"/>
   </w:num>
-  <w:num w:numId="16">
+  <w:num w:numId="16" w16cid:durableId="1074163515">
     <w:abstractNumId w:val="16"/>
   </w:num>
-  <w:num w:numId="17">
+  <w:num w:numId="17" w16cid:durableId="808744163">
     <w:abstractNumId w:val="29"/>
   </w:num>
-  <w:num w:numId="18">
+  <w:num w:numId="18" w16cid:durableId="511771774">
     <w:abstractNumId w:val="25"/>
   </w:num>
-  <w:num w:numId="19">
+  <w:num w:numId="19" w16cid:durableId="27528237">
     <w:abstractNumId w:val="13"/>
   </w:num>
-  <w:num w:numId="20">
+  <w:num w:numId="20" w16cid:durableId="1739475381">
     <w:abstractNumId w:val="18"/>
   </w:num>
-  <w:num w:numId="21">
+  <w:num w:numId="21" w16cid:durableId="1503280191">
     <w:abstractNumId w:val="15"/>
   </w:num>
-  <w:num w:numId="22">
+  <w:num w:numId="22" w16cid:durableId="513571694">
     <w:abstractNumId w:val="28"/>
   </w:num>
-  <w:num w:numId="23">
+  <w:num w:numId="23" w16cid:durableId="439179873">
     <w:abstractNumId w:val="11"/>
   </w:num>
-  <w:num w:numId="24">
+  <w:num w:numId="24" w16cid:durableId="1275137117">
     <w:abstractNumId w:val="32"/>
   </w:num>
-  <w:num w:numId="25">
+  <w:num w:numId="25" w16cid:durableId="2076664304">
     <w:abstractNumId w:val="26"/>
   </w:num>
-  <w:num w:numId="26">
+  <w:num w:numId="26" w16cid:durableId="1682465672">
     <w:abstractNumId w:val="21"/>
   </w:num>
-  <w:num w:numId="27">
+  <w:num w:numId="27" w16cid:durableId="580140969">
     <w:abstractNumId w:val="6"/>
   </w:num>
-  <w:num w:numId="28">
+  <w:num w:numId="28" w16cid:durableId="1472088415">
     <w:abstractNumId w:val="9"/>
   </w:num>
-  <w:num w:numId="29">
+  <w:num w:numId="29" w16cid:durableId="60447517">
     <w:abstractNumId w:val="10"/>
   </w:num>
-  <w:num w:numId="30">
+  <w:num w:numId="30" w16cid:durableId="828330206">
     <w:abstractNumId w:val="7"/>
   </w:num>
-  <w:num w:numId="31">
+  <w:num w:numId="31" w16cid:durableId="192302471">
     <w:abstractNumId w:val="30"/>
   </w:num>
-  <w:num w:numId="32">
+  <w:num w:numId="32" w16cid:durableId="1508322467">
     <w:abstractNumId w:val="2"/>
   </w:num>
-  <w:num w:numId="33">
+  <w:num w:numId="33" w16cid:durableId="1623725341">
     <w:abstractNumId w:val="1"/>
   </w:num>
-  <w:num w:numId="34">
+  <w:num w:numId="34" w16cid:durableId="1887141237">
     <w:abstractNumId w:val="22"/>
   </w:num>
 </w:numbering>
 </file>
 
 <file path=word/styles.xml><?xml version="1.0" encoding="utf-8"?>
-<w:styles xmlns:mc="http://schemas.openxmlformats.org/markup-compatibility/2006" xmlns:r="http://schemas.openxmlformats.org/officeDocument/2006/relationships" xmlns:w="http://schemas.openxmlformats.org/wordprocessingml/2006/main" xmlns:w14="http://schemas.microsoft.com/office/word/2010/wordml" xmlns:w15="http://schemas.microsoft.com/office/word/2012/wordml" xmlns:w16se="http://schemas.microsoft.com/office/word/2015/wordml/symex" mc:Ignorable="w14 w15 w16se">
+<w:styles xmlns:mc="http://schemas.openxmlformats.org/markup-compatibility/2006" xmlns:r="http://schemas.openxmlformats.org/officeDocument/2006/relationships" xmlns:w="http://schemas.openxmlformats.org/wordprocessingml/2006/main" xmlns:w14="http://schemas.microsoft.com/office/word/2010/wordml" xmlns:w15="http://schemas.microsoft.com/office/word/2012/wordml" xmlns:w16cex="http://schemas.microsoft.com/office/word/2018/wordml/cex" xmlns:w16cid="http://schemas.microsoft.com/office/word/2016/wordml/cid" xmlns:w16="http://schemas.microsoft.com/office/word/2018/wordml" xmlns:w16du="http://schemas.microsoft.com/office/word/2023/wordml/word16du" xmlns:w16sdtdh="http://schemas.microsoft.com/office/word/2020/wordml/sdtdatahash" xmlns:w16sdtfl="http://schemas.microsoft.com/office/word/2024/wordml/sdtformatlock" xmlns:w16se="http://schemas.microsoft.com/office/word/2015/wordml/symex" mc:Ignorable="w14 w15 w16se w16cid w16 w16cex w16sdtdh w16sdtfl w16du">
   <w:docDefaults>
     <w:rPrDefault>
       <w:rPr>
@@ -28533,7 +28363,7 @@
       </w:pPr>
     </w:pPrDefault>
   </w:docDefaults>
-  <w:latentStyles w:defLockedState="0" w:defUIPriority="99" w:defSemiHidden="0" w:defUnhideWhenUsed="0" w:defQFormat="0" w:count="371">
+  <w:latentStyles w:defLockedState="0" w:defUIPriority="99" w:defSemiHidden="0" w:defUnhideWhenUsed="0" w:defQFormat="0" w:count="376">
     <w:lsdException w:name="Normal" w:uiPriority="0" w:qFormat="1"/>
     <w:lsdException w:name="heading 1" w:uiPriority="9" w:qFormat="1"/>
     <w:lsdException w:name="heading 2" w:semiHidden="1" w:uiPriority="9" w:unhideWhenUsed="1" w:qFormat="1"/>
@@ -28905,6 +28735,11 @@
     <w:lsdException w:name="List Table 5 Dark Accent 6" w:uiPriority="50"/>
     <w:lsdException w:name="List Table 6 Colorful Accent 6" w:uiPriority="51"/>
     <w:lsdException w:name="List Table 7 Colorful Accent 6" w:uiPriority="52"/>
+    <w:lsdException w:name="Mention" w:semiHidden="1" w:unhideWhenUsed="1"/>
+    <w:lsdException w:name="Smart Hyperlink" w:semiHidden="1" w:unhideWhenUsed="1"/>
+    <w:lsdException w:name="Hashtag" w:semiHidden="1" w:unhideWhenUsed="1"/>
+    <w:lsdException w:name="Unresolved Mention" w:semiHidden="1" w:unhideWhenUsed="1"/>
+    <w:lsdException w:name="Smart Link" w:semiHidden="1" w:unhideWhenUsed="1"/>
   </w:latentStyles>
   <w:style w:type="paragraph" w:default="1" w:styleId="Normal">
     <w:name w:val="Normal"/>
@@ -29030,7 +28865,6 @@
   <w:style w:type="character" w:default="1" w:styleId="DefaultParagraphFont">
     <w:name w:val="Default Paragraph Font"/>
     <w:uiPriority w:val="1"/>
-    <w:semiHidden/>
     <w:unhideWhenUsed/>
   </w:style>
   <w:style w:type="table" w:default="1" w:styleId="TableNormal">
@@ -29490,8 +29324,8 @@
       <w:szCs w:val="20"/>
     </w:rPr>
   </w:style>
-  <w:style w:type="character" w:customStyle="1" w:styleId="UnresolvedMention">
-    <w:name w:val="Unresolved Mention"/>
+  <w:style w:type="character" w:customStyle="1" w:styleId="UnresolvedMention1">
+    <w:name w:val="Unresolved Mention1"/>
     <w:basedOn w:val="DefaultParagraphFont"/>
     <w:uiPriority w:val="99"/>
     <w:semiHidden/>

--- a/Group6_RDS Document.docx
+++ b/Group6_RDS Document.docx
@@ -1,6 +1,6 @@
 
 <file path=word/document.xml><?xml version="1.0" encoding="utf-8"?>
-<w:document xmlns:wpc="http://schemas.microsoft.com/office/word/2010/wordprocessingCanvas" xmlns:cx="http://schemas.microsoft.com/office/drawing/2014/chartex" xmlns:cx1="http://schemas.microsoft.com/office/drawing/2015/9/8/chartex" xmlns:cx2="http://schemas.microsoft.com/office/drawing/2015/10/21/chartex" xmlns:cx3="http://schemas.microsoft.com/office/drawing/2016/5/9/chartex" xmlns:cx4="http://schemas.microsoft.com/office/drawing/2016/5/10/chartex" xmlns:cx5="http://schemas.microsoft.com/office/drawing/2016/5/11/chartex" xmlns:cx6="http://schemas.microsoft.com/office/drawing/2016/5/12/chartex" xmlns:cx7="http://schemas.microsoft.com/office/drawing/2016/5/13/chartex" xmlns:cx8="http://schemas.microsoft.com/office/drawing/2016/5/14/chartex" xmlns:mc="http://schemas.openxmlformats.org/markup-compatibility/2006" xmlns:aink="http://schemas.microsoft.com/office/drawing/2016/ink" xmlns:am3d="http://schemas.microsoft.com/office/drawing/2017/model3d" xmlns:o="urn:schemas-microsoft-com:office:office" xmlns:oel="http://schemas.microsoft.com/office/2019/extlst" xmlns:r="http://schemas.openxmlformats.org/officeDocument/2006/relationships" xmlns:m="http://schemas.openxmlformats.org/officeDocument/2006/math" xmlns:v="urn:schemas-microsoft-com:vml" xmlns:wp14="http://schemas.microsoft.com/office/word/2010/wordprocessingDrawing" xmlns:wp="http://schemas.openxmlformats.org/drawingml/2006/wordprocessingDrawing" xmlns:w10="urn:schemas-microsoft-com:office:word" xmlns:w="http://schemas.openxmlformats.org/wordprocessingml/2006/main" xmlns:w14="http://schemas.microsoft.com/office/word/2010/wordml" xmlns:w15="http://schemas.microsoft.com/office/word/2012/wordml" xmlns:w16cex="http://schemas.microsoft.com/office/word/2018/wordml/cex" xmlns:w16cid="http://schemas.microsoft.com/office/word/2016/wordml/cid" xmlns:w16="http://schemas.microsoft.com/office/word/2018/wordml" xmlns:w16du="http://schemas.microsoft.com/office/word/2023/wordml/word16du" xmlns:w16sdtdh="http://schemas.microsoft.com/office/word/2020/wordml/sdtdatahash" xmlns:w16sdtfl="http://schemas.microsoft.com/office/word/2024/wordml/sdtformatlock" xmlns:w16se="http://schemas.microsoft.com/office/word/2015/wordml/symex" xmlns:wpg="http://schemas.microsoft.com/office/word/2010/wordprocessingGroup" xmlns:wpi="http://schemas.microsoft.com/office/word/2010/wordprocessingInk" xmlns:wne="http://schemas.microsoft.com/office/word/2006/wordml" xmlns:wps="http://schemas.microsoft.com/office/word/2010/wordprocessingShape" mc:Ignorable="w14 w15 w16se w16cid w16 w16cex w16sdtdh w16sdtfl w16du wp14">
+<w:document xmlns:wpc="http://schemas.microsoft.com/office/word/2010/wordprocessingCanvas" xmlns:cx="http://schemas.microsoft.com/office/drawing/2014/chartex" xmlns:mc="http://schemas.openxmlformats.org/markup-compatibility/2006" xmlns:o="urn:schemas-microsoft-com:office:office" xmlns:r="http://schemas.openxmlformats.org/officeDocument/2006/relationships" xmlns:m="http://schemas.openxmlformats.org/officeDocument/2006/math" xmlns:v="urn:schemas-microsoft-com:vml" xmlns:wp14="http://schemas.microsoft.com/office/word/2010/wordprocessingDrawing" xmlns:wp="http://schemas.openxmlformats.org/drawingml/2006/wordprocessingDrawing" xmlns:w10="urn:schemas-microsoft-com:office:word" xmlns:w="http://schemas.openxmlformats.org/wordprocessingml/2006/main" xmlns:w14="http://schemas.microsoft.com/office/word/2010/wordml" xmlns:w15="http://schemas.microsoft.com/office/word/2012/wordml" xmlns:w16se="http://schemas.microsoft.com/office/word/2015/wordml/symex" xmlns:wpg="http://schemas.microsoft.com/office/word/2010/wordprocessingGroup" xmlns:wpi="http://schemas.microsoft.com/office/word/2010/wordprocessingInk" xmlns:wne="http://schemas.microsoft.com/office/word/2006/wordml" xmlns:wps="http://schemas.microsoft.com/office/word/2010/wordprocessingShape" mc:Ignorable="w14 w15 w16se wp14">
   <w:body>
     <w:p>
       <w:pPr>
@@ -4145,16 +4145,14 @@
       </w:tr>
     </w:tbl>
     <w:p/>
+    <w:p/>
     <w:p>
       <w:r>
-        <w:rPr>
-          <w:noProof/>
-        </w:rPr>
         <w:drawing>
-          <wp:inline distT="0" distB="0" distL="0" distR="0" wp14:anchorId="1C245C26" wp14:editId="55FC043C">
-            <wp:extent cx="5943600" cy="4335145"/>
-            <wp:effectExtent l="0" t="0" r="0" b="8255"/>
-            <wp:docPr id="5" name="Picture 5"/>
+          <wp:inline distT="0" distB="0" distL="0" distR="0" wp14:anchorId="5F3721F9" wp14:editId="0A81E771">
+            <wp:extent cx="5943600" cy="4483735"/>
+            <wp:effectExtent l="0" t="0" r="0" b="0"/>
+            <wp:docPr id="1" name="Picture 1"/>
             <wp:cNvGraphicFramePr>
               <a:graphicFrameLocks xmlns:a="http://schemas.openxmlformats.org/drawingml/2006/main" noChangeAspect="1"/>
             </wp:cNvGraphicFramePr>
@@ -4174,7 +4172,7 @@
                   <pic:spPr>
                     <a:xfrm>
                       <a:off x="0" y="0"/>
-                      <a:ext cx="5943600" cy="4335145"/>
+                      <a:ext cx="5943600" cy="4483735"/>
                     </a:xfrm>
                     <a:prstGeom prst="rect">
                       <a:avLst/>
@@ -4186,6 +4184,8 @@
           </wp:inline>
         </w:drawing>
       </w:r>
+      <w:bookmarkStart w:id="10" w:name="_GoBack"/>
+      <w:bookmarkEnd w:id="10"/>
     </w:p>
     <w:p>
       <w:pPr>
@@ -4195,8 +4195,8 @@
           <w:color w:val="0000FF"/>
         </w:rPr>
       </w:pPr>
-      <w:bookmarkStart w:id="10" w:name="_Toc72138563"/>
-      <w:bookmarkStart w:id="11" w:name="_Toc143617341"/>
+      <w:bookmarkStart w:id="11" w:name="_Toc72138563"/>
+      <w:bookmarkStart w:id="12" w:name="_Toc143617341"/>
       <w:r>
         <w:rPr>
           <w:lang w:val="vi-VN"/>
@@ -4207,8 +4207,8 @@
       <w:r>
         <w:t>.2 Use Cases</w:t>
       </w:r>
-      <w:bookmarkEnd w:id="10"/>
       <w:bookmarkEnd w:id="11"/>
+      <w:bookmarkEnd w:id="12"/>
     </w:p>
     <w:p>
       <w:pPr>
@@ -4219,8 +4219,8 @@
       <w:pPr>
         <w:pStyle w:val="Heading4"/>
       </w:pPr>
-      <w:bookmarkStart w:id="12" w:name="_Toc72138564"/>
-      <w:bookmarkStart w:id="13" w:name="_Toc143617342"/>
+      <w:bookmarkStart w:id="13" w:name="_Toc72138564"/>
+      <w:bookmarkStart w:id="14" w:name="_Toc143617342"/>
     </w:p>
     <w:p>
       <w:pPr>
@@ -6168,14 +6168,7 @@
                 <w:noProof/>
                 <w:lang w:eastAsia="ja-JP"/>
               </w:rPr>
-              <w:t xml:space="preserve"> </w:t>
-            </w:r>
-            <w:r>
-              <w:rPr>
-                <w:noProof/>
-                <w:lang w:eastAsia="ja-JP"/>
-              </w:rPr>
-              <w:t>feature</w:t>
+              <w:t xml:space="preserve"> feature</w:t>
             </w:r>
           </w:p>
         </w:tc>
@@ -6643,6 +6636,7 @@
       <w:r>
         <w:rPr>
           <w:noProof/>
+          <w:lang w:eastAsia="ja-JP"/>
         </w:rPr>
         <w:drawing>
           <wp:inline distT="0" distB="0" distL="0" distR="0" wp14:anchorId="6465A2C5" wp14:editId="12CC5028">
@@ -7819,6 +7813,7 @@
               </w:rPr>
               <w:t xml:space="preserve">The doctor </w:t>
             </w:r>
+            <w:proofErr w:type="gramStart"/>
             <w:r>
               <w:rPr>
                 <w:sz w:val="24"/>
@@ -7827,6 +7822,7 @@
               </w:rPr>
               <w:t>edit</w:t>
             </w:r>
+            <w:proofErr w:type="gramEnd"/>
             <w:r>
               <w:rPr>
                 <w:sz w:val="24"/>
@@ -8217,11 +8213,11 @@
       <w:r>
         <w:t xml:space="preserve">. </w:t>
       </w:r>
-      <w:bookmarkEnd w:id="12"/>
+      <w:bookmarkEnd w:id="13"/>
       <w:r>
         <w:t>Overall Functionalities</w:t>
       </w:r>
-      <w:bookmarkEnd w:id="13"/>
+      <w:bookmarkEnd w:id="14"/>
     </w:p>
     <w:p>
       <w:pPr>
@@ -8231,8 +8227,8 @@
           <w:color w:val="0000FF"/>
         </w:rPr>
       </w:pPr>
-      <w:bookmarkStart w:id="14" w:name="_Toc143617343"/>
-      <w:bookmarkStart w:id="15" w:name="_Toc72138566"/>
+      <w:bookmarkStart w:id="15" w:name="_Toc143617343"/>
+      <w:bookmarkStart w:id="16" w:name="_Toc72138566"/>
       <w:r>
         <w:rPr>
           <w:lang w:val="vi-VN"/>
@@ -8242,7 +8238,7 @@
       <w:r>
         <w:t>.1 Screens Flow</w:t>
       </w:r>
-      <w:bookmarkEnd w:id="14"/>
+      <w:bookmarkEnd w:id="15"/>
     </w:p>
     <w:p>
       <w:pPr>
@@ -8338,7 +8334,7 @@
       <w:pPr>
         <w:pStyle w:val="Heading3"/>
       </w:pPr>
-      <w:bookmarkStart w:id="16" w:name="_Toc143617344"/>
+      <w:bookmarkStart w:id="17" w:name="_Toc143617344"/>
       <w:r>
         <w:rPr>
           <w:lang w:val="vi-VN"/>
@@ -8348,7 +8344,7 @@
       <w:r>
         <w:t xml:space="preserve"> Screen Descriptions</w:t>
       </w:r>
-      <w:bookmarkEnd w:id="16"/>
+      <w:bookmarkEnd w:id="17"/>
     </w:p>
     <w:p>
       <w:pPr>
@@ -8881,7 +8877,7 @@
       <w:pPr>
         <w:pStyle w:val="Heading3"/>
       </w:pPr>
-      <w:bookmarkStart w:id="17" w:name="_Toc143617345"/>
+      <w:bookmarkStart w:id="18" w:name="_Toc143617345"/>
       <w:r>
         <w:rPr>
           <w:lang w:val="vi-VN"/>
@@ -8892,7 +8888,7 @@
       <w:r>
         <w:t>.3 Screen Authorization</w:t>
       </w:r>
-      <w:bookmarkEnd w:id="17"/>
+      <w:bookmarkEnd w:id="18"/>
     </w:p>
     <w:p>
       <w:pPr>
@@ -8921,7 +8917,23 @@
           <w:i/>
           <w:color w:val="0000FF"/>
         </w:rPr>
-        <w:t xml:space="preserve"> – replace Role1, Role2,… with your specific system user role names]</w:t>
+        <w:t xml:space="preserve"> – replace Role1, Role</w:t>
+      </w:r>
+      <w:proofErr w:type="gramStart"/>
+      <w:r>
+        <w:rPr>
+          <w:i/>
+          <w:color w:val="0000FF"/>
+        </w:rPr>
+        <w:t>2,…</w:t>
+      </w:r>
+      <w:proofErr w:type="gramEnd"/>
+      <w:r>
+        <w:rPr>
+          <w:i/>
+          <w:color w:val="0000FF"/>
+        </w:rPr>
+        <w:t xml:space="preserve"> with your specific system user role names]</w:t>
       </w:r>
     </w:p>
     <w:tbl>
@@ -10271,7 +10283,7 @@
       <w:pPr>
         <w:pStyle w:val="Heading3"/>
       </w:pPr>
-      <w:bookmarkStart w:id="18" w:name="_Toc143617346"/>
+      <w:bookmarkStart w:id="19" w:name="_Toc143617346"/>
       <w:r>
         <w:rPr>
           <w:lang w:val="vi-VN"/>
@@ -10287,7 +10299,7 @@
       <w:r>
         <w:t xml:space="preserve"> Functions</w:t>
       </w:r>
-      <w:bookmarkEnd w:id="18"/>
+      <w:bookmarkEnd w:id="19"/>
     </w:p>
     <w:p>
       <w:pPr>
@@ -10638,23 +10650,23 @@
           <w:lang w:val="vi-VN"/>
         </w:rPr>
       </w:pPr>
-      <w:bookmarkStart w:id="19" w:name="_Toc143617347"/>
+      <w:bookmarkStart w:id="20" w:name="_Toc143617347"/>
       <w:r>
         <w:rPr>
           <w:lang w:val="vi-VN"/>
         </w:rPr>
         <w:t>3. System High Level Design</w:t>
       </w:r>
-      <w:bookmarkEnd w:id="19"/>
+      <w:bookmarkEnd w:id="20"/>
     </w:p>
     <w:p>
       <w:pPr>
         <w:pStyle w:val="Heading3"/>
       </w:pPr>
-      <w:bookmarkStart w:id="20" w:name="_Toc133678706"/>
-      <w:bookmarkStart w:id="21" w:name="_Toc135985794"/>
-      <w:bookmarkStart w:id="22" w:name="_Toc143617348"/>
-      <w:bookmarkStart w:id="23" w:name="_Toc135985793"/>
+      <w:bookmarkStart w:id="21" w:name="_Toc133678706"/>
+      <w:bookmarkStart w:id="22" w:name="_Toc135985794"/>
+      <w:bookmarkStart w:id="23" w:name="_Toc143617348"/>
+      <w:bookmarkStart w:id="24" w:name="_Toc135985793"/>
       <w:r>
         <w:rPr>
           <w:lang w:val="vi-VN"/>
@@ -10664,9 +10676,9 @@
       <w:r>
         <w:t>1 Database Design</w:t>
       </w:r>
-      <w:bookmarkEnd w:id="20"/>
       <w:bookmarkEnd w:id="21"/>
       <w:bookmarkEnd w:id="22"/>
+      <w:bookmarkEnd w:id="23"/>
     </w:p>
     <w:p>
       <w:pPr>
@@ -10676,8 +10688,8 @@
           <w:color w:val="0000FF"/>
         </w:rPr>
       </w:pPr>
-      <w:bookmarkStart w:id="24" w:name="_Toc133678707"/>
-      <w:bookmarkStart w:id="25" w:name="_Toc135985795"/>
+      <w:bookmarkStart w:id="25" w:name="_Toc133678707"/>
+      <w:bookmarkStart w:id="26" w:name="_Toc135985795"/>
       <w:r>
         <w:rPr>
           <w:i/>
@@ -10725,8 +10737,8 @@
       <w:r>
         <w:t xml:space="preserve"> Database Schema</w:t>
       </w:r>
-      <w:bookmarkEnd w:id="24"/>
       <w:bookmarkEnd w:id="25"/>
+      <w:bookmarkEnd w:id="26"/>
     </w:p>
     <w:p>
       <w:pPr>
@@ -10791,8 +10803,8 @@
       <w:pPr>
         <w:pStyle w:val="Heading4"/>
       </w:pPr>
-      <w:bookmarkStart w:id="26" w:name="_Toc133678708"/>
-      <w:bookmarkStart w:id="27" w:name="_Toc135985796"/>
+      <w:bookmarkStart w:id="27" w:name="_Toc133678708"/>
+      <w:bookmarkStart w:id="28" w:name="_Toc135985796"/>
       <w:r>
         <w:t>b.</w:t>
       </w:r>
@@ -10805,8 +10817,8 @@
       <w:r>
         <w:t>s</w:t>
       </w:r>
-      <w:bookmarkEnd w:id="26"/>
       <w:bookmarkEnd w:id="27"/>
+      <w:bookmarkEnd w:id="28"/>
     </w:p>
     <w:tbl>
       <w:tblPr>
@@ -11182,7 +11194,7 @@
       <w:pPr>
         <w:pStyle w:val="Heading3"/>
       </w:pPr>
-      <w:bookmarkStart w:id="28" w:name="_Toc143617349"/>
+      <w:bookmarkStart w:id="29" w:name="_Toc143617349"/>
       <w:r>
         <w:rPr>
           <w:lang w:val="vi-VN"/>
@@ -11195,8 +11207,8 @@
       <w:r>
         <w:t xml:space="preserve"> Code Packages</w:t>
       </w:r>
-      <w:bookmarkEnd w:id="23"/>
-      <w:bookmarkEnd w:id="28"/>
+      <w:bookmarkEnd w:id="24"/>
+      <w:bookmarkEnd w:id="29"/>
     </w:p>
     <w:p>
       <w:pPr>
@@ -11658,7 +11670,7 @@
         </w:rPr>
       </w:pPr>
     </w:p>
-    <w:bookmarkEnd w:id="15"/>
+    <w:bookmarkEnd w:id="16"/>
     <w:p>
       <w:pPr>
         <w:spacing w:after="160" w:line="259" w:lineRule="auto"/>
@@ -11680,7 +11692,7 @@
           <w:lang w:val="vi-VN"/>
         </w:rPr>
       </w:pPr>
-      <w:bookmarkStart w:id="29" w:name="_Toc143617350"/>
+      <w:bookmarkStart w:id="30" w:name="_Toc143617350"/>
       <w:r>
         <w:lastRenderedPageBreak/>
         <w:t>I</w:t>
@@ -11708,36 +11720,36 @@
           <w:lang w:val="vi-VN"/>
         </w:rPr>
         <w:t>s</w:t>
-      </w:r>
-      <w:bookmarkEnd w:id="29"/>
-    </w:p>
-    <w:p>
-      <w:pPr>
-        <w:pStyle w:val="Heading2"/>
-        <w:rPr>
-          <w:lang w:val="vi-VN"/>
-        </w:rPr>
-      </w:pPr>
-      <w:bookmarkStart w:id="30" w:name="_Toc143617351"/>
-      <w:r>
-        <w:t xml:space="preserve">1. </w:t>
-      </w:r>
-      <w:r>
-        <w:rPr>
-          <w:lang w:val="vi-VN"/>
-        </w:rPr>
-        <w:t>&lt;&lt;Feature Name&gt;&gt;</w:t>
       </w:r>
       <w:bookmarkEnd w:id="30"/>
     </w:p>
     <w:p>
       <w:pPr>
+        <w:pStyle w:val="Heading2"/>
+        <w:rPr>
+          <w:lang w:val="vi-VN"/>
+        </w:rPr>
+      </w:pPr>
+      <w:bookmarkStart w:id="31" w:name="_Toc143617351"/>
+      <w:r>
+        <w:t xml:space="preserve">1. </w:t>
+      </w:r>
+      <w:r>
+        <w:rPr>
+          <w:lang w:val="vi-VN"/>
+        </w:rPr>
+        <w:t>&lt;&lt;Feature Name&gt;&gt;</w:t>
+      </w:r>
+      <w:bookmarkEnd w:id="31"/>
+    </w:p>
+    <w:p>
+      <w:pPr>
         <w:pStyle w:val="Heading3"/>
         <w:rPr>
           <w:lang w:val="vi-VN"/>
         </w:rPr>
       </w:pPr>
-      <w:bookmarkStart w:id="31" w:name="_Toc143617352"/>
+      <w:bookmarkStart w:id="32" w:name="_Toc143617352"/>
       <w:r>
         <w:rPr>
           <w:lang w:val="vi-VN"/>
@@ -11756,7 +11768,7 @@
         </w:rPr>
         <w:t xml:space="preserve"> Name&gt;&gt;</w:t>
       </w:r>
-      <w:bookmarkEnd w:id="31"/>
+      <w:bookmarkEnd w:id="32"/>
     </w:p>
     <w:p>
       <w:pPr>
@@ -12927,7 +12939,39 @@
           <w:rFonts w:asciiTheme="minorHAnsi" w:hAnsiTheme="minorHAnsi"/>
           <w:szCs w:val="22"/>
         </w:rPr>
-        <w:t>Describe any anticipated error conditions that could occur during execution of the use case and how the system is to respond to those conditions. Number each alternative flow in the form “X.Y.EZ”, where “X” is the Use Case ID, Y indicates the normal (0) or alternative (&gt;0) flow during which this exception could take place, “E” indicates an exception, and “Z” is a sequence number for the exceptions. For example “5.0.E2” would indicate the second exception for the normal flow for use case number 5. Indicate where in the normal (or an alternative) flow each exception could occur.</w:t>
+        <w:t>Describe any anticipated error conditions that could occur during execution of the use case and how the system is to respond to those conditions. Number each alternative flow in the form “X.</w:t>
+      </w:r>
+      <w:proofErr w:type="gramStart"/>
+      <w:r>
+        <w:rPr>
+          <w:rFonts w:asciiTheme="minorHAnsi" w:hAnsiTheme="minorHAnsi"/>
+          <w:szCs w:val="22"/>
+        </w:rPr>
+        <w:t>Y.EZ</w:t>
+      </w:r>
+      <w:proofErr w:type="gramEnd"/>
+      <w:r>
+        <w:rPr>
+          <w:rFonts w:asciiTheme="minorHAnsi" w:hAnsiTheme="minorHAnsi"/>
+          <w:szCs w:val="22"/>
+        </w:rPr>
+        <w:t>”, where “X” is the Use Case ID, Y indicates the normal (0) or alternative (&gt;0) flow during which this exception could take place, “E” indicates an exception, and “Z” is a sequence number for the exceptions. For example “5.</w:t>
+      </w:r>
+      <w:proofErr w:type="gramStart"/>
+      <w:r>
+        <w:rPr>
+          <w:rFonts w:asciiTheme="minorHAnsi" w:hAnsiTheme="minorHAnsi"/>
+          <w:szCs w:val="22"/>
+        </w:rPr>
+        <w:t>0.E</w:t>
+      </w:r>
+      <w:proofErr w:type="gramEnd"/>
+      <w:r>
+        <w:rPr>
+          <w:rFonts w:asciiTheme="minorHAnsi" w:hAnsiTheme="minorHAnsi"/>
+          <w:szCs w:val="22"/>
+        </w:rPr>
+        <w:t>2” would indicate the second exception for the normal flow for use case number 5. Indicate where in the normal (or an alternative) flow each exception could occur.</w:t>
       </w:r>
     </w:p>
     <w:p>
@@ -13381,12 +13425,12 @@
       <w:pPr>
         <w:pStyle w:val="Heading2"/>
       </w:pPr>
-      <w:bookmarkStart w:id="32" w:name="_Toc143617353"/>
+      <w:bookmarkStart w:id="33" w:name="_Toc143617353"/>
       <w:r>
         <w:lastRenderedPageBreak/>
         <w:t>2. Common Functions</w:t>
       </w:r>
-      <w:bookmarkEnd w:id="32"/>
+      <w:bookmarkEnd w:id="33"/>
     </w:p>
     <w:p>
       <w:pPr>
@@ -13397,9 +13441,9 @@
           <w:szCs w:val="22"/>
         </w:rPr>
       </w:pPr>
-      <w:bookmarkStart w:id="33" w:name="_2.1_UC02_Login_System"/>
-      <w:bookmarkStart w:id="34" w:name="_Toc143617354"/>
-      <w:bookmarkEnd w:id="33"/>
+      <w:bookmarkStart w:id="34" w:name="_2.1_UC02_Login_System"/>
+      <w:bookmarkStart w:id="35" w:name="_Toc143617354"/>
+      <w:bookmarkEnd w:id="34"/>
       <w:r>
         <w:rPr>
           <w:rFonts w:asciiTheme="minorHAnsi" w:hAnsiTheme="minorHAnsi"/>
@@ -13457,7 +13501,7 @@
         </w:rPr>
         <w:t>Login System</w:t>
       </w:r>
-      <w:bookmarkEnd w:id="34"/>
+      <w:bookmarkEnd w:id="35"/>
     </w:p>
     <w:p>
       <w:pPr>
@@ -14256,7 +14300,23 @@
                 <w:rFonts w:asciiTheme="minorHAnsi" w:hAnsiTheme="minorHAnsi" w:cstheme="minorHAnsi"/>
                 <w:szCs w:val="22"/>
               </w:rPr>
-              <w:t xml:space="preserve"> (see 2.0.E1</w:t>
+              <w:t xml:space="preserve"> (see 2.</w:t>
+            </w:r>
+            <w:proofErr w:type="gramStart"/>
+            <w:r>
+              <w:rPr>
+                <w:rFonts w:asciiTheme="minorHAnsi" w:hAnsiTheme="minorHAnsi" w:cstheme="minorHAnsi"/>
+                <w:szCs w:val="22"/>
+              </w:rPr>
+              <w:t>0.E</w:t>
+            </w:r>
+            <w:proofErr w:type="gramEnd"/>
+            <w:r>
+              <w:rPr>
+                <w:rFonts w:asciiTheme="minorHAnsi" w:hAnsiTheme="minorHAnsi" w:cstheme="minorHAnsi"/>
+                <w:szCs w:val="22"/>
+              </w:rPr>
+              <w:t>1</w:t>
             </w:r>
             <w:r>
               <w:rPr>
@@ -14768,8 +14828,9 @@
                 <w:iCs/>
                 <w:szCs w:val="22"/>
               </w:rPr>
-              <w:t>2.0</w:t>
-            </w:r>
+              <w:t>2.</w:t>
+            </w:r>
+            <w:proofErr w:type="gramStart"/>
             <w:r>
               <w:rPr>
                 <w:rFonts w:asciiTheme="minorHAnsi" w:hAnsiTheme="minorHAnsi" w:cstheme="minorHAnsi"/>
@@ -14779,7 +14840,7 @@
                 <w:iCs/>
                 <w:szCs w:val="22"/>
               </w:rPr>
-              <w:t>.</w:t>
+              <w:t>0</w:t>
             </w:r>
             <w:r>
               <w:rPr>
@@ -14790,7 +14851,30 @@
                 <w:iCs/>
                 <w:szCs w:val="22"/>
               </w:rPr>
-              <w:t>E1</w:t>
+              <w:t>.</w:t>
+            </w:r>
+            <w:r>
+              <w:rPr>
+                <w:rFonts w:asciiTheme="minorHAnsi" w:hAnsiTheme="minorHAnsi" w:cstheme="minorHAnsi"/>
+                <w:b/>
+                <w:bCs/>
+                <w:i/>
+                <w:iCs/>
+                <w:szCs w:val="22"/>
+              </w:rPr>
+              <w:t>E</w:t>
+            </w:r>
+            <w:proofErr w:type="gramEnd"/>
+            <w:r>
+              <w:rPr>
+                <w:rFonts w:asciiTheme="minorHAnsi" w:hAnsiTheme="minorHAnsi" w:cstheme="minorHAnsi"/>
+                <w:b/>
+                <w:bCs/>
+                <w:i/>
+                <w:iCs/>
+                <w:szCs w:val="22"/>
+              </w:rPr>
+              <w:t>1</w:t>
             </w:r>
             <w:r>
               <w:rPr>
@@ -15825,23 +15909,23 @@
       <w:pPr>
         <w:pStyle w:val="Heading2"/>
       </w:pPr>
-      <w:bookmarkStart w:id="35" w:name="_Toc143617355"/>
-      <w:bookmarkStart w:id="36" w:name="_Toc134475472"/>
-      <w:bookmarkStart w:id="37" w:name="_Toc136258913"/>
-      <w:bookmarkStart w:id="38" w:name="_Toc132100607"/>
+      <w:bookmarkStart w:id="36" w:name="_Toc143617355"/>
+      <w:bookmarkStart w:id="37" w:name="_Toc134475472"/>
+      <w:bookmarkStart w:id="38" w:name="_Toc136258913"/>
+      <w:bookmarkStart w:id="39" w:name="_Toc132100607"/>
       <w:r>
         <w:t>3.</w:t>
       </w:r>
       <w:r>
         <w:t xml:space="preserve"> Patron Feature</w:t>
       </w:r>
-      <w:bookmarkEnd w:id="35"/>
+      <w:bookmarkEnd w:id="36"/>
     </w:p>
     <w:p>
       <w:pPr>
         <w:pStyle w:val="Heading3"/>
       </w:pPr>
-      <w:bookmarkStart w:id="39" w:name="_Toc143617356"/>
+      <w:bookmarkStart w:id="40" w:name="_Toc143617356"/>
       <w:r>
         <w:t>3.1 UC</w:t>
       </w:r>
@@ -15851,7 +15935,7 @@
       <w:r>
         <w:t>_Order a Meal</w:t>
       </w:r>
-      <w:bookmarkEnd w:id="39"/>
+      <w:bookmarkEnd w:id="40"/>
     </w:p>
     <w:p>
       <w:pPr>
@@ -16425,7 +16509,23 @@
                 <w:rFonts w:asciiTheme="minorHAnsi" w:hAnsiTheme="minorHAnsi" w:cstheme="minorHAnsi"/>
                 <w:szCs w:val="22"/>
               </w:rPr>
-              <w:t xml:space="preserve">.0.E1, </w:t>
+              <w:t>.</w:t>
+            </w:r>
+            <w:proofErr w:type="gramStart"/>
+            <w:r>
+              <w:rPr>
+                <w:rFonts w:asciiTheme="minorHAnsi" w:hAnsiTheme="minorHAnsi" w:cstheme="minorHAnsi"/>
+                <w:szCs w:val="22"/>
+              </w:rPr>
+              <w:t>0.E</w:t>
+            </w:r>
+            <w:proofErr w:type="gramEnd"/>
+            <w:r>
+              <w:rPr>
+                <w:rFonts w:asciiTheme="minorHAnsi" w:hAnsiTheme="minorHAnsi" w:cstheme="minorHAnsi"/>
+                <w:szCs w:val="22"/>
+              </w:rPr>
+              <w:t xml:space="preserve">1, </w:t>
             </w:r>
             <w:r>
               <w:rPr>
@@ -16820,7 +16920,23 @@
                 <w:rFonts w:asciiTheme="minorHAnsi" w:hAnsiTheme="minorHAnsi" w:cstheme="minorHAnsi"/>
                 <w:szCs w:val="22"/>
               </w:rPr>
-              <w:t>.1.E1)</w:t>
+              <w:t>.</w:t>
+            </w:r>
+            <w:proofErr w:type="gramStart"/>
+            <w:r>
+              <w:rPr>
+                <w:rFonts w:asciiTheme="minorHAnsi" w:hAnsiTheme="minorHAnsi" w:cstheme="minorHAnsi"/>
+                <w:szCs w:val="22"/>
+              </w:rPr>
+              <w:t>1.E</w:t>
+            </w:r>
+            <w:proofErr w:type="gramEnd"/>
+            <w:r>
+              <w:rPr>
+                <w:rFonts w:asciiTheme="minorHAnsi" w:hAnsiTheme="minorHAnsi" w:cstheme="minorHAnsi"/>
+                <w:szCs w:val="22"/>
+              </w:rPr>
+              <w:t>1)</w:t>
             </w:r>
           </w:p>
           <w:p>
@@ -16966,7 +17082,25 @@
                 <w:b/>
                 <w:szCs w:val="22"/>
               </w:rPr>
-              <w:t>.0.E1 Requested date is today and current time is after today’s order cutoff time</w:t>
+              <w:t>.</w:t>
+            </w:r>
+            <w:proofErr w:type="gramStart"/>
+            <w:r>
+              <w:rPr>
+                <w:rFonts w:asciiTheme="minorHAnsi" w:hAnsiTheme="minorHAnsi" w:cstheme="minorHAnsi"/>
+                <w:b/>
+                <w:szCs w:val="22"/>
+              </w:rPr>
+              <w:t>0.E</w:t>
+            </w:r>
+            <w:proofErr w:type="gramEnd"/>
+            <w:r>
+              <w:rPr>
+                <w:rFonts w:asciiTheme="minorHAnsi" w:hAnsiTheme="minorHAnsi" w:cstheme="minorHAnsi"/>
+                <w:b/>
+                <w:szCs w:val="22"/>
+              </w:rPr>
+              <w:t>1 Requested date is today and current time is after today’s order cutoff time</w:t>
             </w:r>
           </w:p>
           <w:p>
@@ -17041,7 +17175,25 @@
                 <w:b/>
                 <w:szCs w:val="22"/>
               </w:rPr>
-              <w:t>.0.E2 No delivery times left</w:t>
+              <w:t>.</w:t>
+            </w:r>
+            <w:proofErr w:type="gramStart"/>
+            <w:r>
+              <w:rPr>
+                <w:rFonts w:asciiTheme="minorHAnsi" w:hAnsiTheme="minorHAnsi" w:cstheme="minorHAnsi"/>
+                <w:b/>
+                <w:szCs w:val="22"/>
+              </w:rPr>
+              <w:t>0.E</w:t>
+            </w:r>
+            <w:proofErr w:type="gramEnd"/>
+            <w:r>
+              <w:rPr>
+                <w:rFonts w:asciiTheme="minorHAnsi" w:hAnsiTheme="minorHAnsi" w:cstheme="minorHAnsi"/>
+                <w:b/>
+                <w:szCs w:val="22"/>
+              </w:rPr>
+              <w:t>2 No delivery times left</w:t>
             </w:r>
           </w:p>
           <w:p>
@@ -17116,7 +17268,25 @@
                 <w:b/>
                 <w:szCs w:val="22"/>
               </w:rPr>
-              <w:t>.1.E1 Insufficient inventory to fulfill multiple meal order</w:t>
+              <w:t>.</w:t>
+            </w:r>
+            <w:proofErr w:type="gramStart"/>
+            <w:r>
+              <w:rPr>
+                <w:rFonts w:asciiTheme="minorHAnsi" w:hAnsiTheme="minorHAnsi" w:cstheme="minorHAnsi"/>
+                <w:b/>
+                <w:szCs w:val="22"/>
+              </w:rPr>
+              <w:t>1.E</w:t>
+            </w:r>
+            <w:proofErr w:type="gramEnd"/>
+            <w:r>
+              <w:rPr>
+                <w:rFonts w:asciiTheme="minorHAnsi" w:hAnsiTheme="minorHAnsi" w:cstheme="minorHAnsi"/>
+                <w:b/>
+                <w:szCs w:val="22"/>
+              </w:rPr>
+              <w:t>1 Insufficient inventory to fulfill multiple meal order</w:t>
             </w:r>
           </w:p>
           <w:p>
@@ -17479,7 +17649,7 @@
       <w:pPr>
         <w:pStyle w:val="Heading3"/>
       </w:pPr>
-      <w:bookmarkStart w:id="40" w:name="_Toc143617357"/>
+      <w:bookmarkStart w:id="41" w:name="_Toc143617357"/>
       <w:r>
         <w:t xml:space="preserve">3.2 </w:t>
       </w:r>
@@ -17489,7 +17659,7 @@
       <w:r>
         <w:t>Register for Payroll Deduction</w:t>
       </w:r>
-      <w:bookmarkEnd w:id="40"/>
+      <w:bookmarkEnd w:id="41"/>
     </w:p>
     <w:p>
       <w:pPr>
@@ -18134,7 +18304,21 @@
               <w:rPr>
                 <w:rFonts w:asciiTheme="minorHAnsi" w:hAnsiTheme="minorHAnsi" w:cstheme="minorHAnsi"/>
               </w:rPr>
-              <w:t>.0.E1 Patron is not eligible for payroll deduction</w:t>
+              <w:t>.</w:t>
+            </w:r>
+            <w:proofErr w:type="gramStart"/>
+            <w:r>
+              <w:rPr>
+                <w:rFonts w:asciiTheme="minorHAnsi" w:hAnsiTheme="minorHAnsi" w:cstheme="minorHAnsi"/>
+              </w:rPr>
+              <w:t>0.E</w:t>
+            </w:r>
+            <w:proofErr w:type="gramEnd"/>
+            <w:r>
+              <w:rPr>
+                <w:rFonts w:asciiTheme="minorHAnsi" w:hAnsiTheme="minorHAnsi" w:cstheme="minorHAnsi"/>
+              </w:rPr>
+              <w:t>1 Patron is not eligible for payroll deduction</w:t>
             </w:r>
           </w:p>
           <w:p>
@@ -18312,7 +18496,7 @@
       <w:pPr>
         <w:pStyle w:val="Heading1"/>
       </w:pPr>
-      <w:bookmarkStart w:id="41" w:name="_Toc143617358"/>
+      <w:bookmarkStart w:id="42" w:name="_Toc143617358"/>
       <w:r>
         <w:rPr>
           <w:lang w:val="vi-VN"/>
@@ -18327,43 +18511,43 @@
       </w:r>
       <w:r>
         <w:t>Design Specifications</w:t>
-      </w:r>
-      <w:bookmarkEnd w:id="41"/>
-    </w:p>
-    <w:p>
-      <w:pPr>
-        <w:pStyle w:val="Heading2"/>
-        <w:rPr>
-          <w:lang w:val="vi-VN"/>
-        </w:rPr>
-      </w:pPr>
-      <w:bookmarkStart w:id="42" w:name="_Toc143617359"/>
-      <w:r>
-        <w:t xml:space="preserve">1. </w:t>
-      </w:r>
-      <w:r>
-        <w:rPr>
-          <w:lang w:val="vi-VN"/>
-        </w:rPr>
-        <w:t>&lt;&lt;Feature Name&gt;&gt;</w:t>
       </w:r>
       <w:bookmarkEnd w:id="42"/>
     </w:p>
     <w:p>
       <w:pPr>
+        <w:pStyle w:val="Heading2"/>
+        <w:rPr>
+          <w:lang w:val="vi-VN"/>
+        </w:rPr>
+      </w:pPr>
+      <w:bookmarkStart w:id="43" w:name="_Toc143617359"/>
+      <w:r>
+        <w:t xml:space="preserve">1. </w:t>
+      </w:r>
+      <w:r>
+        <w:rPr>
+          <w:lang w:val="vi-VN"/>
+        </w:rPr>
+        <w:t>&lt;&lt;Feature Name&gt;&gt;</w:t>
+      </w:r>
+      <w:bookmarkEnd w:id="43"/>
+    </w:p>
+    <w:p>
+      <w:pPr>
         <w:pStyle w:val="Heading3"/>
         <w:rPr>
           <w:lang w:val="vi-VN"/>
         </w:rPr>
       </w:pPr>
-      <w:bookmarkStart w:id="43" w:name="_Toc143617360"/>
+      <w:bookmarkStart w:id="44" w:name="_Toc143617360"/>
       <w:r>
         <w:rPr>
           <w:lang w:val="vi-VN"/>
         </w:rPr>
         <w:t>1.1 &lt;&lt;SubFeature Name&gt;&gt;</w:t>
       </w:r>
-      <w:bookmarkEnd w:id="43"/>
+      <w:bookmarkEnd w:id="44"/>
     </w:p>
     <w:p>
       <w:pPr>
@@ -19165,11 +19349,11 @@
       <w:pPr>
         <w:pStyle w:val="Heading3"/>
       </w:pPr>
-      <w:bookmarkStart w:id="44" w:name="_Toc143617361"/>
+      <w:bookmarkStart w:id="45" w:name="_Toc143617361"/>
       <w:r>
         <w:t>1.2 System Access</w:t>
       </w:r>
-      <w:bookmarkEnd w:id="44"/>
+      <w:bookmarkEnd w:id="45"/>
     </w:p>
     <w:p>
       <w:pPr>
@@ -20332,8 +20516,36 @@
           <w:color w:val="444444"/>
           <w:szCs w:val="22"/>
         </w:rPr>
-        <w:t xml:space="preserve"> = ? AND password = ?</w:t>
-      </w:r>
+        <w:t xml:space="preserve"> </w:t>
+      </w:r>
+      <w:proofErr w:type="gramStart"/>
+      <w:r>
+        <w:rPr>
+          <w:rFonts w:asciiTheme="minorHAnsi" w:hAnsiTheme="minorHAnsi" w:cstheme="minorHAnsi"/>
+          <w:color w:val="444444"/>
+          <w:szCs w:val="22"/>
+        </w:rPr>
+        <w:t>= ?</w:t>
+      </w:r>
+      <w:proofErr w:type="gramEnd"/>
+      <w:r>
+        <w:rPr>
+          <w:rFonts w:asciiTheme="minorHAnsi" w:hAnsiTheme="minorHAnsi" w:cstheme="minorHAnsi"/>
+          <w:color w:val="444444"/>
+          <w:szCs w:val="22"/>
+        </w:rPr>
+        <w:t xml:space="preserve"> AND password </w:t>
+      </w:r>
+      <w:proofErr w:type="gramStart"/>
+      <w:r>
+        <w:rPr>
+          <w:rFonts w:asciiTheme="minorHAnsi" w:hAnsiTheme="minorHAnsi" w:cstheme="minorHAnsi"/>
+          <w:color w:val="444444"/>
+          <w:szCs w:val="22"/>
+        </w:rPr>
+        <w:t>= ?</w:t>
+      </w:r>
+      <w:proofErr w:type="gramEnd"/>
     </w:p>
     <w:p/>
     <w:p>
@@ -20423,8 +20635,18 @@
           <w:color w:val="444444"/>
           <w:szCs w:val="22"/>
         </w:rPr>
-        <w:t xml:space="preserve"> = ?</w:t>
-      </w:r>
+        <w:t xml:space="preserve"> </w:t>
+      </w:r>
+      <w:proofErr w:type="gramStart"/>
+      <w:r>
+        <w:rPr>
+          <w:rFonts w:asciiTheme="minorHAnsi" w:hAnsiTheme="minorHAnsi" w:cstheme="minorHAnsi"/>
+          <w:color w:val="444444"/>
+          <w:szCs w:val="22"/>
+        </w:rPr>
+        <w:t>= ?</w:t>
+      </w:r>
+      <w:proofErr w:type="gramEnd"/>
     </w:p>
     <w:p>
       <w:r>
@@ -22328,40 +22550,86 @@
           <w:color w:val="444444"/>
           <w:szCs w:val="22"/>
         </w:rPr>
-        <w:t xml:space="preserve"> = ?) AND (status = ?) AND </w:t>
-      </w:r>
+        <w:t xml:space="preserve"> </w:t>
+      </w:r>
+      <w:proofErr w:type="gramStart"/>
       <w:r>
         <w:rPr>
           <w:rFonts w:asciiTheme="minorHAnsi" w:hAnsiTheme="minorHAnsi" w:cstheme="minorHAnsi"/>
           <w:color w:val="444444"/>
           <w:szCs w:val="22"/>
         </w:rPr>
-        <w:t xml:space="preserve"> </w:t>
-      </w:r>
+        <w:t>= ?</w:t>
+      </w:r>
+      <w:proofErr w:type="gramEnd"/>
       <w:r>
         <w:rPr>
           <w:rFonts w:asciiTheme="minorHAnsi" w:hAnsiTheme="minorHAnsi" w:cstheme="minorHAnsi"/>
           <w:color w:val="444444"/>
           <w:szCs w:val="22"/>
         </w:rPr>
-        <w:t>(</w:t>
-      </w:r>
-      <w:proofErr w:type="spellStart"/>
+        <w:t xml:space="preserve">) AND (status </w:t>
+      </w:r>
+      <w:proofErr w:type="gramStart"/>
       <w:r>
         <w:rPr>
           <w:rFonts w:asciiTheme="minorHAnsi" w:hAnsiTheme="minorHAnsi" w:cstheme="minorHAnsi"/>
           <w:color w:val="444444"/>
           <w:szCs w:val="22"/>
         </w:rPr>
-        <w:t>setting_name</w:t>
-      </w:r>
-      <w:proofErr w:type="spellEnd"/>
+        <w:t>= ?</w:t>
+      </w:r>
+      <w:proofErr w:type="gramEnd"/>
       <w:r>
         <w:rPr>
           <w:rFonts w:asciiTheme="minorHAnsi" w:hAnsiTheme="minorHAnsi" w:cstheme="minorHAnsi"/>
           <w:color w:val="444444"/>
           <w:szCs w:val="22"/>
         </w:rPr>
+        <w:t xml:space="preserve">) </w:t>
+      </w:r>
+      <w:proofErr w:type="gramStart"/>
+      <w:r>
+        <w:rPr>
+          <w:rFonts w:asciiTheme="minorHAnsi" w:hAnsiTheme="minorHAnsi" w:cstheme="minorHAnsi"/>
+          <w:color w:val="444444"/>
+          <w:szCs w:val="22"/>
+        </w:rPr>
+        <w:t xml:space="preserve">AND </w:t>
+      </w:r>
+      <w:r>
+        <w:rPr>
+          <w:rFonts w:asciiTheme="minorHAnsi" w:hAnsiTheme="minorHAnsi" w:cstheme="minorHAnsi"/>
+          <w:color w:val="444444"/>
+          <w:szCs w:val="22"/>
+        </w:rPr>
+        <w:t xml:space="preserve"> </w:t>
+      </w:r>
+      <w:r>
+        <w:rPr>
+          <w:rFonts w:asciiTheme="minorHAnsi" w:hAnsiTheme="minorHAnsi" w:cstheme="minorHAnsi"/>
+          <w:color w:val="444444"/>
+          <w:szCs w:val="22"/>
+        </w:rPr>
+        <w:t>(</w:t>
+      </w:r>
+      <w:proofErr w:type="spellStart"/>
+      <w:proofErr w:type="gramEnd"/>
+      <w:r>
+        <w:rPr>
+          <w:rFonts w:asciiTheme="minorHAnsi" w:hAnsiTheme="minorHAnsi" w:cstheme="minorHAnsi"/>
+          <w:color w:val="444444"/>
+          <w:szCs w:val="22"/>
+        </w:rPr>
+        <w:t>setting_name</w:t>
+      </w:r>
+      <w:proofErr w:type="spellEnd"/>
+      <w:r>
+        <w:rPr>
+          <w:rFonts w:asciiTheme="minorHAnsi" w:hAnsiTheme="minorHAnsi" w:cstheme="minorHAnsi"/>
+          <w:color w:val="444444"/>
+          <w:szCs w:val="22"/>
+        </w:rPr>
         <w:t xml:space="preserve"> LIKE ?)</w:t>
       </w:r>
     </w:p>
@@ -22393,26 +22661,54 @@
           <w:color w:val="444444"/>
           <w:szCs w:val="22"/>
         </w:rPr>
-        <w:t xml:space="preserve">UPDATE setting SET status = ? WHERE </w:t>
-      </w:r>
-      <w:proofErr w:type="spellStart"/>
+        <w:t xml:space="preserve">UPDATE setting SET status </w:t>
+      </w:r>
+      <w:proofErr w:type="gramStart"/>
       <w:r>
         <w:rPr>
           <w:rFonts w:asciiTheme="minorHAnsi" w:hAnsiTheme="minorHAnsi" w:cstheme="minorHAnsi"/>
           <w:color w:val="444444"/>
           <w:szCs w:val="22"/>
         </w:rPr>
-        <w:t>setting_id</w:t>
-      </w:r>
-      <w:proofErr w:type="spellEnd"/>
+        <w:t>= ?</w:t>
+      </w:r>
+      <w:proofErr w:type="gramEnd"/>
       <w:r>
         <w:rPr>
           <w:rFonts w:asciiTheme="minorHAnsi" w:hAnsiTheme="minorHAnsi" w:cstheme="minorHAnsi"/>
           <w:color w:val="444444"/>
           <w:szCs w:val="22"/>
         </w:rPr>
-        <w:t xml:space="preserve"> = ?</w:t>
-      </w:r>
+        <w:t xml:space="preserve"> WHERE </w:t>
+      </w:r>
+      <w:proofErr w:type="spellStart"/>
+      <w:r>
+        <w:rPr>
+          <w:rFonts w:asciiTheme="minorHAnsi" w:hAnsiTheme="minorHAnsi" w:cstheme="minorHAnsi"/>
+          <w:color w:val="444444"/>
+          <w:szCs w:val="22"/>
+        </w:rPr>
+        <w:t>setting_id</w:t>
+      </w:r>
+      <w:proofErr w:type="spellEnd"/>
+      <w:r>
+        <w:rPr>
+          <w:rFonts w:asciiTheme="minorHAnsi" w:hAnsiTheme="minorHAnsi" w:cstheme="minorHAnsi"/>
+          <w:color w:val="444444"/>
+          <w:szCs w:val="22"/>
+        </w:rPr>
+        <w:t xml:space="preserve"> </w:t>
+      </w:r>
+      <w:proofErr w:type="gramStart"/>
+      <w:r>
+        <w:rPr>
+          <w:rFonts w:asciiTheme="minorHAnsi" w:hAnsiTheme="minorHAnsi" w:cstheme="minorHAnsi"/>
+          <w:color w:val="444444"/>
+          <w:szCs w:val="22"/>
+        </w:rPr>
+        <w:t>= ?</w:t>
+      </w:r>
+      <w:proofErr w:type="gramEnd"/>
     </w:p>
     <w:p/>
     <w:p>
@@ -23355,11 +23651,11 @@
       <w:pPr>
         <w:pStyle w:val="Heading1"/>
       </w:pPr>
-      <w:bookmarkStart w:id="45" w:name="_Toc134475479"/>
-      <w:bookmarkStart w:id="46" w:name="_Toc136258920"/>
-      <w:bookmarkStart w:id="47" w:name="_Toc143617362"/>
-      <w:bookmarkEnd w:id="36"/>
+      <w:bookmarkStart w:id="46" w:name="_Toc134475479"/>
+      <w:bookmarkStart w:id="47" w:name="_Toc136258920"/>
+      <w:bookmarkStart w:id="48" w:name="_Toc143617362"/>
       <w:bookmarkEnd w:id="37"/>
+      <w:bookmarkEnd w:id="38"/>
       <w:r>
         <w:lastRenderedPageBreak/>
         <w:t>I</w:t>
@@ -23370,10 +23666,10 @@
       <w:r>
         <w:t>Appendix</w:t>
       </w:r>
-      <w:bookmarkEnd w:id="38"/>
-      <w:bookmarkEnd w:id="45"/>
+      <w:bookmarkEnd w:id="39"/>
       <w:bookmarkEnd w:id="46"/>
       <w:bookmarkEnd w:id="47"/>
+      <w:bookmarkEnd w:id="48"/>
     </w:p>
     <w:p>
       <w:pPr>
@@ -23395,28 +23691,27 @@
           <w:szCs w:val="28"/>
         </w:rPr>
       </w:pPr>
-      <w:bookmarkStart w:id="48" w:name="_Toc132103126"/>
-      <w:bookmarkStart w:id="49" w:name="_Toc132103161"/>
-      <w:bookmarkStart w:id="50" w:name="_Toc132126589"/>
-      <w:bookmarkStart w:id="51" w:name="_Toc132360520"/>
-      <w:bookmarkStart w:id="52" w:name="_Toc133673884"/>
-      <w:bookmarkStart w:id="53" w:name="_Toc133679416"/>
-      <w:bookmarkStart w:id="54" w:name="_Toc133733796"/>
-      <w:bookmarkStart w:id="55" w:name="_Toc133734800"/>
-      <w:bookmarkStart w:id="56" w:name="_Toc133734848"/>
-      <w:bookmarkStart w:id="57" w:name="_Toc133734942"/>
-      <w:bookmarkStart w:id="58" w:name="_Toc133734991"/>
-      <w:bookmarkStart w:id="59" w:name="_Toc133735039"/>
-      <w:bookmarkStart w:id="60" w:name="_Toc134475480"/>
-      <w:bookmarkStart w:id="61" w:name="_Toc136258063"/>
-      <w:bookmarkStart w:id="62" w:name="_Toc136258876"/>
-      <w:bookmarkStart w:id="63" w:name="_Toc136258921"/>
-      <w:bookmarkStart w:id="64" w:name="_Toc137970005"/>
-      <w:bookmarkStart w:id="65" w:name="_Toc137970203"/>
-      <w:bookmarkStart w:id="66" w:name="_Toc143617294"/>
-      <w:bookmarkStart w:id="67" w:name="_Toc143617329"/>
-      <w:bookmarkStart w:id="68" w:name="_Toc143617363"/>
-      <w:bookmarkEnd w:id="48"/>
+      <w:bookmarkStart w:id="49" w:name="_Toc132103126"/>
+      <w:bookmarkStart w:id="50" w:name="_Toc132103161"/>
+      <w:bookmarkStart w:id="51" w:name="_Toc132126589"/>
+      <w:bookmarkStart w:id="52" w:name="_Toc132360520"/>
+      <w:bookmarkStart w:id="53" w:name="_Toc133673884"/>
+      <w:bookmarkStart w:id="54" w:name="_Toc133679416"/>
+      <w:bookmarkStart w:id="55" w:name="_Toc133733796"/>
+      <w:bookmarkStart w:id="56" w:name="_Toc133734800"/>
+      <w:bookmarkStart w:id="57" w:name="_Toc133734848"/>
+      <w:bookmarkStart w:id="58" w:name="_Toc133734942"/>
+      <w:bookmarkStart w:id="59" w:name="_Toc133734991"/>
+      <w:bookmarkStart w:id="60" w:name="_Toc133735039"/>
+      <w:bookmarkStart w:id="61" w:name="_Toc134475480"/>
+      <w:bookmarkStart w:id="62" w:name="_Toc136258063"/>
+      <w:bookmarkStart w:id="63" w:name="_Toc136258876"/>
+      <w:bookmarkStart w:id="64" w:name="_Toc136258921"/>
+      <w:bookmarkStart w:id="65" w:name="_Toc137970005"/>
+      <w:bookmarkStart w:id="66" w:name="_Toc137970203"/>
+      <w:bookmarkStart w:id="67" w:name="_Toc143617294"/>
+      <w:bookmarkStart w:id="68" w:name="_Toc143617329"/>
+      <w:bookmarkStart w:id="69" w:name="_Toc143617363"/>
       <w:bookmarkEnd w:id="49"/>
       <w:bookmarkEnd w:id="50"/>
       <w:bookmarkEnd w:id="51"/>
@@ -23437,6 +23732,7 @@
       <w:bookmarkEnd w:id="66"/>
       <w:bookmarkEnd w:id="67"/>
       <w:bookmarkEnd w:id="68"/>
+      <w:bookmarkEnd w:id="69"/>
     </w:p>
     <w:p>
       <w:pPr>
@@ -23458,28 +23754,27 @@
           <w:szCs w:val="28"/>
         </w:rPr>
       </w:pPr>
-      <w:bookmarkStart w:id="69" w:name="_Toc132103127"/>
-      <w:bookmarkStart w:id="70" w:name="_Toc132103162"/>
-      <w:bookmarkStart w:id="71" w:name="_Toc132126590"/>
-      <w:bookmarkStart w:id="72" w:name="_Toc132360521"/>
-      <w:bookmarkStart w:id="73" w:name="_Toc133673885"/>
-      <w:bookmarkStart w:id="74" w:name="_Toc133679417"/>
-      <w:bookmarkStart w:id="75" w:name="_Toc133733797"/>
-      <w:bookmarkStart w:id="76" w:name="_Toc133734801"/>
-      <w:bookmarkStart w:id="77" w:name="_Toc133734849"/>
-      <w:bookmarkStart w:id="78" w:name="_Toc133734943"/>
-      <w:bookmarkStart w:id="79" w:name="_Toc133734992"/>
-      <w:bookmarkStart w:id="80" w:name="_Toc133735040"/>
-      <w:bookmarkStart w:id="81" w:name="_Toc134475481"/>
-      <w:bookmarkStart w:id="82" w:name="_Toc136258064"/>
-      <w:bookmarkStart w:id="83" w:name="_Toc136258877"/>
-      <w:bookmarkStart w:id="84" w:name="_Toc136258922"/>
-      <w:bookmarkStart w:id="85" w:name="_Toc137970006"/>
-      <w:bookmarkStart w:id="86" w:name="_Toc137970204"/>
-      <w:bookmarkStart w:id="87" w:name="_Toc143617295"/>
-      <w:bookmarkStart w:id="88" w:name="_Toc143617330"/>
-      <w:bookmarkStart w:id="89" w:name="_Toc143617364"/>
-      <w:bookmarkEnd w:id="69"/>
+      <w:bookmarkStart w:id="70" w:name="_Toc132103127"/>
+      <w:bookmarkStart w:id="71" w:name="_Toc132103162"/>
+      <w:bookmarkStart w:id="72" w:name="_Toc132126590"/>
+      <w:bookmarkStart w:id="73" w:name="_Toc132360521"/>
+      <w:bookmarkStart w:id="74" w:name="_Toc133673885"/>
+      <w:bookmarkStart w:id="75" w:name="_Toc133679417"/>
+      <w:bookmarkStart w:id="76" w:name="_Toc133733797"/>
+      <w:bookmarkStart w:id="77" w:name="_Toc133734801"/>
+      <w:bookmarkStart w:id="78" w:name="_Toc133734849"/>
+      <w:bookmarkStart w:id="79" w:name="_Toc133734943"/>
+      <w:bookmarkStart w:id="80" w:name="_Toc133734992"/>
+      <w:bookmarkStart w:id="81" w:name="_Toc133735040"/>
+      <w:bookmarkStart w:id="82" w:name="_Toc134475481"/>
+      <w:bookmarkStart w:id="83" w:name="_Toc136258064"/>
+      <w:bookmarkStart w:id="84" w:name="_Toc136258877"/>
+      <w:bookmarkStart w:id="85" w:name="_Toc136258922"/>
+      <w:bookmarkStart w:id="86" w:name="_Toc137970006"/>
+      <w:bookmarkStart w:id="87" w:name="_Toc137970204"/>
+      <w:bookmarkStart w:id="88" w:name="_Toc143617295"/>
+      <w:bookmarkStart w:id="89" w:name="_Toc143617330"/>
+      <w:bookmarkStart w:id="90" w:name="_Toc143617364"/>
       <w:bookmarkEnd w:id="70"/>
       <w:bookmarkEnd w:id="71"/>
       <w:bookmarkEnd w:id="72"/>
@@ -23500,6 +23795,7 @@
       <w:bookmarkEnd w:id="87"/>
       <w:bookmarkEnd w:id="88"/>
       <w:bookmarkEnd w:id="89"/>
+      <w:bookmarkEnd w:id="90"/>
     </w:p>
     <w:p>
       <w:pPr>
@@ -23521,28 +23817,27 @@
           <w:szCs w:val="28"/>
         </w:rPr>
       </w:pPr>
-      <w:bookmarkStart w:id="90" w:name="_Toc132103128"/>
-      <w:bookmarkStart w:id="91" w:name="_Toc132103163"/>
-      <w:bookmarkStart w:id="92" w:name="_Toc132126591"/>
-      <w:bookmarkStart w:id="93" w:name="_Toc132360522"/>
-      <w:bookmarkStart w:id="94" w:name="_Toc133673886"/>
-      <w:bookmarkStart w:id="95" w:name="_Toc133679418"/>
-      <w:bookmarkStart w:id="96" w:name="_Toc133733798"/>
-      <w:bookmarkStart w:id="97" w:name="_Toc133734802"/>
-      <w:bookmarkStart w:id="98" w:name="_Toc133734850"/>
-      <w:bookmarkStart w:id="99" w:name="_Toc133734944"/>
-      <w:bookmarkStart w:id="100" w:name="_Toc133734993"/>
-      <w:bookmarkStart w:id="101" w:name="_Toc133735041"/>
-      <w:bookmarkStart w:id="102" w:name="_Toc134475482"/>
-      <w:bookmarkStart w:id="103" w:name="_Toc136258065"/>
-      <w:bookmarkStart w:id="104" w:name="_Toc136258878"/>
-      <w:bookmarkStart w:id="105" w:name="_Toc136258923"/>
-      <w:bookmarkStart w:id="106" w:name="_Toc137970007"/>
-      <w:bookmarkStart w:id="107" w:name="_Toc137970205"/>
-      <w:bookmarkStart w:id="108" w:name="_Toc143617296"/>
-      <w:bookmarkStart w:id="109" w:name="_Toc143617331"/>
-      <w:bookmarkStart w:id="110" w:name="_Toc143617365"/>
-      <w:bookmarkEnd w:id="90"/>
+      <w:bookmarkStart w:id="91" w:name="_Toc132103128"/>
+      <w:bookmarkStart w:id="92" w:name="_Toc132103163"/>
+      <w:bookmarkStart w:id="93" w:name="_Toc132126591"/>
+      <w:bookmarkStart w:id="94" w:name="_Toc132360522"/>
+      <w:bookmarkStart w:id="95" w:name="_Toc133673886"/>
+      <w:bookmarkStart w:id="96" w:name="_Toc133679418"/>
+      <w:bookmarkStart w:id="97" w:name="_Toc133733798"/>
+      <w:bookmarkStart w:id="98" w:name="_Toc133734802"/>
+      <w:bookmarkStart w:id="99" w:name="_Toc133734850"/>
+      <w:bookmarkStart w:id="100" w:name="_Toc133734944"/>
+      <w:bookmarkStart w:id="101" w:name="_Toc133734993"/>
+      <w:bookmarkStart w:id="102" w:name="_Toc133735041"/>
+      <w:bookmarkStart w:id="103" w:name="_Toc134475482"/>
+      <w:bookmarkStart w:id="104" w:name="_Toc136258065"/>
+      <w:bookmarkStart w:id="105" w:name="_Toc136258878"/>
+      <w:bookmarkStart w:id="106" w:name="_Toc136258923"/>
+      <w:bookmarkStart w:id="107" w:name="_Toc137970007"/>
+      <w:bookmarkStart w:id="108" w:name="_Toc137970205"/>
+      <w:bookmarkStart w:id="109" w:name="_Toc143617296"/>
+      <w:bookmarkStart w:id="110" w:name="_Toc143617331"/>
+      <w:bookmarkStart w:id="111" w:name="_Toc143617365"/>
       <w:bookmarkEnd w:id="91"/>
       <w:bookmarkEnd w:id="92"/>
       <w:bookmarkEnd w:id="93"/>
@@ -23563,20 +23858,21 @@
       <w:bookmarkEnd w:id="108"/>
       <w:bookmarkEnd w:id="109"/>
       <w:bookmarkEnd w:id="110"/>
+      <w:bookmarkEnd w:id="111"/>
     </w:p>
     <w:p>
       <w:pPr>
         <w:pStyle w:val="Heading2"/>
       </w:pPr>
-      <w:bookmarkStart w:id="111" w:name="_Toc136258924"/>
-      <w:bookmarkStart w:id="112" w:name="_Toc143617366"/>
-      <w:bookmarkStart w:id="113" w:name="_Toc132100608"/>
-      <w:bookmarkStart w:id="114" w:name="_Toc134475483"/>
+      <w:bookmarkStart w:id="112" w:name="_Toc136258924"/>
+      <w:bookmarkStart w:id="113" w:name="_Toc143617366"/>
+      <w:bookmarkStart w:id="114" w:name="_Toc132100608"/>
+      <w:bookmarkStart w:id="115" w:name="_Toc134475483"/>
       <w:r>
         <w:t>1. Assumptions &amp; Dependencies</w:t>
       </w:r>
-      <w:bookmarkEnd w:id="111"/>
       <w:bookmarkEnd w:id="112"/>
+      <w:bookmarkEnd w:id="113"/>
     </w:p>
     <w:p>
       <w:pPr>
@@ -23751,9 +24047,9 @@
       <w:pPr>
         <w:pStyle w:val="Heading2"/>
       </w:pPr>
-      <w:bookmarkStart w:id="115" w:name="_Toc356192845"/>
-      <w:bookmarkStart w:id="116" w:name="_Toc136258925"/>
-      <w:bookmarkStart w:id="117" w:name="_Toc143617367"/>
+      <w:bookmarkStart w:id="116" w:name="_Toc356192845"/>
+      <w:bookmarkStart w:id="117" w:name="_Toc136258925"/>
+      <w:bookmarkStart w:id="118" w:name="_Toc143617367"/>
       <w:r>
         <w:t xml:space="preserve">2. Limitations </w:t>
       </w:r>
@@ -23763,9 +24059,9 @@
       <w:r>
         <w:t xml:space="preserve"> Exclusions</w:t>
       </w:r>
-      <w:bookmarkEnd w:id="115"/>
       <w:bookmarkEnd w:id="116"/>
       <w:bookmarkEnd w:id="117"/>
+      <w:bookmarkEnd w:id="118"/>
     </w:p>
     <w:p>
       <w:pPr>
@@ -23788,16 +24084,16 @@
       <w:pPr>
         <w:pStyle w:val="Heading2"/>
       </w:pPr>
-      <w:bookmarkStart w:id="118" w:name="_Toc136258929"/>
-      <w:bookmarkStart w:id="119" w:name="_Toc143617368"/>
+      <w:bookmarkStart w:id="119" w:name="_Toc136258929"/>
+      <w:bookmarkStart w:id="120" w:name="_Toc143617368"/>
       <w:r>
         <w:t>3</w:t>
       </w:r>
       <w:r>
         <w:t>. Business Rules</w:t>
       </w:r>
-      <w:bookmarkEnd w:id="118"/>
       <w:bookmarkEnd w:id="119"/>
+      <w:bookmarkEnd w:id="120"/>
     </w:p>
     <w:p>
       <w:pPr>
@@ -24353,16 +24649,21 @@
           <w:szCs w:val="32"/>
         </w:rPr>
       </w:pPr>
-      <w:bookmarkStart w:id="120" w:name="_Toc143617369"/>
-      <w:r>
-        <w:t xml:space="preserve">4. </w:t>
-      </w:r>
-      <w:bookmarkEnd w:id="113"/>
+      <w:bookmarkStart w:id="121" w:name="_Toc143617369"/>
+      <w:r>
+        <w:t>4.</w:t>
+      </w:r>
+      <w:proofErr w:type="gramStart"/>
+      <w:r>
+        <w:t xml:space="preserve"> </w:t>
+      </w:r>
       <w:bookmarkEnd w:id="114"/>
+      <w:bookmarkEnd w:id="115"/>
       <w:r>
         <w:t>..</w:t>
       </w:r>
-      <w:bookmarkEnd w:id="120"/>
+      <w:bookmarkEnd w:id="121"/>
+      <w:proofErr w:type="gramEnd"/>
     </w:p>
     <w:sectPr>
       <w:footerReference w:type="default" r:id="rId20"/>
@@ -24376,7 +24677,7 @@
 </file>
 
 <file path=word/endnotes.xml><?xml version="1.0" encoding="utf-8"?>
-<w:endnotes xmlns:wpc="http://schemas.microsoft.com/office/word/2010/wordprocessingCanvas" xmlns:cx="http://schemas.microsoft.com/office/drawing/2014/chartex" xmlns:cx1="http://schemas.microsoft.com/office/drawing/2015/9/8/chartex" xmlns:cx2="http://schemas.microsoft.com/office/drawing/2015/10/21/chartex" xmlns:cx3="http://schemas.microsoft.com/office/drawing/2016/5/9/chartex" xmlns:cx4="http://schemas.microsoft.com/office/drawing/2016/5/10/chartex" xmlns:cx5="http://schemas.microsoft.com/office/drawing/2016/5/11/chartex" xmlns:cx6="http://schemas.microsoft.com/office/drawing/2016/5/12/chartex" xmlns:cx7="http://schemas.microsoft.com/office/drawing/2016/5/13/chartex" xmlns:cx8="http://schemas.microsoft.com/office/drawing/2016/5/14/chartex" xmlns:mc="http://schemas.openxmlformats.org/markup-compatibility/2006" xmlns:aink="http://schemas.microsoft.com/office/drawing/2016/ink" xmlns:am3d="http://schemas.microsoft.com/office/drawing/2017/model3d" xmlns:o="urn:schemas-microsoft-com:office:office" xmlns:oel="http://schemas.microsoft.com/office/2019/extlst" xmlns:r="http://schemas.openxmlformats.org/officeDocument/2006/relationships" xmlns:m="http://schemas.openxmlformats.org/officeDocument/2006/math" xmlns:v="urn:schemas-microsoft-com:vml" xmlns:wp14="http://schemas.microsoft.com/office/word/2010/wordprocessingDrawing" xmlns:wp="http://schemas.openxmlformats.org/drawingml/2006/wordprocessingDrawing" xmlns:w10="urn:schemas-microsoft-com:office:word" xmlns:w="http://schemas.openxmlformats.org/wordprocessingml/2006/main" xmlns:w14="http://schemas.microsoft.com/office/word/2010/wordml" xmlns:w15="http://schemas.microsoft.com/office/word/2012/wordml" xmlns:w16cex="http://schemas.microsoft.com/office/word/2018/wordml/cex" xmlns:w16cid="http://schemas.microsoft.com/office/word/2016/wordml/cid" xmlns:w16="http://schemas.microsoft.com/office/word/2018/wordml" xmlns:w16du="http://schemas.microsoft.com/office/word/2023/wordml/word16du" xmlns:w16sdtdh="http://schemas.microsoft.com/office/word/2020/wordml/sdtdatahash" xmlns:w16sdtfl="http://schemas.microsoft.com/office/word/2024/wordml/sdtformatlock" xmlns:w16se="http://schemas.microsoft.com/office/word/2015/wordml/symex" xmlns:wpg="http://schemas.microsoft.com/office/word/2010/wordprocessingGroup" xmlns:wpi="http://schemas.microsoft.com/office/word/2010/wordprocessingInk" xmlns:wne="http://schemas.microsoft.com/office/word/2006/wordml" xmlns:wps="http://schemas.microsoft.com/office/word/2010/wordprocessingShape" mc:Ignorable="w14 w15 w16se w16cid w16 w16cex w16sdtdh w16sdtfl w16du wp14">
+<w:endnotes xmlns:wpc="http://schemas.microsoft.com/office/word/2010/wordprocessingCanvas" xmlns:cx="http://schemas.microsoft.com/office/drawing/2014/chartex" xmlns:mc="http://schemas.openxmlformats.org/markup-compatibility/2006" xmlns:o="urn:schemas-microsoft-com:office:office" xmlns:r="http://schemas.openxmlformats.org/officeDocument/2006/relationships" xmlns:m="http://schemas.openxmlformats.org/officeDocument/2006/math" xmlns:v="urn:schemas-microsoft-com:vml" xmlns:wp14="http://schemas.microsoft.com/office/word/2010/wordprocessingDrawing" xmlns:wp="http://schemas.openxmlformats.org/drawingml/2006/wordprocessingDrawing" xmlns:w10="urn:schemas-microsoft-com:office:word" xmlns:w="http://schemas.openxmlformats.org/wordprocessingml/2006/main" xmlns:w14="http://schemas.microsoft.com/office/word/2010/wordml" xmlns:w15="http://schemas.microsoft.com/office/word/2012/wordml" xmlns:w16se="http://schemas.microsoft.com/office/word/2015/wordml/symex" xmlns:wpg="http://schemas.microsoft.com/office/word/2010/wordprocessingGroup" xmlns:wpi="http://schemas.microsoft.com/office/word/2010/wordprocessingInk" xmlns:wne="http://schemas.microsoft.com/office/word/2006/wordml" xmlns:wps="http://schemas.microsoft.com/office/word/2010/wordprocessingShape" mc:Ignorable="w14 w15 w16se wp14">
   <w:endnote w:type="separator" w:id="-1">
     <w:p>
       <w:r>
@@ -24395,7 +24696,7 @@
 </file>
 
 <file path=word/footer1.xml><?xml version="1.0" encoding="utf-8"?>
-<w:ftr xmlns:wpc="http://schemas.microsoft.com/office/word/2010/wordprocessingCanvas" xmlns:cx="http://schemas.microsoft.com/office/drawing/2014/chartex" xmlns:cx1="http://schemas.microsoft.com/office/drawing/2015/9/8/chartex" xmlns:cx2="http://schemas.microsoft.com/office/drawing/2015/10/21/chartex" xmlns:cx3="http://schemas.microsoft.com/office/drawing/2016/5/9/chartex" xmlns:cx4="http://schemas.microsoft.com/office/drawing/2016/5/10/chartex" xmlns:cx5="http://schemas.microsoft.com/office/drawing/2016/5/11/chartex" xmlns:cx6="http://schemas.microsoft.com/office/drawing/2016/5/12/chartex" xmlns:cx7="http://schemas.microsoft.com/office/drawing/2016/5/13/chartex" xmlns:cx8="http://schemas.microsoft.com/office/drawing/2016/5/14/chartex" xmlns:mc="http://schemas.openxmlformats.org/markup-compatibility/2006" xmlns:aink="http://schemas.microsoft.com/office/drawing/2016/ink" xmlns:am3d="http://schemas.microsoft.com/office/drawing/2017/model3d" xmlns:o="urn:schemas-microsoft-com:office:office" xmlns:oel="http://schemas.microsoft.com/office/2019/extlst" xmlns:r="http://schemas.openxmlformats.org/officeDocument/2006/relationships" xmlns:m="http://schemas.openxmlformats.org/officeDocument/2006/math" xmlns:v="urn:schemas-microsoft-com:vml" xmlns:wp14="http://schemas.microsoft.com/office/word/2010/wordprocessingDrawing" xmlns:wp="http://schemas.openxmlformats.org/drawingml/2006/wordprocessingDrawing" xmlns:w10="urn:schemas-microsoft-com:office:word" xmlns:w="http://schemas.openxmlformats.org/wordprocessingml/2006/main" xmlns:w14="http://schemas.microsoft.com/office/word/2010/wordml" xmlns:w15="http://schemas.microsoft.com/office/word/2012/wordml" xmlns:w16cex="http://schemas.microsoft.com/office/word/2018/wordml/cex" xmlns:w16cid="http://schemas.microsoft.com/office/word/2016/wordml/cid" xmlns:w16="http://schemas.microsoft.com/office/word/2018/wordml" xmlns:w16du="http://schemas.microsoft.com/office/word/2023/wordml/word16du" xmlns:w16sdtdh="http://schemas.microsoft.com/office/word/2020/wordml/sdtdatahash" xmlns:w16sdtfl="http://schemas.microsoft.com/office/word/2024/wordml/sdtformatlock" xmlns:w16se="http://schemas.microsoft.com/office/word/2015/wordml/symex" xmlns:wpg="http://schemas.microsoft.com/office/word/2010/wordprocessingGroup" xmlns:wpi="http://schemas.microsoft.com/office/word/2010/wordprocessingInk" xmlns:wne="http://schemas.microsoft.com/office/word/2006/wordml" xmlns:wps="http://schemas.microsoft.com/office/word/2010/wordprocessingShape" mc:Ignorable="w14 w15 w16se w16cid w16 w16cex w16sdtdh w16sdtfl w16du wp14">
+<w:ftr xmlns:wpc="http://schemas.microsoft.com/office/word/2010/wordprocessingCanvas" xmlns:cx="http://schemas.microsoft.com/office/drawing/2014/chartex" xmlns:mc="http://schemas.openxmlformats.org/markup-compatibility/2006" xmlns:o="urn:schemas-microsoft-com:office:office" xmlns:r="http://schemas.openxmlformats.org/officeDocument/2006/relationships" xmlns:m="http://schemas.openxmlformats.org/officeDocument/2006/math" xmlns:v="urn:schemas-microsoft-com:vml" xmlns:wp14="http://schemas.microsoft.com/office/word/2010/wordprocessingDrawing" xmlns:wp="http://schemas.openxmlformats.org/drawingml/2006/wordprocessingDrawing" xmlns:w10="urn:schemas-microsoft-com:office:word" xmlns:w="http://schemas.openxmlformats.org/wordprocessingml/2006/main" xmlns:w14="http://schemas.microsoft.com/office/word/2010/wordml" xmlns:w15="http://schemas.microsoft.com/office/word/2012/wordml" xmlns:w16se="http://schemas.microsoft.com/office/word/2015/wordml/symex" xmlns:wpg="http://schemas.microsoft.com/office/word/2010/wordprocessingGroup" xmlns:wpi="http://schemas.microsoft.com/office/word/2010/wordprocessingInk" xmlns:wne="http://schemas.microsoft.com/office/word/2006/wordml" xmlns:wps="http://schemas.microsoft.com/office/word/2010/wordprocessingShape" mc:Ignorable="w14 w15 w16se wp14">
   <w:p>
     <w:pPr>
       <w:pStyle w:val="Footer"/>
@@ -24426,7 +24727,7 @@
       <w:rPr>
         <w:noProof/>
       </w:rPr>
-      <w:t>10</w:t>
+      <w:t>5</w:t>
     </w:r>
     <w:r>
       <w:rPr>
@@ -24445,7 +24746,7 @@
 </file>
 
 <file path=word/footnotes.xml><?xml version="1.0" encoding="utf-8"?>
-<w:footnotes xmlns:wpc="http://schemas.microsoft.com/office/word/2010/wordprocessingCanvas" xmlns:cx="http://schemas.microsoft.com/office/drawing/2014/chartex" xmlns:cx1="http://schemas.microsoft.com/office/drawing/2015/9/8/chartex" xmlns:cx2="http://schemas.microsoft.com/office/drawing/2015/10/21/chartex" xmlns:cx3="http://schemas.microsoft.com/office/drawing/2016/5/9/chartex" xmlns:cx4="http://schemas.microsoft.com/office/drawing/2016/5/10/chartex" xmlns:cx5="http://schemas.microsoft.com/office/drawing/2016/5/11/chartex" xmlns:cx6="http://schemas.microsoft.com/office/drawing/2016/5/12/chartex" xmlns:cx7="http://schemas.microsoft.com/office/drawing/2016/5/13/chartex" xmlns:cx8="http://schemas.microsoft.com/office/drawing/2016/5/14/chartex" xmlns:mc="http://schemas.openxmlformats.org/markup-compatibility/2006" xmlns:aink="http://schemas.microsoft.com/office/drawing/2016/ink" xmlns:am3d="http://schemas.microsoft.com/office/drawing/2017/model3d" xmlns:o="urn:schemas-microsoft-com:office:office" xmlns:oel="http://schemas.microsoft.com/office/2019/extlst" xmlns:r="http://schemas.openxmlformats.org/officeDocument/2006/relationships" xmlns:m="http://schemas.openxmlformats.org/officeDocument/2006/math" xmlns:v="urn:schemas-microsoft-com:vml" xmlns:wp14="http://schemas.microsoft.com/office/word/2010/wordprocessingDrawing" xmlns:wp="http://schemas.openxmlformats.org/drawingml/2006/wordprocessingDrawing" xmlns:w10="urn:schemas-microsoft-com:office:word" xmlns:w="http://schemas.openxmlformats.org/wordprocessingml/2006/main" xmlns:w14="http://schemas.microsoft.com/office/word/2010/wordml" xmlns:w15="http://schemas.microsoft.com/office/word/2012/wordml" xmlns:w16cex="http://schemas.microsoft.com/office/word/2018/wordml/cex" xmlns:w16cid="http://schemas.microsoft.com/office/word/2016/wordml/cid" xmlns:w16="http://schemas.microsoft.com/office/word/2018/wordml" xmlns:w16du="http://schemas.microsoft.com/office/word/2023/wordml/word16du" xmlns:w16sdtdh="http://schemas.microsoft.com/office/word/2020/wordml/sdtdatahash" xmlns:w16sdtfl="http://schemas.microsoft.com/office/word/2024/wordml/sdtformatlock" xmlns:w16se="http://schemas.microsoft.com/office/word/2015/wordml/symex" xmlns:wpg="http://schemas.microsoft.com/office/word/2010/wordprocessingGroup" xmlns:wpi="http://schemas.microsoft.com/office/word/2010/wordprocessingInk" xmlns:wne="http://schemas.microsoft.com/office/word/2006/wordml" xmlns:wps="http://schemas.microsoft.com/office/word/2010/wordprocessingShape" mc:Ignorable="w14 w15 w16se w16cid w16 w16cex w16sdtdh w16sdtfl w16du wp14">
+<w:footnotes xmlns:wpc="http://schemas.microsoft.com/office/word/2010/wordprocessingCanvas" xmlns:cx="http://schemas.microsoft.com/office/drawing/2014/chartex" xmlns:mc="http://schemas.openxmlformats.org/markup-compatibility/2006" xmlns:o="urn:schemas-microsoft-com:office:office" xmlns:r="http://schemas.openxmlformats.org/officeDocument/2006/relationships" xmlns:m="http://schemas.openxmlformats.org/officeDocument/2006/math" xmlns:v="urn:schemas-microsoft-com:vml" xmlns:wp14="http://schemas.microsoft.com/office/word/2010/wordprocessingDrawing" xmlns:wp="http://schemas.openxmlformats.org/drawingml/2006/wordprocessingDrawing" xmlns:w10="urn:schemas-microsoft-com:office:word" xmlns:w="http://schemas.openxmlformats.org/wordprocessingml/2006/main" xmlns:w14="http://schemas.microsoft.com/office/word/2010/wordml" xmlns:w15="http://schemas.microsoft.com/office/word/2012/wordml" xmlns:w16se="http://schemas.microsoft.com/office/word/2015/wordml/symex" xmlns:wpg="http://schemas.microsoft.com/office/word/2010/wordprocessingGroup" xmlns:wpi="http://schemas.microsoft.com/office/word/2010/wordprocessingInk" xmlns:wne="http://schemas.microsoft.com/office/word/2006/wordml" xmlns:wps="http://schemas.microsoft.com/office/word/2010/wordprocessingShape" mc:Ignorable="w14 w15 w16se wp14">
   <w:footnote w:type="separator" w:id="-1">
     <w:p>
       <w:r>
@@ -24464,7 +24765,7 @@
 </file>
 
 <file path=word/numbering.xml><?xml version="1.0" encoding="utf-8"?>
-<w:numbering xmlns:wpc="http://schemas.microsoft.com/office/word/2010/wordprocessingCanvas" xmlns:cx="http://schemas.microsoft.com/office/drawing/2014/chartex" xmlns:cx1="http://schemas.microsoft.com/office/drawing/2015/9/8/chartex" xmlns:cx2="http://schemas.microsoft.com/office/drawing/2015/10/21/chartex" xmlns:cx3="http://schemas.microsoft.com/office/drawing/2016/5/9/chartex" xmlns:cx4="http://schemas.microsoft.com/office/drawing/2016/5/10/chartex" xmlns:cx5="http://schemas.microsoft.com/office/drawing/2016/5/11/chartex" xmlns:cx6="http://schemas.microsoft.com/office/drawing/2016/5/12/chartex" xmlns:cx7="http://schemas.microsoft.com/office/drawing/2016/5/13/chartex" xmlns:cx8="http://schemas.microsoft.com/office/drawing/2016/5/14/chartex" xmlns:mc="http://schemas.openxmlformats.org/markup-compatibility/2006" xmlns:aink="http://schemas.microsoft.com/office/drawing/2016/ink" xmlns:am3d="http://schemas.microsoft.com/office/drawing/2017/model3d" xmlns:o="urn:schemas-microsoft-com:office:office" xmlns:oel="http://schemas.microsoft.com/office/2019/extlst" xmlns:r="http://schemas.openxmlformats.org/officeDocument/2006/relationships" xmlns:m="http://schemas.openxmlformats.org/officeDocument/2006/math" xmlns:v="urn:schemas-microsoft-com:vml" xmlns:wp14="http://schemas.microsoft.com/office/word/2010/wordprocessingDrawing" xmlns:wp="http://schemas.openxmlformats.org/drawingml/2006/wordprocessingDrawing" xmlns:w10="urn:schemas-microsoft-com:office:word" xmlns:w="http://schemas.openxmlformats.org/wordprocessingml/2006/main" xmlns:w14="http://schemas.microsoft.com/office/word/2010/wordml" xmlns:w15="http://schemas.microsoft.com/office/word/2012/wordml" xmlns:w16cex="http://schemas.microsoft.com/office/word/2018/wordml/cex" xmlns:w16cid="http://schemas.microsoft.com/office/word/2016/wordml/cid" xmlns:w16="http://schemas.microsoft.com/office/word/2018/wordml" xmlns:w16du="http://schemas.microsoft.com/office/word/2023/wordml/word16du" xmlns:w16sdtdh="http://schemas.microsoft.com/office/word/2020/wordml/sdtdatahash" xmlns:w16sdtfl="http://schemas.microsoft.com/office/word/2024/wordml/sdtformatlock" xmlns:w16se="http://schemas.microsoft.com/office/word/2015/wordml/symex" xmlns:wpg="http://schemas.microsoft.com/office/word/2010/wordprocessingGroup" xmlns:wpi="http://schemas.microsoft.com/office/word/2010/wordprocessingInk" xmlns:wne="http://schemas.microsoft.com/office/word/2006/wordml" xmlns:wps="http://schemas.microsoft.com/office/word/2010/wordprocessingShape" mc:Ignorable="w14 w15 w16se w16cid w16 w16cex w16sdtdh w16sdtfl w16du wp14">
+<w:numbering xmlns:wpc="http://schemas.microsoft.com/office/word/2010/wordprocessingCanvas" xmlns:cx="http://schemas.microsoft.com/office/drawing/2014/chartex" xmlns:mc="http://schemas.openxmlformats.org/markup-compatibility/2006" xmlns:o="urn:schemas-microsoft-com:office:office" xmlns:r="http://schemas.openxmlformats.org/officeDocument/2006/relationships" xmlns:m="http://schemas.openxmlformats.org/officeDocument/2006/math" xmlns:v="urn:schemas-microsoft-com:vml" xmlns:wp14="http://schemas.microsoft.com/office/word/2010/wordprocessingDrawing" xmlns:wp="http://schemas.openxmlformats.org/drawingml/2006/wordprocessingDrawing" xmlns:w10="urn:schemas-microsoft-com:office:word" xmlns:w="http://schemas.openxmlformats.org/wordprocessingml/2006/main" xmlns:w14="http://schemas.microsoft.com/office/word/2010/wordml" xmlns:w15="http://schemas.microsoft.com/office/word/2012/wordml" xmlns:w16se="http://schemas.microsoft.com/office/word/2015/wordml/symex" xmlns:wpg="http://schemas.microsoft.com/office/word/2010/wordprocessingGroup" xmlns:wpi="http://schemas.microsoft.com/office/word/2010/wordprocessingInk" xmlns:wne="http://schemas.microsoft.com/office/word/2006/wordml" xmlns:wps="http://schemas.microsoft.com/office/word/2010/wordprocessingShape" mc:Ignorable="w14 w15 w16se wp14">
   <w:abstractNum w:abstractNumId="0" w15:restartNumberingAfterBreak="0">
     <w:nsid w:val="02745099"/>
     <w:multiLevelType w:val="multilevel"/>
@@ -28241,113 +28542,113 @@
       </w:rPr>
     </w:lvl>
   </w:abstractNum>
-  <w:num w:numId="1" w16cid:durableId="672488691">
+  <w:num w:numId="1">
     <w:abstractNumId w:val="24"/>
   </w:num>
-  <w:num w:numId="2" w16cid:durableId="2119059604">
+  <w:num w:numId="2">
     <w:abstractNumId w:val="14"/>
   </w:num>
-  <w:num w:numId="3" w16cid:durableId="71002910">
+  <w:num w:numId="3">
     <w:abstractNumId w:val="23"/>
   </w:num>
-  <w:num w:numId="4" w16cid:durableId="811480937">
+  <w:num w:numId="4">
     <w:abstractNumId w:val="0"/>
   </w:num>
-  <w:num w:numId="5" w16cid:durableId="46346478">
+  <w:num w:numId="5">
     <w:abstractNumId w:val="20"/>
   </w:num>
-  <w:num w:numId="6" w16cid:durableId="154735527">
+  <w:num w:numId="6">
     <w:abstractNumId w:val="5"/>
   </w:num>
-  <w:num w:numId="7" w16cid:durableId="205024524">
+  <w:num w:numId="7">
     <w:abstractNumId w:val="4"/>
   </w:num>
-  <w:num w:numId="8" w16cid:durableId="100730537">
+  <w:num w:numId="8">
     <w:abstractNumId w:val="12"/>
   </w:num>
-  <w:num w:numId="9" w16cid:durableId="1337998827">
+  <w:num w:numId="9">
     <w:abstractNumId w:val="27"/>
   </w:num>
-  <w:num w:numId="10" w16cid:durableId="1444765212">
+  <w:num w:numId="10">
     <w:abstractNumId w:val="3"/>
   </w:num>
-  <w:num w:numId="11" w16cid:durableId="1338771343">
+  <w:num w:numId="11">
     <w:abstractNumId w:val="8"/>
   </w:num>
-  <w:num w:numId="12" w16cid:durableId="1596941574">
+  <w:num w:numId="12">
     <w:abstractNumId w:val="33"/>
   </w:num>
-  <w:num w:numId="13" w16cid:durableId="1464077153">
+  <w:num w:numId="13">
     <w:abstractNumId w:val="31"/>
   </w:num>
-  <w:num w:numId="14" w16cid:durableId="752360858">
+  <w:num w:numId="14">
     <w:abstractNumId w:val="19"/>
   </w:num>
-  <w:num w:numId="15" w16cid:durableId="911700754">
+  <w:num w:numId="15">
     <w:abstractNumId w:val="17"/>
   </w:num>
-  <w:num w:numId="16" w16cid:durableId="1074163515">
+  <w:num w:numId="16">
     <w:abstractNumId w:val="16"/>
   </w:num>
-  <w:num w:numId="17" w16cid:durableId="808744163">
+  <w:num w:numId="17">
     <w:abstractNumId w:val="29"/>
   </w:num>
-  <w:num w:numId="18" w16cid:durableId="511771774">
+  <w:num w:numId="18">
     <w:abstractNumId w:val="25"/>
   </w:num>
-  <w:num w:numId="19" w16cid:durableId="27528237">
+  <w:num w:numId="19">
     <w:abstractNumId w:val="13"/>
   </w:num>
-  <w:num w:numId="20" w16cid:durableId="1739475381">
+  <w:num w:numId="20">
     <w:abstractNumId w:val="18"/>
   </w:num>
-  <w:num w:numId="21" w16cid:durableId="1503280191">
+  <w:num w:numId="21">
     <w:abstractNumId w:val="15"/>
   </w:num>
-  <w:num w:numId="22" w16cid:durableId="513571694">
+  <w:num w:numId="22">
     <w:abstractNumId w:val="28"/>
   </w:num>
-  <w:num w:numId="23" w16cid:durableId="439179873">
+  <w:num w:numId="23">
     <w:abstractNumId w:val="11"/>
   </w:num>
-  <w:num w:numId="24" w16cid:durableId="1275137117">
+  <w:num w:numId="24">
     <w:abstractNumId w:val="32"/>
   </w:num>
-  <w:num w:numId="25" w16cid:durableId="2076664304">
+  <w:num w:numId="25">
     <w:abstractNumId w:val="26"/>
   </w:num>
-  <w:num w:numId="26" w16cid:durableId="1682465672">
+  <w:num w:numId="26">
     <w:abstractNumId w:val="21"/>
   </w:num>
-  <w:num w:numId="27" w16cid:durableId="580140969">
+  <w:num w:numId="27">
     <w:abstractNumId w:val="6"/>
   </w:num>
-  <w:num w:numId="28" w16cid:durableId="1472088415">
+  <w:num w:numId="28">
     <w:abstractNumId w:val="9"/>
   </w:num>
-  <w:num w:numId="29" w16cid:durableId="60447517">
+  <w:num w:numId="29">
     <w:abstractNumId w:val="10"/>
   </w:num>
-  <w:num w:numId="30" w16cid:durableId="828330206">
+  <w:num w:numId="30">
     <w:abstractNumId w:val="7"/>
   </w:num>
-  <w:num w:numId="31" w16cid:durableId="192302471">
+  <w:num w:numId="31">
     <w:abstractNumId w:val="30"/>
   </w:num>
-  <w:num w:numId="32" w16cid:durableId="1508322467">
+  <w:num w:numId="32">
     <w:abstractNumId w:val="2"/>
   </w:num>
-  <w:num w:numId="33" w16cid:durableId="1623725341">
+  <w:num w:numId="33">
     <w:abstractNumId w:val="1"/>
   </w:num>
-  <w:num w:numId="34" w16cid:durableId="1887141237">
+  <w:num w:numId="34">
     <w:abstractNumId w:val="22"/>
   </w:num>
 </w:numbering>
 </file>
 
 <file path=word/styles.xml><?xml version="1.0" encoding="utf-8"?>
-<w:styles xmlns:mc="http://schemas.openxmlformats.org/markup-compatibility/2006" xmlns:r="http://schemas.openxmlformats.org/officeDocument/2006/relationships" xmlns:w="http://schemas.openxmlformats.org/wordprocessingml/2006/main" xmlns:w14="http://schemas.microsoft.com/office/word/2010/wordml" xmlns:w15="http://schemas.microsoft.com/office/word/2012/wordml" xmlns:w16cex="http://schemas.microsoft.com/office/word/2018/wordml/cex" xmlns:w16cid="http://schemas.microsoft.com/office/word/2016/wordml/cid" xmlns:w16="http://schemas.microsoft.com/office/word/2018/wordml" xmlns:w16du="http://schemas.microsoft.com/office/word/2023/wordml/word16du" xmlns:w16sdtdh="http://schemas.microsoft.com/office/word/2020/wordml/sdtdatahash" xmlns:w16sdtfl="http://schemas.microsoft.com/office/word/2024/wordml/sdtformatlock" xmlns:w16se="http://schemas.microsoft.com/office/word/2015/wordml/symex" mc:Ignorable="w14 w15 w16se w16cid w16 w16cex w16sdtdh w16sdtfl w16du">
+<w:styles xmlns:mc="http://schemas.openxmlformats.org/markup-compatibility/2006" xmlns:r="http://schemas.openxmlformats.org/officeDocument/2006/relationships" xmlns:w="http://schemas.openxmlformats.org/wordprocessingml/2006/main" xmlns:w14="http://schemas.microsoft.com/office/word/2010/wordml" xmlns:w15="http://schemas.microsoft.com/office/word/2012/wordml" xmlns:w16se="http://schemas.microsoft.com/office/word/2015/wordml/symex" mc:Ignorable="w14 w15 w16se">
   <w:docDefaults>
     <w:rPrDefault>
       <w:rPr>
@@ -28363,7 +28664,7 @@
       </w:pPr>
     </w:pPrDefault>
   </w:docDefaults>
-  <w:latentStyles w:defLockedState="0" w:defUIPriority="99" w:defSemiHidden="0" w:defUnhideWhenUsed="0" w:defQFormat="0" w:count="376">
+  <w:latentStyles w:defLockedState="0" w:defUIPriority="99" w:defSemiHidden="0" w:defUnhideWhenUsed="0" w:defQFormat="0" w:count="371">
     <w:lsdException w:name="Normal" w:uiPriority="0" w:qFormat="1"/>
     <w:lsdException w:name="heading 1" w:uiPriority="9" w:qFormat="1"/>
     <w:lsdException w:name="heading 2" w:semiHidden="1" w:uiPriority="9" w:unhideWhenUsed="1" w:qFormat="1"/>
@@ -28735,11 +29036,6 @@
     <w:lsdException w:name="List Table 5 Dark Accent 6" w:uiPriority="50"/>
     <w:lsdException w:name="List Table 6 Colorful Accent 6" w:uiPriority="51"/>
     <w:lsdException w:name="List Table 7 Colorful Accent 6" w:uiPriority="52"/>
-    <w:lsdException w:name="Mention" w:semiHidden="1" w:unhideWhenUsed="1"/>
-    <w:lsdException w:name="Smart Hyperlink" w:semiHidden="1" w:unhideWhenUsed="1"/>
-    <w:lsdException w:name="Hashtag" w:semiHidden="1" w:unhideWhenUsed="1"/>
-    <w:lsdException w:name="Unresolved Mention" w:semiHidden="1" w:unhideWhenUsed="1"/>
-    <w:lsdException w:name="Smart Link" w:semiHidden="1" w:unhideWhenUsed="1"/>
   </w:latentStyles>
   <w:style w:type="paragraph" w:default="1" w:styleId="Normal">
     <w:name w:val="Normal"/>
@@ -28865,6 +29161,7 @@
   <w:style w:type="character" w:default="1" w:styleId="DefaultParagraphFont">
     <w:name w:val="Default Paragraph Font"/>
     <w:uiPriority w:val="1"/>
+    <w:semiHidden/>
     <w:unhideWhenUsed/>
   </w:style>
   <w:style w:type="table" w:default="1" w:styleId="TableNormal">
@@ -29653,7 +29950,7 @@
 </file>
 
 <file path=customXml/itemProps1.xml><?xml version="1.0" encoding="utf-8"?>
-<ds:datastoreItem xmlns:ds="http://schemas.openxmlformats.org/officeDocument/2006/customXml" ds:itemID="{3481A322-D9FA-4D48-9926-9F1EE5F3D870}">
+<ds:datastoreItem xmlns:ds="http://schemas.openxmlformats.org/officeDocument/2006/customXml" ds:itemID="{45A69F16-389A-48E4-A145-80A050D94265}">
   <ds:schemaRefs>
     <ds:schemaRef ds:uri="http://schemas.openxmlformats.org/officeDocument/2006/bibliography"/>
   </ds:schemaRefs>
